--- a/졸작/보고서/15주차/[2022 Catch Bear(캐치 베어) 15주차 박소영].docx
+++ b/졸작/보고서/15주차/[2022 Catch Bear(캐치 베어) 15주차 박소영].docx
@@ -325,7 +325,6 @@
           <w:p>
             <w:pPr>
               <w:rPr>
-                <w:rFonts w:hint="eastAsia"/>
                 <w:b/>
                 <w:bCs/>
               </w:rPr>
@@ -607,14 +606,138 @@
             </w:r>
           </w:p>
           <w:p>
+            <w:r>
+              <w:rPr>
+                <w:rFonts w:hint="eastAsia"/>
+              </w:rPr>
+              <w:t>클라)</w:t>
+            </w:r>
+            <w:r>
+              <w:t xml:space="preserve"> </w:t>
+            </w:r>
+            <w:r>
+              <w:rPr>
+                <w:rFonts w:hint="eastAsia"/>
+              </w:rPr>
+              <w:t xml:space="preserve">아이템 효과 어디까지 했는지 확인 </w:t>
+            </w:r>
+            <w:r>
+              <w:sym w:font="Wingdings" w:char="F0E0"/>
+            </w:r>
+            <w:r>
+              <w:t xml:space="preserve"> </w:t>
+            </w:r>
+            <w:r>
+              <w:rPr>
+                <w:rFonts w:hint="eastAsia"/>
+              </w:rPr>
+              <w:t>완료,</w:t>
+            </w:r>
+            <w:r>
+              <w:t xml:space="preserve"> </w:t>
+            </w:r>
+            <w:r>
+              <w:rPr>
+                <w:rFonts w:hint="eastAsia"/>
+              </w:rPr>
+              <w:t>이펙트 추가하기로 함</w:t>
+            </w:r>
+          </w:p>
+          <w:p>
+            <w:r>
+              <w:rPr>
+                <w:rFonts w:hint="eastAsia"/>
+              </w:rPr>
+              <w:t>클라)</w:t>
+            </w:r>
+            <w:r>
+              <w:t xml:space="preserve"> Timer UI </w:t>
+            </w:r>
+            <w:r>
+              <w:rPr>
+                <w:rFonts w:hint="eastAsia"/>
+              </w:rPr>
+              <w:t xml:space="preserve">렌더링 되는지 확인 </w:t>
+            </w:r>
+            <w:r>
+              <w:sym w:font="Wingdings" w:char="F0E0"/>
+            </w:r>
+            <w:r>
+              <w:t xml:space="preserve"> O</w:t>
+            </w:r>
+          </w:p>
+          <w:p>
+            <w:r>
+              <w:rPr>
+                <w:rFonts w:hint="eastAsia"/>
+              </w:rPr>
+              <w:t>클라)</w:t>
+            </w:r>
+            <w:r>
+              <w:t xml:space="preserve"> </w:t>
+            </w:r>
+            <w:r>
+              <w:rPr>
+                <w:rFonts w:hint="eastAsia"/>
+              </w:rPr>
+              <w:t xml:space="preserve">시간 지남에 따라 </w:t>
+            </w:r>
+            <w:r>
+              <w:t xml:space="preserve">Timer Texture </w:t>
+            </w:r>
+            <w:r>
+              <w:rPr>
+                <w:rFonts w:hint="eastAsia"/>
+              </w:rPr>
+              <w:t xml:space="preserve">수정되는지 확인 </w:t>
+            </w:r>
+            <w:r>
+              <w:sym w:font="Wingdings" w:char="F0E0"/>
+            </w:r>
+            <w:r>
+              <w:t xml:space="preserve"> O</w:t>
+            </w:r>
+          </w:p>
+          <w:p>
             <w:pPr>
               <w:rPr>
-                <w:rFonts w:hint="eastAsia"/>
+                <w:b/>
+                <w:bCs/>
               </w:rPr>
             </w:pPr>
             <w:r>
               <w:rPr>
                 <w:rFonts w:hint="eastAsia"/>
+                <w:b/>
+                <w:bCs/>
+              </w:rPr>
+              <w:t>*</w:t>
+            </w:r>
+            <w:r>
+              <w:rPr>
+                <w:b/>
+                <w:bCs/>
+              </w:rPr>
+              <w:t xml:space="preserve"> </w:t>
+            </w:r>
+            <w:r>
+              <w:rPr>
+                <w:rFonts w:hint="eastAsia"/>
+                <w:b/>
+                <w:bCs/>
+              </w:rPr>
+              <w:t>수정 및 추가사항</w:t>
+            </w:r>
+          </w:p>
+          <w:p>
+            <w:pPr>
+              <w:rPr>
+                <w:rFonts w:hint="eastAsia"/>
+              </w:rPr>
+            </w:pPr>
+            <w:r>
+              <w:rPr>
+                <w:rFonts w:hint="eastAsia"/>
               </w:rPr>
               <w:t>클라)</w:t>
             </w:r>
@@ -625,176 +748,3235 @@
               <w:rPr>
                 <w:rFonts w:hint="eastAsia"/>
               </w:rPr>
-              <w:t xml:space="preserve">아이템 효과 어디까지 했는지 확인 </w:t>
+              <w:t xml:space="preserve">충돌 오류 </w:t>
+            </w:r>
+            <w:r>
+              <w:rPr>
+                <w:rFonts w:hint="eastAsia"/>
+              </w:rPr>
+              <w:t>발생,</w:t>
+            </w:r>
+            <w:r>
+              <w:t xml:space="preserve"> </w:t>
+            </w:r>
+            <w:r>
+              <w:rPr>
+                <w:rFonts w:hint="eastAsia"/>
+              </w:rPr>
+              <w:t>금요일 회의때까지 해결</w:t>
+            </w:r>
+          </w:p>
+          <w:p>
+            <w:r>
+              <w:rPr>
+                <w:rFonts w:hint="eastAsia"/>
+              </w:rPr>
+              <w:t>클라)</w:t>
+            </w:r>
+            <w:r>
+              <w:t xml:space="preserve"> </w:t>
+            </w:r>
+            <w:r>
+              <w:rPr>
+                <w:rFonts w:hint="eastAsia"/>
+              </w:rPr>
+              <w:t xml:space="preserve">술래가 </w:t>
+            </w:r>
+            <w:proofErr w:type="spellStart"/>
+            <w:r>
+              <w:rPr>
+                <w:rFonts w:hint="eastAsia"/>
+              </w:rPr>
+              <w:t>누군지</w:t>
+            </w:r>
+            <w:proofErr w:type="spellEnd"/>
+            <w:r>
+              <w:rPr>
+                <w:rFonts w:hint="eastAsia"/>
+              </w:rPr>
+              <w:t xml:space="preserve"> 알려주기 위해 술래 머리 위에 </w:t>
+            </w:r>
+            <w:proofErr w:type="spellStart"/>
+            <w:r>
+              <w:rPr>
+                <w:rFonts w:hint="eastAsia"/>
+              </w:rPr>
+              <w:t>별모양</w:t>
+            </w:r>
+            <w:proofErr w:type="spellEnd"/>
+            <w:r>
+              <w:rPr>
+                <w:rFonts w:hint="eastAsia"/>
+              </w:rPr>
+              <w:t xml:space="preserve"> </w:t>
+            </w:r>
+            <w:proofErr w:type="spellStart"/>
+            <w:r>
+              <w:rPr>
+                <w:rFonts w:hint="eastAsia"/>
+              </w:rPr>
+              <w:t>메쉬</w:t>
+            </w:r>
+            <w:proofErr w:type="spellEnd"/>
+            <w:r>
+              <w:rPr>
+                <w:rFonts w:hint="eastAsia"/>
+              </w:rPr>
+              <w:t xml:space="preserve"> 띄우기</w:t>
+            </w:r>
+          </w:p>
+          <w:p>
+            <w:r>
+              <w:rPr>
+                <w:rFonts w:hint="eastAsia"/>
+              </w:rPr>
+              <w:t>클라)</w:t>
+            </w:r>
+            <w:r>
+              <w:t xml:space="preserve"> SPEED_DOWN, STUN </w:t>
+            </w:r>
+            <w:r>
+              <w:rPr>
+                <w:rFonts w:hint="eastAsia"/>
+              </w:rPr>
+              <w:t>상태일때 맞는 애니메이션 띄우기</w:t>
+            </w:r>
+          </w:p>
+          <w:p/>
+          <w:p>
+            <w:pPr>
+              <w:rPr>
+                <w:b/>
+                <w:bCs/>
+              </w:rPr>
+            </w:pPr>
+            <w:r>
+              <w:rPr>
+                <w:b/>
+                <w:bCs/>
+              </w:rPr>
+              <w:t>4</w:t>
+            </w:r>
+            <w:r>
+              <w:rPr>
+                <w:b/>
+                <w:bCs/>
+              </w:rPr>
+              <w:t xml:space="preserve">. </w:t>
+            </w:r>
+            <w:r>
+              <w:rPr>
+                <w:b/>
+                <w:bCs/>
+              </w:rPr>
+              <w:t>8</w:t>
+            </w:r>
+            <w:r>
+              <w:rPr>
+                <w:b/>
+                <w:bCs/>
+              </w:rPr>
+              <w:t xml:space="preserve">) </w:t>
+            </w:r>
+            <w:r>
+              <w:rPr>
+                <w:rFonts w:hint="eastAsia"/>
+                <w:b/>
+                <w:bCs/>
+              </w:rPr>
+              <w:t xml:space="preserve">정기 </w:t>
+            </w:r>
+            <w:r>
+              <w:rPr>
+                <w:rFonts w:hint="eastAsia"/>
+                <w:b/>
+                <w:bCs/>
+              </w:rPr>
+              <w:t>회의</w:t>
+            </w:r>
+            <w:r>
+              <w:rPr>
+                <w:rFonts w:hint="eastAsia"/>
+                <w:b/>
+                <w:bCs/>
+              </w:rPr>
+              <w:t xml:space="preserve"> </w:t>
+            </w:r>
+            <w:r>
+              <w:rPr>
+                <w:b/>
+                <w:bCs/>
+              </w:rPr>
+              <w:t>(</w:t>
+            </w:r>
+            <w:r>
+              <w:rPr>
+                <w:b/>
+                <w:bCs/>
+              </w:rPr>
+              <w:t>1</w:t>
+            </w:r>
+            <w:r>
+              <w:rPr>
+                <w:b/>
+                <w:bCs/>
+              </w:rPr>
+              <w:t>5</w:t>
+            </w:r>
+            <w:r>
+              <w:rPr>
+                <w:rFonts w:hint="eastAsia"/>
+                <w:b/>
+                <w:bCs/>
+              </w:rPr>
+              <w:t>주차</w:t>
+            </w:r>
+            <w:r>
+              <w:rPr>
+                <w:rFonts w:hint="eastAsia"/>
+                <w:b/>
+                <w:bCs/>
+              </w:rPr>
+              <w:t>)</w:t>
+            </w:r>
+          </w:p>
+          <w:p>
+            <w:pPr>
+              <w:rPr>
+                <w:b/>
+                <w:bCs/>
+              </w:rPr>
+            </w:pPr>
+            <w:r>
+              <w:rPr>
+                <w:b/>
+                <w:bCs/>
+              </w:rPr>
+              <w:t>*</w:t>
+            </w:r>
+            <w:r>
+              <w:rPr>
+                <w:b/>
+                <w:bCs/>
+              </w:rPr>
+              <w:t xml:space="preserve"> </w:t>
+            </w:r>
+            <w:r>
+              <w:rPr>
+                <w:b/>
+                <w:bCs/>
+              </w:rPr>
+              <w:t>1</w:t>
+            </w:r>
+            <w:r>
+              <w:rPr>
+                <w:b/>
+                <w:bCs/>
+              </w:rPr>
+              <w:t>5</w:t>
+            </w:r>
+            <w:r>
+              <w:rPr>
+                <w:rFonts w:hint="eastAsia"/>
+                <w:b/>
+                <w:bCs/>
+              </w:rPr>
+              <w:t>주차에 각자</w:t>
+            </w:r>
+            <w:r>
+              <w:rPr>
+                <w:rFonts w:hint="eastAsia"/>
+                <w:b/>
+                <w:bCs/>
+              </w:rPr>
+              <w:t xml:space="preserve"> </w:t>
+            </w:r>
+            <w:r>
+              <w:rPr>
+                <w:rFonts w:hint="eastAsia"/>
+                <w:b/>
+                <w:bCs/>
+              </w:rPr>
+              <w:t xml:space="preserve">한 </w:t>
+            </w:r>
+            <w:r>
+              <w:rPr>
+                <w:rFonts w:hint="eastAsia"/>
+                <w:b/>
+                <w:bCs/>
+              </w:rPr>
+              <w:t>일</w:t>
+            </w:r>
+            <w:r>
+              <w:rPr>
+                <w:rFonts w:hint="eastAsia"/>
+                <w:b/>
+                <w:bCs/>
+              </w:rPr>
+              <w:t xml:space="preserve"> 공유</w:t>
+            </w:r>
+          </w:p>
+          <w:p>
+            <w:pPr>
+              <w:rPr>
+                <w:b/>
+                <w:bCs/>
+              </w:rPr>
+            </w:pPr>
+            <w:r>
+              <w:rPr>
+                <w:b/>
+                <w:bCs/>
+              </w:rPr>
+              <w:t xml:space="preserve">0) </w:t>
+            </w:r>
+            <w:r>
+              <w:rPr>
+                <w:rFonts w:hint="eastAsia"/>
+                <w:b/>
+                <w:bCs/>
+              </w:rPr>
+              <w:t>공동</w:t>
+            </w:r>
+            <w:r>
+              <w:rPr>
+                <w:rFonts w:hint="eastAsia"/>
+                <w:b/>
+                <w:bCs/>
+              </w:rPr>
+              <w:t>으로 확인</w:t>
+            </w:r>
+          </w:p>
+          <w:p>
+            <w:r>
+              <w:rPr>
+                <w:rFonts w:hint="eastAsia"/>
+              </w:rPr>
+              <w:t>-</w:t>
+            </w:r>
+            <w:r>
+              <w:t xml:space="preserve"> </w:t>
+            </w:r>
+            <w:r>
+              <w:rPr>
+                <w:rFonts w:hint="eastAsia"/>
+              </w:rPr>
+              <w:t>서버에서 아이템 패킷 송수신 어떤 방식으로 할지</w:t>
+            </w:r>
+          </w:p>
+          <w:p>
+            <w:pPr>
+              <w:ind w:firstLine="204"/>
+            </w:pPr>
+            <w:r>
+              <w:rPr>
+                <w:rFonts w:hint="eastAsia"/>
+              </w:rPr>
+              <w:t>아이템 키 누르는 순간 아이템 패킷을 보냄</w:t>
+            </w:r>
+          </w:p>
+          <w:p>
+            <w:pPr>
+              <w:ind w:firstLine="204"/>
+            </w:pPr>
+            <w:r>
+              <w:rPr>
+                <w:rFonts w:hint="eastAsia"/>
+              </w:rPr>
+              <w:t xml:space="preserve">만약 </w:t>
+            </w:r>
+            <w:proofErr w:type="spellStart"/>
+            <w:r>
+              <w:rPr>
+                <w:rFonts w:hint="eastAsia"/>
+              </w:rPr>
+              <w:t>디버프</w:t>
+            </w:r>
+            <w:proofErr w:type="spellEnd"/>
+            <w:r>
+              <w:rPr>
+                <w:rFonts w:hint="eastAsia"/>
+              </w:rPr>
+              <w:t xml:space="preserve"> 아이템 패킷을 보내면 사용한 플레이어/타겟 플레이어 </w:t>
+            </w:r>
+            <w:r>
+              <w:t>ID</w:t>
+            </w:r>
+            <w:r>
+              <w:rPr>
+                <w:rFonts w:hint="eastAsia"/>
+              </w:rPr>
+              <w:t>를 정해서</w:t>
+            </w:r>
+          </w:p>
+          <w:p>
+            <w:pPr>
+              <w:ind w:firstLine="204"/>
+            </w:pPr>
+            <w:r>
+              <w:rPr>
+                <w:rFonts w:hint="eastAsia"/>
+              </w:rPr>
+              <w:t>타겟 플레이어I</w:t>
+            </w:r>
+            <w:r>
+              <w:t>D</w:t>
+            </w:r>
+            <w:r>
+              <w:rPr>
+                <w:rFonts w:hint="eastAsia"/>
+              </w:rPr>
+              <w:t>에게 효과를 준다.</w:t>
+            </w:r>
+          </w:p>
+          <w:p>
+            <w:pPr>
+              <w:ind w:firstLine="204"/>
+              <w:rPr>
+                <w:rFonts w:hint="eastAsia"/>
+              </w:rPr>
+            </w:pPr>
+            <w:proofErr w:type="spellStart"/>
+            <w:r>
+              <w:rPr>
+                <w:rFonts w:hint="eastAsia"/>
+              </w:rPr>
+              <w:t>S</w:t>
+            </w:r>
+            <w:r>
+              <w:t>erverPacketHandler</w:t>
+            </w:r>
+            <w:proofErr w:type="spellEnd"/>
+            <w:r>
+              <w:rPr>
+                <w:rFonts w:hint="eastAsia"/>
+              </w:rPr>
+              <w:t>에서 처리함,</w:t>
+            </w:r>
+            <w:r>
+              <w:t xml:space="preserve"> ITEM Enum </w:t>
+            </w:r>
+            <w:r>
+              <w:rPr>
+                <w:rFonts w:hint="eastAsia"/>
+              </w:rPr>
+              <w:t xml:space="preserve">값을 </w:t>
+            </w:r>
+            <w:proofErr w:type="spellStart"/>
+            <w:proofErr w:type="gramStart"/>
+            <w:r>
+              <w:rPr>
+                <w:rFonts w:hint="eastAsia"/>
+              </w:rPr>
+              <w:t>넘기는걸로</w:t>
+            </w:r>
+            <w:proofErr w:type="spellEnd"/>
+            <w:proofErr w:type="gramEnd"/>
+            <w:r>
+              <w:rPr>
+                <w:rFonts w:hint="eastAsia"/>
+              </w:rPr>
+              <w:t xml:space="preserve"> 함</w:t>
+            </w:r>
+          </w:p>
+          <w:p>
+            <w:r>
+              <w:rPr>
+                <w:rFonts w:hint="eastAsia"/>
+              </w:rPr>
+              <w:t>-</w:t>
+            </w:r>
+            <w:r>
+              <w:t xml:space="preserve"> </w:t>
+            </w:r>
+            <w:proofErr w:type="spellStart"/>
+            <w:r>
+              <w:rPr>
+                <w:rFonts w:hint="eastAsia"/>
+              </w:rPr>
+              <w:t>텔레포트</w:t>
+            </w:r>
+            <w:proofErr w:type="spellEnd"/>
+            <w:r>
+              <w:rPr>
+                <w:rFonts w:hint="eastAsia"/>
+              </w:rPr>
+              <w:t xml:space="preserve"> 아이템 </w:t>
+            </w:r>
+            <w:proofErr w:type="spellStart"/>
+            <w:r>
+              <w:rPr>
+                <w:rFonts w:hint="eastAsia"/>
+              </w:rPr>
+              <w:t>대체할만한</w:t>
+            </w:r>
+            <w:proofErr w:type="spellEnd"/>
+            <w:r>
+              <w:rPr>
+                <w:rFonts w:hint="eastAsia"/>
+              </w:rPr>
+              <w:t xml:space="preserve"> 것 생각해보기</w:t>
+            </w:r>
+          </w:p>
+          <w:p>
+            <w:r>
+              <w:rPr>
+                <w:rFonts w:hint="eastAsia"/>
+              </w:rPr>
+              <w:t>-</w:t>
+            </w:r>
+            <w:r>
+              <w:t xml:space="preserve"> </w:t>
+            </w:r>
+            <w:r>
+              <w:rPr>
+                <w:rFonts w:hint="eastAsia"/>
+              </w:rPr>
+              <w:t xml:space="preserve">술래인 플레이어 머리 위에 출력되는 </w:t>
+            </w:r>
+            <w:proofErr w:type="spellStart"/>
+            <w:r>
+              <w:t>tagMark</w:t>
+            </w:r>
+            <w:proofErr w:type="spellEnd"/>
+            <w:r>
+              <w:t xml:space="preserve"> </w:t>
+            </w:r>
+            <w:proofErr w:type="spellStart"/>
+            <w:r>
+              <w:rPr>
+                <w:rFonts w:hint="eastAsia"/>
+              </w:rPr>
+              <w:t>괜찮은지</w:t>
+            </w:r>
+            <w:proofErr w:type="spellEnd"/>
+            <w:r>
+              <w:rPr>
+                <w:rFonts w:hint="eastAsia"/>
+              </w:rPr>
+              <w:t xml:space="preserve"> 확인</w:t>
+            </w:r>
+          </w:p>
+          <w:p>
+            <w:r>
+              <w:rPr>
+                <w:rFonts w:hint="eastAsia"/>
+              </w:rPr>
+              <w:t>-</w:t>
+            </w:r>
+            <w:r>
+              <w:t xml:space="preserve"> </w:t>
+            </w:r>
+            <w:r>
+              <w:rPr>
+                <w:rFonts w:hint="eastAsia"/>
+              </w:rPr>
+              <w:t xml:space="preserve">타이머 반짝이는 속도 </w:t>
+            </w:r>
+            <w:proofErr w:type="spellStart"/>
+            <w:r>
+              <w:rPr>
+                <w:rFonts w:hint="eastAsia"/>
+              </w:rPr>
+              <w:t>괜찮은지</w:t>
+            </w:r>
+            <w:proofErr w:type="spellEnd"/>
+            <w:r>
+              <w:rPr>
+                <w:rFonts w:hint="eastAsia"/>
+              </w:rPr>
+              <w:t xml:space="preserve"> 확인</w:t>
+            </w:r>
+          </w:p>
+          <w:p>
+            <w:r>
+              <w:rPr>
+                <w:rFonts w:hint="eastAsia"/>
+              </w:rPr>
+              <w:t>-</w:t>
+            </w:r>
+            <w:r>
+              <w:t xml:space="preserve"> </w:t>
+            </w:r>
+            <w:r>
+              <w:rPr>
+                <w:rFonts w:hint="eastAsia"/>
+              </w:rPr>
+              <w:t>게임 룰 확인</w:t>
+            </w:r>
+          </w:p>
+          <w:p>
+            <w:pPr>
+              <w:ind w:firstLine="204"/>
+            </w:pPr>
+            <w:r>
+              <w:rPr>
+                <w:rFonts w:hint="eastAsia"/>
+              </w:rPr>
+              <w:t xml:space="preserve">술래가 보물을 먹으면 </w:t>
+            </w:r>
+            <w:r>
+              <w:t>0</w:t>
+            </w:r>
+            <w:r>
+              <w:rPr>
+                <w:rFonts w:hint="eastAsia"/>
+              </w:rPr>
+              <w:t>점,</w:t>
+            </w:r>
+            <w:r>
+              <w:t xml:space="preserve"> </w:t>
+            </w:r>
+            <w:r>
+              <w:rPr>
+                <w:rFonts w:hint="eastAsia"/>
+              </w:rPr>
+              <w:t xml:space="preserve">일반 플레이어가 먹으면 </w:t>
+            </w:r>
+            <w:r>
+              <w:t>30</w:t>
+            </w:r>
+            <w:r>
+              <w:rPr>
+                <w:rFonts w:hint="eastAsia"/>
+              </w:rPr>
+              <w:t>점</w:t>
+            </w:r>
+          </w:p>
+          <w:p>
+            <w:pPr>
+              <w:ind w:firstLine="204"/>
+              <w:rPr>
+                <w:rFonts w:hint="eastAsia"/>
+              </w:rPr>
+            </w:pPr>
+            <w:r>
+              <w:rPr>
+                <w:rFonts w:hint="eastAsia"/>
+              </w:rPr>
+              <w:t>플레이어가 현재 보유 아이템이 최대일 때(</w:t>
+            </w:r>
+            <w:r>
+              <w:t>3</w:t>
+            </w:r>
+            <w:r>
+              <w:rPr>
+                <w:rFonts w:hint="eastAsia"/>
+              </w:rPr>
+              <w:t>개)</w:t>
+            </w:r>
+            <w:r>
+              <w:t xml:space="preserve"> </w:t>
+            </w:r>
+            <w:r>
+              <w:rPr>
+                <w:rFonts w:hint="eastAsia"/>
+              </w:rPr>
+              <w:t>아이템을 또 먹으면 무효</w:t>
+            </w:r>
+          </w:p>
+          <w:p>
+            <w:pPr>
+              <w:rPr>
+                <w:b/>
+                <w:bCs/>
+              </w:rPr>
+            </w:pPr>
+            <w:r>
+              <w:rPr>
+                <w:b/>
+                <w:bCs/>
+              </w:rPr>
+              <w:lastRenderedPageBreak/>
+              <w:t>1</w:t>
+            </w:r>
+            <w:r>
+              <w:rPr>
+                <w:b/>
+                <w:bCs/>
+              </w:rPr>
+              <w:t xml:space="preserve">) </w:t>
+            </w:r>
+            <w:proofErr w:type="spellStart"/>
+            <w:r>
+              <w:rPr>
+                <w:rFonts w:hint="eastAsia"/>
+                <w:b/>
+                <w:bCs/>
+              </w:rPr>
+              <w:t>김우찬</w:t>
+            </w:r>
+            <w:proofErr w:type="spellEnd"/>
+            <w:r>
+              <w:rPr>
+                <w:rFonts w:hint="eastAsia"/>
+                <w:b/>
+                <w:bCs/>
+              </w:rPr>
+              <w:t>(서버)</w:t>
+            </w:r>
+            <w:r>
+              <w:rPr>
+                <w:b/>
+                <w:bCs/>
+              </w:rPr>
+              <w:t>:</w:t>
+            </w:r>
+            <w:r>
+              <w:rPr>
+                <w:b/>
+                <w:bCs/>
+              </w:rPr>
+              <w:t xml:space="preserve"> </w:t>
+            </w:r>
+          </w:p>
+          <w:p>
+            <w:r>
+              <w:rPr>
+                <w:rFonts w:hint="eastAsia"/>
+              </w:rPr>
+              <w:t>-</w:t>
+            </w:r>
+            <w:r>
+              <w:t xml:space="preserve"> </w:t>
+            </w:r>
+            <w:r>
+              <w:rPr>
+                <w:rFonts w:hint="eastAsia"/>
+              </w:rPr>
+              <w:t xml:space="preserve">서버에서 </w:t>
+            </w:r>
+            <w:r>
+              <w:rPr>
+                <w:rFonts w:hint="eastAsia"/>
+              </w:rPr>
+              <w:t>애니메이션 동기화</w:t>
+            </w:r>
+          </w:p>
+          <w:p>
+            <w:pPr>
+              <w:ind w:firstLineChars="100" w:firstLine="200"/>
+              <w:rPr>
+                <w:rFonts w:hint="eastAsia"/>
+              </w:rPr>
+            </w:pPr>
+            <w:r>
+              <w:t>JUMP, ATTACK, IDLE, WALK, JUMP, STUN</w:t>
+            </w:r>
+            <w:r>
+              <w:t>, DASH</w:t>
+            </w:r>
+            <w:r>
+              <w:t xml:space="preserve"> </w:t>
+            </w:r>
+            <w:r>
+              <w:rPr>
+                <w:rFonts w:hint="eastAsia"/>
+              </w:rPr>
+              <w:t>잘됨,</w:t>
+            </w:r>
+            <w:r>
+              <w:t xml:space="preserve"> ATTACK </w:t>
+            </w:r>
+            <w:r>
+              <w:rPr>
+                <w:rFonts w:hint="eastAsia"/>
+              </w:rPr>
+              <w:t>이상함</w:t>
+            </w:r>
+          </w:p>
+          <w:p>
+            <w:pPr>
+              <w:rPr>
+                <w:rFonts w:hint="eastAsia"/>
+              </w:rPr>
+            </w:pPr>
+            <w:r>
+              <w:rPr>
+                <w:rFonts w:hint="eastAsia"/>
+              </w:rPr>
+              <w:t>-</w:t>
+            </w:r>
+            <w:r>
+              <w:t xml:space="preserve"> </w:t>
+            </w:r>
+            <w:r>
+              <w:rPr>
+                <w:rFonts w:hint="eastAsia"/>
+              </w:rPr>
+              <w:t>서버에서 충돌 잘 되는지 확인</w:t>
+            </w:r>
+          </w:p>
+          <w:p/>
+          <w:p>
+            <w:pPr>
+              <w:rPr>
+                <w:b/>
+                <w:bCs/>
+              </w:rPr>
+            </w:pPr>
+            <w:r>
+              <w:rPr>
+                <w:b/>
+                <w:bCs/>
+              </w:rPr>
+              <w:t>2</w:t>
+            </w:r>
+            <w:r>
+              <w:rPr>
+                <w:b/>
+                <w:bCs/>
+              </w:rPr>
+              <w:t xml:space="preserve">) </w:t>
+            </w:r>
+            <w:r>
+              <w:rPr>
+                <w:rFonts w:hint="eastAsia"/>
+                <w:b/>
+                <w:bCs/>
+              </w:rPr>
+              <w:t>박소영(클라이언트)</w:t>
+            </w:r>
+            <w:r>
+              <w:rPr>
+                <w:b/>
+                <w:bCs/>
+              </w:rPr>
+              <w:t>:</w:t>
+            </w:r>
+            <w:r>
+              <w:rPr>
+                <w:b/>
+                <w:bCs/>
+              </w:rPr>
+              <w:t xml:space="preserve"> </w:t>
+            </w:r>
+          </w:p>
+          <w:p>
+            <w:r>
+              <w:rPr>
+                <w:rFonts w:hint="eastAsia"/>
+              </w:rPr>
+              <w:t>-</w:t>
+            </w:r>
+            <w:r>
+              <w:t xml:space="preserve"> </w:t>
+            </w:r>
+            <w:proofErr w:type="spellStart"/>
+            <w:r>
+              <w:rPr>
+                <w:rFonts w:hint="eastAsia"/>
+              </w:rPr>
+              <w:t>I</w:t>
+            </w:r>
+            <w:r>
+              <w:t>temManager</w:t>
+            </w:r>
+            <w:proofErr w:type="spellEnd"/>
+            <w:r>
+              <w:t xml:space="preserve"> </w:t>
+            </w:r>
+            <w:r>
+              <w:rPr>
+                <w:rFonts w:hint="eastAsia"/>
+              </w:rPr>
+              <w:t>구현 완료</w:t>
+            </w:r>
+          </w:p>
+          <w:p>
+            <w:r>
+              <w:rPr>
+                <w:rFonts w:hint="eastAsia"/>
+              </w:rPr>
+              <w:t>-</w:t>
+            </w:r>
+            <w:r>
+              <w:t xml:space="preserve"> </w:t>
+            </w:r>
+            <w:r>
+              <w:rPr>
+                <w:rFonts w:hint="eastAsia"/>
+              </w:rPr>
+              <w:t xml:space="preserve">아이템 </w:t>
+            </w:r>
+            <w:r>
+              <w:t>7</w:t>
+            </w:r>
+            <w:r>
+              <w:rPr>
+                <w:rFonts w:hint="eastAsia"/>
+              </w:rPr>
+              <w:t>종 효과 구현 완료</w:t>
+            </w:r>
+            <w:r>
+              <w:rPr>
+                <w:rFonts w:hint="eastAsia"/>
+              </w:rPr>
+              <w:t>,</w:t>
+            </w:r>
+            <w:r>
+              <w:t xml:space="preserve"> </w:t>
+            </w:r>
+            <w:r>
+              <w:rPr>
+                <w:rFonts w:hint="eastAsia"/>
+              </w:rPr>
+              <w:t xml:space="preserve">아이템 </w:t>
+            </w:r>
+            <w:proofErr w:type="spellStart"/>
+            <w:r>
+              <w:rPr>
+                <w:rFonts w:hint="eastAsia"/>
+              </w:rPr>
+              <w:t>효과랑</w:t>
+            </w:r>
+            <w:proofErr w:type="spellEnd"/>
+            <w:r>
+              <w:rPr>
+                <w:rFonts w:hint="eastAsia"/>
+              </w:rPr>
+              <w:t xml:space="preserve"> 맞게 플레이어 애니메이션 적용됨</w:t>
+            </w:r>
+          </w:p>
+          <w:p>
+            <w:r>
+              <w:rPr>
+                <w:rFonts w:hint="eastAsia"/>
+              </w:rPr>
+              <w:t>-</w:t>
+            </w:r>
+            <w:r>
+              <w:t xml:space="preserve"> </w:t>
+            </w:r>
+            <w:proofErr w:type="spellStart"/>
+            <w:r>
+              <w:rPr>
+                <w:rFonts w:hint="eastAsia"/>
+              </w:rPr>
+              <w:t>조명값</w:t>
+            </w:r>
+            <w:proofErr w:type="spellEnd"/>
+            <w:r>
+              <w:rPr>
+                <w:rFonts w:hint="eastAsia"/>
+              </w:rPr>
+              <w:t xml:space="preserve"> 수정</w:t>
+            </w:r>
+          </w:p>
+          <w:p>
+            <w:r>
+              <w:rPr>
+                <w:rFonts w:hint="eastAsia"/>
+              </w:rPr>
+              <w:t>-</w:t>
+            </w:r>
+            <w:r>
+              <w:t xml:space="preserve"> </w:t>
+            </w:r>
+            <w:r>
+              <w:rPr>
+                <w:rFonts w:hint="eastAsia"/>
+              </w:rPr>
+              <w:t>충돌 오류 해결</w:t>
+            </w:r>
+          </w:p>
+          <w:p/>
+          <w:p>
+            <w:pPr>
+              <w:rPr>
+                <w:b/>
+                <w:bCs/>
+              </w:rPr>
+            </w:pPr>
+            <w:r>
+              <w:rPr>
+                <w:b/>
+                <w:bCs/>
+              </w:rPr>
+              <w:t>3</w:t>
+            </w:r>
+            <w:r>
+              <w:rPr>
+                <w:b/>
+                <w:bCs/>
+              </w:rPr>
+              <w:t xml:space="preserve">) </w:t>
+            </w:r>
+            <w:r>
+              <w:rPr>
+                <w:rFonts w:hint="eastAsia"/>
+                <w:b/>
+                <w:bCs/>
+              </w:rPr>
+              <w:t>고은비(클라이언트)</w:t>
+            </w:r>
+            <w:r>
+              <w:rPr>
+                <w:b/>
+                <w:bCs/>
+              </w:rPr>
+              <w:t>:</w:t>
+            </w:r>
+            <w:r>
+              <w:rPr>
+                <w:b/>
+                <w:bCs/>
+              </w:rPr>
+              <w:t xml:space="preserve"> </w:t>
+            </w:r>
+          </w:p>
+          <w:p>
+            <w:r>
+              <w:rPr>
+                <w:rFonts w:hint="eastAsia"/>
+              </w:rPr>
+              <w:t>-</w:t>
+            </w:r>
+            <w:r>
+              <w:t xml:space="preserve"> </w:t>
+            </w:r>
+            <w:r>
+              <w:rPr>
+                <w:rFonts w:hint="eastAsia"/>
+              </w:rPr>
+              <w:t xml:space="preserve">플레이어가 현재 보유하고 있는 아이템 </w:t>
+            </w:r>
+            <w:r>
+              <w:t xml:space="preserve">UI, </w:t>
+            </w:r>
+            <w:proofErr w:type="spellStart"/>
+            <w:r>
+              <w:t>playerScore</w:t>
+            </w:r>
+            <w:proofErr w:type="spellEnd"/>
+            <w:r>
+              <w:t xml:space="preserve"> UI </w:t>
+            </w:r>
+            <w:r>
+              <w:rPr>
+                <w:rFonts w:hint="eastAsia"/>
+              </w:rPr>
+              <w:t>배치</w:t>
+            </w:r>
+          </w:p>
+          <w:p>
+            <w:r>
+              <w:rPr>
+                <w:rFonts w:hint="eastAsia"/>
+              </w:rPr>
+              <w:t>-</w:t>
+            </w:r>
+            <w:r>
+              <w:t xml:space="preserve"> </w:t>
+            </w:r>
+            <w:r>
+              <w:rPr>
+                <w:rFonts w:hint="eastAsia"/>
+              </w:rPr>
+              <w:t xml:space="preserve">술래 표시해주는 </w:t>
+            </w:r>
+            <w:proofErr w:type="spellStart"/>
+            <w:r>
+              <w:t>tagMark</w:t>
+            </w:r>
+            <w:proofErr w:type="spellEnd"/>
+            <w:r>
+              <w:t xml:space="preserve"> </w:t>
+            </w:r>
+            <w:r>
+              <w:rPr>
+                <w:rFonts w:hint="eastAsia"/>
+              </w:rPr>
+              <w:t>구현</w:t>
+            </w:r>
+          </w:p>
+          <w:p>
+            <w:pPr>
+              <w:rPr>
+                <w:rFonts w:hint="eastAsia"/>
+              </w:rPr>
+            </w:pPr>
+            <w:r>
+              <w:rPr>
+                <w:rFonts w:hint="eastAsia"/>
+              </w:rPr>
+              <w:t>-</w:t>
+            </w:r>
+            <w:r>
+              <w:t xml:space="preserve"> </w:t>
+            </w:r>
+            <w:r>
+              <w:rPr>
+                <w:rFonts w:hint="eastAsia"/>
+              </w:rPr>
+              <w:t>게임 시간이 얼마 남지 않았을 때 타이머 반짝임 구현</w:t>
+            </w:r>
+          </w:p>
+          <w:p/>
+          <w:p>
+            <w:pPr>
+              <w:rPr>
+                <w:b/>
+                <w:bCs/>
+              </w:rPr>
+            </w:pPr>
+            <w:r>
+              <w:rPr>
+                <w:b/>
+                <w:bCs/>
+              </w:rPr>
+              <w:t>*</w:t>
+            </w:r>
+            <w:r>
+              <w:rPr>
+                <w:b/>
+                <w:bCs/>
+              </w:rPr>
+              <w:t xml:space="preserve"> </w:t>
+            </w:r>
+            <w:r>
+              <w:rPr>
+                <w:b/>
+                <w:bCs/>
+              </w:rPr>
+              <w:t>1</w:t>
+            </w:r>
+            <w:r>
+              <w:rPr>
+                <w:b/>
+                <w:bCs/>
+              </w:rPr>
+              <w:t>6</w:t>
+            </w:r>
+            <w:r>
+              <w:rPr>
+                <w:rFonts w:hint="eastAsia"/>
+                <w:b/>
+                <w:bCs/>
+              </w:rPr>
+              <w:t>주차에 할 일 공유</w:t>
+            </w:r>
+          </w:p>
+          <w:p>
+            <w:pPr>
+              <w:rPr>
+                <w:rFonts w:hint="eastAsia"/>
+              </w:rPr>
+            </w:pPr>
+            <w:r>
+              <w:rPr>
+                <w:rFonts w:hint="eastAsia"/>
+              </w:rPr>
+              <w:t>아래 다음주 할 일에 서술</w:t>
+            </w:r>
+          </w:p>
+          <w:p/>
+          <w:p>
+            <w:pPr>
+              <w:rPr>
+                <w:b/>
+                <w:bCs/>
+              </w:rPr>
+            </w:pPr>
+            <w:r>
+              <w:rPr>
+                <w:rFonts w:hint="eastAsia"/>
+                <w:b/>
+                <w:bCs/>
+              </w:rPr>
+              <w:t>*</w:t>
+            </w:r>
+            <w:r>
+              <w:rPr>
+                <w:b/>
+                <w:bCs/>
+              </w:rPr>
+              <w:t xml:space="preserve"> </w:t>
+            </w:r>
+            <w:r>
+              <w:rPr>
+                <w:rFonts w:hint="eastAsia"/>
+                <w:b/>
+                <w:bCs/>
+              </w:rPr>
+              <w:t>이번주 한 일</w:t>
+            </w:r>
+          </w:p>
+          <w:p>
+            <w:pPr>
+              <w:rPr>
+                <w:b/>
+                <w:bCs/>
+              </w:rPr>
+            </w:pPr>
+            <w:r>
+              <w:rPr>
+                <w:rFonts w:hint="eastAsia"/>
+                <w:b/>
+                <w:bCs/>
+              </w:rPr>
+              <w:t>[</w:t>
+            </w:r>
+            <w:r>
+              <w:rPr>
+                <w:b/>
+                <w:bCs/>
+              </w:rPr>
+              <w:t xml:space="preserve">1] </w:t>
+            </w:r>
+            <w:proofErr w:type="spellStart"/>
+            <w:r>
+              <w:rPr>
+                <w:rFonts w:hint="eastAsia"/>
+                <w:b/>
+                <w:bCs/>
+              </w:rPr>
+              <w:t>김우찬</w:t>
+            </w:r>
+            <w:proofErr w:type="spellEnd"/>
+            <w:r>
+              <w:rPr>
+                <w:rFonts w:hint="eastAsia"/>
+                <w:b/>
+                <w:bCs/>
+              </w:rPr>
+              <w:t xml:space="preserve"> </w:t>
+            </w:r>
+            <w:r>
+              <w:rPr>
+                <w:b/>
+                <w:bCs/>
+              </w:rPr>
+              <w:t>(</w:t>
+            </w:r>
+            <w:r>
+              <w:rPr>
+                <w:rFonts w:hint="eastAsia"/>
+                <w:b/>
+                <w:bCs/>
+              </w:rPr>
+              <w:t>서버)</w:t>
+            </w:r>
+          </w:p>
+          <w:p>
+            <w:proofErr w:type="gramStart"/>
+            <w:r>
+              <w:rPr>
+                <w:rFonts w:hint="eastAsia"/>
+              </w:rPr>
+              <w:t xml:space="preserve">주간목표 </w:t>
+            </w:r>
+            <w:r>
+              <w:t>:</w:t>
+            </w:r>
+            <w:proofErr w:type="gramEnd"/>
+            <w:r>
+              <w:t xml:space="preserve"> </w:t>
+            </w:r>
+          </w:p>
+          <w:p>
+            <w:r>
+              <w:rPr>
+                <w:rFonts w:hint="eastAsia"/>
+              </w:rPr>
+              <w:t>-</w:t>
+            </w:r>
+            <w:r>
+              <w:t xml:space="preserve"> </w:t>
+            </w:r>
+            <w:r>
+              <w:rPr>
+                <w:rFonts w:hint="eastAsia"/>
+              </w:rPr>
+              <w:t xml:space="preserve">아이템 생성 동기화 </w:t>
+            </w:r>
+            <w:r>
+              <w:t>(100%)</w:t>
+            </w:r>
+          </w:p>
+          <w:p>
+            <w:r>
+              <w:rPr>
+                <w:rFonts w:hint="eastAsia"/>
+              </w:rPr>
+              <w:t>-</w:t>
+            </w:r>
+            <w:r>
+              <w:t xml:space="preserve"> </w:t>
+            </w:r>
+            <w:proofErr w:type="spellStart"/>
+            <w:r>
+              <w:t>BoundingOrientedBox</w:t>
+            </w:r>
+            <w:proofErr w:type="spellEnd"/>
+            <w:r>
+              <w:rPr>
+                <w:rFonts w:hint="eastAsia"/>
+              </w:rPr>
+              <w:t xml:space="preserve">를 사용한 충돌 방식으로 변경 </w:t>
+            </w:r>
+            <w:r>
+              <w:t>(100%)</w:t>
+            </w:r>
+          </w:p>
+          <w:p>
+            <w:r>
+              <w:rPr>
+                <w:rFonts w:hint="eastAsia"/>
+              </w:rPr>
+              <w:t>-</w:t>
+            </w:r>
+            <w:r>
+              <w:t xml:space="preserve"> </w:t>
+            </w:r>
+            <w:r>
+              <w:rPr>
+                <w:rFonts w:hint="eastAsia"/>
+              </w:rPr>
+              <w:t>플레이어-아이템 충돌 패킷 전송,</w:t>
+            </w:r>
+            <w:r>
+              <w:t xml:space="preserve"> </w:t>
+            </w:r>
+            <w:r>
+              <w:rPr>
+                <w:rFonts w:hint="eastAsia"/>
+              </w:rPr>
+              <w:t xml:space="preserve">확인 </w:t>
+            </w:r>
+            <w:r>
+              <w:t>(100%)</w:t>
+            </w:r>
+          </w:p>
+          <w:p>
+            <w:r>
+              <w:rPr>
+                <w:rFonts w:hint="eastAsia"/>
+              </w:rPr>
+              <w:t>-</w:t>
+            </w:r>
+            <w:r>
+              <w:t xml:space="preserve"> </w:t>
+            </w:r>
+            <w:r>
+              <w:rPr>
+                <w:rFonts w:hint="eastAsia"/>
+              </w:rPr>
+              <w:t>플레이어-</w:t>
+            </w:r>
+            <w:r>
+              <w:t>static</w:t>
+            </w:r>
+            <w:r>
+              <w:rPr>
+                <w:rFonts w:hint="eastAsia"/>
+              </w:rPr>
+              <w:t xml:space="preserve">오브젝트 충돌 처리 </w:t>
+            </w:r>
+            <w:r>
+              <w:t>(100%)</w:t>
+            </w:r>
+          </w:p>
+          <w:p/>
+          <w:p>
+            <w:r>
+              <w:rPr>
+                <w:rFonts w:hint="eastAsia"/>
+              </w:rPr>
+              <w:t>회의 결과 아이템 생성 위치는 우리가 정해준 자리로 모든 클라이언트가 동일한 위치에 생성된다.</w:t>
+            </w:r>
+            <w:r>
+              <w:t xml:space="preserve"> </w:t>
+            </w:r>
+            <w:r>
+              <w:rPr>
+                <w:rFonts w:hint="eastAsia"/>
+              </w:rPr>
+              <w:t xml:space="preserve">그래서 </w:t>
+            </w:r>
+            <w:proofErr w:type="spellStart"/>
+            <w:r>
+              <w:rPr>
+                <w:rFonts w:hint="eastAsia"/>
+              </w:rPr>
+              <w:t>생성될때는</w:t>
+            </w:r>
+            <w:proofErr w:type="spellEnd"/>
+            <w:r>
+              <w:rPr>
+                <w:rFonts w:hint="eastAsia"/>
+              </w:rPr>
+              <w:t xml:space="preserve"> 따로 서버에서 동기화를 해주지 않는 대신에,</w:t>
+            </w:r>
+            <w:r>
+              <w:t xml:space="preserve"> </w:t>
+            </w:r>
+            <w:r>
+              <w:rPr>
+                <w:rFonts w:hint="eastAsia"/>
+              </w:rPr>
+              <w:t>아이템을 사용할 때(</w:t>
+            </w:r>
+            <w:proofErr w:type="spellStart"/>
+            <w:r>
+              <w:rPr>
+                <w:rFonts w:hint="eastAsia"/>
+              </w:rPr>
+              <w:t>디버프</w:t>
+            </w:r>
+            <w:proofErr w:type="spellEnd"/>
+            <w:r>
+              <w:rPr>
+                <w:rFonts w:hint="eastAsia"/>
+              </w:rPr>
+              <w:t xml:space="preserve"> 아이템)</w:t>
+            </w:r>
+            <w:r>
+              <w:t xml:space="preserve"> </w:t>
+            </w:r>
+            <w:r>
+              <w:rPr>
+                <w:rFonts w:hint="eastAsia"/>
+              </w:rPr>
+              <w:t>사용 패킷을 보내,</w:t>
+            </w:r>
+            <w:r>
+              <w:t xml:space="preserve"> </w:t>
+            </w:r>
+            <w:r>
+              <w:rPr>
+                <w:rFonts w:hint="eastAsia"/>
+              </w:rPr>
+              <w:t xml:space="preserve">다른 플레이어들이 </w:t>
+            </w:r>
+            <w:proofErr w:type="spellStart"/>
+            <w:r>
+              <w:rPr>
+                <w:rFonts w:hint="eastAsia"/>
+              </w:rPr>
+              <w:t>디버프</w:t>
+            </w:r>
+            <w:proofErr w:type="spellEnd"/>
+            <w:r>
+              <w:rPr>
+                <w:rFonts w:hint="eastAsia"/>
+              </w:rPr>
+              <w:t xml:space="preserve"> 효과를 걸릴 수 있도록 만들었다.</w:t>
+            </w:r>
+          </w:p>
+          <w:p>
+            <w:r>
+              <w:rPr>
+                <w:rFonts w:hint="eastAsia"/>
+              </w:rPr>
+              <w:t>플레이어의 모든 상태 애니메이션 동기화를 위한 코드를 만들었으며,</w:t>
+            </w:r>
+            <w:r>
+              <w:t xml:space="preserve"> </w:t>
+            </w:r>
+            <w:r>
+              <w:rPr>
+                <w:rFonts w:hint="eastAsia"/>
+              </w:rPr>
+              <w:t xml:space="preserve">잘 </w:t>
+            </w:r>
+            <w:proofErr w:type="spellStart"/>
+            <w:r>
+              <w:rPr>
+                <w:rFonts w:hint="eastAsia"/>
+              </w:rPr>
+              <w:t>돌아감을</w:t>
+            </w:r>
+            <w:proofErr w:type="spellEnd"/>
+            <w:r>
+              <w:rPr>
+                <w:rFonts w:hint="eastAsia"/>
+              </w:rPr>
+              <w:t xml:space="preserve"> 확인하였다.</w:t>
+            </w:r>
+            <w:r>
+              <w:t xml:space="preserve"> (ATTACK </w:t>
+            </w:r>
+            <w:r>
+              <w:rPr>
+                <w:rFonts w:hint="eastAsia"/>
+              </w:rPr>
+              <w:t>애니메이션의 경우 동작이 어색한 버그가 있음)</w:t>
+            </w:r>
+          </w:p>
+          <w:p>
+            <w:r>
+              <w:rPr>
+                <w:rFonts w:hint="eastAsia"/>
+              </w:rPr>
+              <w:t xml:space="preserve">이 부분에서 애니메이션 상태가 변하면 </w:t>
+            </w:r>
+            <w:r>
+              <w:t>C_MOVE</w:t>
+            </w:r>
+            <w:r>
+              <w:rPr>
+                <w:rFonts w:hint="eastAsia"/>
+              </w:rPr>
+              <w:t xml:space="preserve">패킷을 보내는데 애니메이션 상태 검사를 </w:t>
+            </w:r>
+            <w:r>
+              <w:t>Update</w:t>
+            </w:r>
+            <w:r>
+              <w:rPr>
+                <w:rFonts w:hint="eastAsia"/>
+              </w:rPr>
+              <w:t>에서 프레임마다 하고 있어서,</w:t>
+            </w:r>
+            <w:r>
+              <w:t xml:space="preserve"> </w:t>
+            </w:r>
+            <w:r>
+              <w:rPr>
+                <w:rFonts w:hint="eastAsia"/>
+              </w:rPr>
+              <w:t>프레임마다 까지는 아니지만 패킷 보내는 횟수가 늘어남.</w:t>
+            </w:r>
+            <w:r>
+              <w:t xml:space="preserve"> </w:t>
+            </w:r>
+            <w:r>
+              <w:rPr>
+                <w:rFonts w:hint="eastAsia"/>
+              </w:rPr>
+              <w:t>이 부분은 나중에 수정 요망.</w:t>
+            </w:r>
+          </w:p>
+          <w:p>
+            <w:r>
+              <w:rPr>
+                <w:rFonts w:hint="eastAsia"/>
+              </w:rPr>
+              <w:t xml:space="preserve">반대로 서버에서 오는 패킷을 받는 </w:t>
+            </w:r>
+            <w:proofErr w:type="spellStart"/>
+            <w:r>
+              <w:t>ServerPacketHandler</w:t>
+            </w:r>
+            <w:proofErr w:type="spellEnd"/>
+            <w:r>
+              <w:rPr>
+                <w:rFonts w:hint="eastAsia"/>
+              </w:rPr>
+              <w:t xml:space="preserve">의 함수 안에서는 현재 플레이어의 </w:t>
+            </w:r>
+            <w:proofErr w:type="spellStart"/>
+            <w:r>
+              <w:t>CurState</w:t>
+            </w:r>
+            <w:proofErr w:type="spellEnd"/>
+            <w:r>
+              <w:rPr>
+                <w:rFonts w:hint="eastAsia"/>
+              </w:rPr>
+              <w:t>를 저장하고,</w:t>
+            </w:r>
+            <w:r>
+              <w:t xml:space="preserve"> </w:t>
+            </w:r>
+            <w:r>
+              <w:rPr>
+                <w:rFonts w:hint="eastAsia"/>
+              </w:rPr>
+              <w:t xml:space="preserve">들어온 패킷의 </w:t>
+            </w:r>
+            <w:r>
+              <w:t>state</w:t>
+            </w:r>
+            <w:r>
+              <w:rPr>
+                <w:rFonts w:hint="eastAsia"/>
+              </w:rPr>
+              <w:t>가 같다면 애니메이션을 재생하지 않는 방식으로 하였다.</w:t>
+            </w:r>
+            <w:r>
+              <w:t xml:space="preserve"> </w:t>
+            </w:r>
+            <w:r>
+              <w:rPr>
+                <w:rFonts w:hint="eastAsia"/>
+              </w:rPr>
+              <w:t>패킷을 보낼 때도 이런 식으로 현재 돌아가는 s</w:t>
+            </w:r>
+            <w:r>
+              <w:t>tate</w:t>
+            </w:r>
+            <w:r>
+              <w:rPr>
+                <w:rFonts w:hint="eastAsia"/>
+              </w:rPr>
+              <w:t xml:space="preserve">가 달라질 </w:t>
+            </w:r>
+            <w:r>
+              <w:rPr>
+                <w:rFonts w:hint="eastAsia"/>
+              </w:rPr>
+              <w:lastRenderedPageBreak/>
+              <w:t>때만 패킷을 보내게 만들도록</w:t>
+            </w:r>
+            <w:r>
+              <w:rPr>
+                <w:rFonts w:hint="eastAsia"/>
+              </w:rPr>
+              <w:t xml:space="preserve"> </w:t>
+            </w:r>
+            <w:r>
+              <w:rPr>
+                <w:rFonts w:hint="eastAsia"/>
+              </w:rPr>
+              <w:t>수정할 예정이다.</w:t>
+            </w:r>
+          </w:p>
+          <w:p>
+            <w:r>
+              <w:rPr>
+                <w:rFonts w:hint="eastAsia"/>
+              </w:rPr>
+              <w:t xml:space="preserve">또한 오브젝트별로 </w:t>
+            </w:r>
+            <w:r>
+              <w:t>center</w:t>
+            </w:r>
+            <w:r>
+              <w:rPr>
+                <w:rFonts w:hint="eastAsia"/>
+              </w:rPr>
+              <w:t xml:space="preserve">와 </w:t>
+            </w:r>
+            <w:r>
+              <w:t>extents</w:t>
+            </w:r>
+            <w:r>
+              <w:rPr>
+                <w:rFonts w:hint="eastAsia"/>
+              </w:rPr>
+              <w:t xml:space="preserve">값을 참고하여 </w:t>
+            </w:r>
+            <w:proofErr w:type="spellStart"/>
+            <w:r>
+              <w:rPr>
+                <w:rFonts w:hint="eastAsia"/>
+              </w:rPr>
+              <w:t>바운딩박스를</w:t>
+            </w:r>
+            <w:proofErr w:type="spellEnd"/>
+            <w:r>
+              <w:rPr>
+                <w:rFonts w:hint="eastAsia"/>
+              </w:rPr>
+              <w:t xml:space="preserve"> 만들었다.</w:t>
+            </w:r>
+            <w:r>
+              <w:t xml:space="preserve"> </w:t>
+            </w:r>
+          </w:p>
+          <w:p>
+            <w:proofErr w:type="spellStart"/>
+            <w:r>
+              <w:rPr>
+                <w:rFonts w:hint="eastAsia"/>
+              </w:rPr>
+              <w:t>C</w:t>
+            </w:r>
+            <w:r>
+              <w:t>ollidManager</w:t>
+            </w:r>
+            <w:proofErr w:type="spellEnd"/>
+            <w:r>
+              <w:rPr>
+                <w:rFonts w:hint="eastAsia"/>
+              </w:rPr>
+              <w:t xml:space="preserve">에서 플레이어와 </w:t>
+            </w:r>
+            <w:proofErr w:type="spellStart"/>
+            <w:r>
+              <w:t>MapObj</w:t>
+            </w:r>
+            <w:proofErr w:type="spellEnd"/>
+            <w:r>
+              <w:rPr>
+                <w:rFonts w:hint="eastAsia"/>
+              </w:rPr>
+              <w:t>들의 충돌 여부를 검사하여 충돌할 경우,</w:t>
+            </w:r>
+            <w:r>
+              <w:t xml:space="preserve"> </w:t>
+            </w:r>
+            <w:r>
+              <w:rPr>
+                <w:rFonts w:hint="eastAsia"/>
+              </w:rPr>
+              <w:t>이동 패킷을 보내지 않는 식으로 구현함.</w:t>
+            </w:r>
+            <w:r>
+              <w:t xml:space="preserve"> </w:t>
+            </w:r>
+            <w:r>
+              <w:rPr>
+                <w:rFonts w:hint="eastAsia"/>
+              </w:rPr>
+              <w:t>성능이 안 나올 시 맵을 여러 구역으로 나누어서 충돌 검사하는 방법도 생각 해 봤으나 프레임은 잘 나온다.</w:t>
+            </w:r>
+          </w:p>
+          <w:p/>
+          <w:p>
+            <w:r>
+              <w:rPr>
+                <w:rFonts w:hint="eastAsia"/>
+              </w:rPr>
+              <w:t xml:space="preserve">현재 2명 이상의 플레이어 접속 시 이동이 이상한 버그가 있다 </w:t>
+            </w:r>
+            <w:r>
+              <w:t>(</w:t>
+            </w:r>
+            <w:r>
+              <w:rPr>
+                <w:rFonts w:hint="eastAsia"/>
+              </w:rPr>
+              <w:t xml:space="preserve">회전 시 </w:t>
+            </w:r>
+            <w:r>
+              <w:t>look</w:t>
+            </w:r>
+            <w:r>
+              <w:rPr>
+                <w:rFonts w:hint="eastAsia"/>
+              </w:rPr>
+              <w:t>벡터가 제대로 돌아가지 않는다)</w:t>
+            </w:r>
+            <w:r>
+              <w:t xml:space="preserve">. </w:t>
+            </w:r>
+            <w:r>
+              <w:rPr>
+                <w:rFonts w:hint="eastAsia"/>
+              </w:rPr>
+              <w:t xml:space="preserve">이 부분 </w:t>
+            </w:r>
+            <w:proofErr w:type="spellStart"/>
+            <w:r>
+              <w:rPr>
+                <w:rFonts w:hint="eastAsia"/>
+              </w:rPr>
+              <w:t>해결중이다</w:t>
+            </w:r>
+            <w:proofErr w:type="spellEnd"/>
+            <w:r>
+              <w:rPr>
+                <w:rFonts w:hint="eastAsia"/>
+              </w:rPr>
+              <w:t>.</w:t>
+            </w:r>
+          </w:p>
+          <w:p/>
+          <w:p>
+            <w:pPr>
+              <w:rPr>
+                <w:b/>
+                <w:bCs/>
+              </w:rPr>
+            </w:pPr>
+            <w:r>
+              <w:rPr>
+                <w:rFonts w:hint="eastAsia"/>
+                <w:b/>
+                <w:bCs/>
+              </w:rPr>
+              <w:t>[</w:t>
+            </w:r>
+            <w:r>
+              <w:rPr>
+                <w:b/>
+                <w:bCs/>
+              </w:rPr>
+              <w:t xml:space="preserve">2] </w:t>
+            </w:r>
+            <w:r>
+              <w:rPr>
+                <w:rFonts w:hint="eastAsia"/>
+                <w:b/>
+                <w:bCs/>
+              </w:rPr>
+              <w:t xml:space="preserve">박소영 </w:t>
+            </w:r>
+            <w:r>
+              <w:rPr>
+                <w:b/>
+                <w:bCs/>
+              </w:rPr>
+              <w:t>(</w:t>
+            </w:r>
+            <w:r>
+              <w:rPr>
+                <w:rFonts w:hint="eastAsia"/>
+                <w:b/>
+                <w:bCs/>
+              </w:rPr>
+              <w:t>클라이언트)</w:t>
+            </w:r>
+          </w:p>
+          <w:p>
+            <w:pPr>
+              <w:rPr>
+                <w:b/>
+                <w:bCs/>
+              </w:rPr>
+            </w:pPr>
+            <w:r>
+              <w:rPr>
+                <w:rFonts w:hint="eastAsia"/>
+                <w:b/>
+                <w:bCs/>
+              </w:rPr>
+              <w:t>1</w:t>
+            </w:r>
+            <w:r>
+              <w:rPr>
+                <w:b/>
+                <w:bCs/>
+              </w:rPr>
+              <w:t xml:space="preserve">. </w:t>
+            </w:r>
+            <w:r>
+              <w:rPr>
+                <w:rFonts w:hint="eastAsia"/>
+                <w:b/>
+                <w:bCs/>
+              </w:rPr>
+              <w:t xml:space="preserve">아이템 </w:t>
+            </w:r>
+            <w:r>
+              <w:rPr>
+                <w:rFonts w:hint="eastAsia"/>
+                <w:b/>
+                <w:bCs/>
+              </w:rPr>
+              <w:t xml:space="preserve">매니저 </w:t>
+            </w:r>
+            <w:r>
+              <w:rPr>
+                <w:b/>
+                <w:bCs/>
+              </w:rPr>
+              <w:t>(100%)</w:t>
+            </w:r>
+          </w:p>
+          <w:p>
+            <w:r>
+              <w:rPr>
+                <w:rFonts w:hint="eastAsia"/>
+              </w:rPr>
+              <w:t>플레이어 클래스에 획득한 아이템을 저장하고,</w:t>
+            </w:r>
+            <w:r>
+              <w:t xml:space="preserve"> </w:t>
+            </w:r>
+            <w:r>
+              <w:rPr>
+                <w:rFonts w:hint="eastAsia"/>
+              </w:rPr>
+              <w:t>사용하면 삭제하는 부분을 구현했다.</w:t>
+            </w:r>
+            <w:r>
+              <w:t xml:space="preserve"> </w:t>
+            </w:r>
+            <w:r>
+              <w:rPr>
+                <w:rFonts w:hint="eastAsia"/>
+              </w:rPr>
+              <w:t xml:space="preserve">아이템은 최대 </w:t>
+            </w:r>
+            <w:r>
+              <w:t>3</w:t>
+            </w:r>
+            <w:r>
+              <w:rPr>
+                <w:rFonts w:hint="eastAsia"/>
+              </w:rPr>
+              <w:t>개</w:t>
+            </w:r>
+            <w:r>
+              <w:rPr>
+                <w:rFonts w:hint="eastAsia"/>
+              </w:rPr>
+              <w:t xml:space="preserve">까지 가질 수 있고 </w:t>
+            </w:r>
+            <w:r>
+              <w:t>1, 2, 3</w:t>
+            </w:r>
+            <w:r>
+              <w:rPr>
+                <w:rFonts w:hint="eastAsia"/>
+              </w:rPr>
+              <w:t>번 키를 눌러서 사용할 수 있다.</w:t>
+            </w:r>
+            <w:r>
+              <w:t xml:space="preserve"> </w:t>
+            </w:r>
+            <w:r>
+              <w:rPr>
+                <w:rFonts w:hint="eastAsia"/>
+              </w:rPr>
+              <w:t xml:space="preserve">플레이어가 가진 아이템은 </w:t>
+            </w:r>
+            <w:r>
+              <w:rPr>
+                <w:rFonts w:hint="eastAsia"/>
+              </w:rPr>
+              <w:t xml:space="preserve">인덱스 접근을 할 수 있도록 </w:t>
+            </w:r>
+            <w:r>
+              <w:rPr>
+                <w:rFonts w:hint="eastAsia"/>
+              </w:rPr>
+              <w:t>벡터에 넣어서 관리한다.</w:t>
+            </w:r>
+          </w:p>
+          <w:p>
+            <w:r>
+              <w:rPr>
+                <w:rFonts w:hint="eastAsia"/>
+              </w:rPr>
+              <w:t xml:space="preserve">현재 플레이어가 어떤 아이템 효과를 받고 있는지를 알려주는 </w:t>
+            </w:r>
+            <w:r>
+              <w:rPr>
+                <w:rFonts w:hint="eastAsia"/>
+              </w:rPr>
+              <w:t>a</w:t>
+            </w:r>
+            <w:r>
+              <w:t>rray</w:t>
+            </w:r>
+            <w:r>
+              <w:rPr>
+                <w:rFonts w:hint="eastAsia"/>
+              </w:rPr>
+              <w:t>를 만들었고,</w:t>
+            </w:r>
+            <w:r>
+              <w:t xml:space="preserve"> Update </w:t>
+            </w:r>
+            <w:r>
+              <w:rPr>
+                <w:rFonts w:hint="eastAsia"/>
+              </w:rPr>
+              <w:t>문에서 매번 체크해준다.</w:t>
+            </w:r>
+            <w:r>
+              <w:t xml:space="preserve"> </w:t>
+            </w:r>
+            <w:r>
+              <w:rPr>
+                <w:rFonts w:hint="eastAsia"/>
+              </w:rPr>
+              <w:t xml:space="preserve">해당 인덱스의 값이 </w:t>
+            </w:r>
+            <w:r>
+              <w:t>true</w:t>
+            </w:r>
+            <w:r>
+              <w:rPr>
+                <w:rFonts w:hint="eastAsia"/>
+              </w:rPr>
+              <w:t>라면 플레이어에게 아이템 효과를 적용시켜주도록 했다.</w:t>
+            </w:r>
+          </w:p>
+          <w:p/>
+          <w:p>
+            <w:pPr>
+              <w:rPr>
+                <w:b/>
+                <w:bCs/>
+              </w:rPr>
+            </w:pPr>
+            <w:r>
+              <w:rPr>
+                <w:rFonts w:hint="eastAsia"/>
+                <w:b/>
+                <w:bCs/>
+              </w:rPr>
+              <w:t>2</w:t>
+            </w:r>
+            <w:r>
+              <w:rPr>
+                <w:b/>
+                <w:bCs/>
+              </w:rPr>
+              <w:t xml:space="preserve">. </w:t>
+            </w:r>
+            <w:r>
+              <w:rPr>
+                <w:rFonts w:hint="eastAsia"/>
+                <w:b/>
+                <w:bCs/>
+              </w:rPr>
+              <w:t xml:space="preserve">아이템 </w:t>
+            </w:r>
+            <w:r>
+              <w:rPr>
+                <w:b/>
+                <w:bCs/>
+              </w:rPr>
+              <w:t>7</w:t>
+            </w:r>
+            <w:r>
+              <w:rPr>
+                <w:rFonts w:hint="eastAsia"/>
+                <w:b/>
+                <w:bCs/>
+              </w:rPr>
+              <w:t xml:space="preserve">종 효과 </w:t>
+            </w:r>
+            <w:r>
+              <w:rPr>
+                <w:b/>
+                <w:bCs/>
+              </w:rPr>
+              <w:t>(100%)</w:t>
+            </w:r>
+          </w:p>
+          <w:p>
+            <w:r>
+              <w:rPr>
+                <w:rFonts w:hint="eastAsia"/>
+              </w:rPr>
+              <w:t xml:space="preserve">아이템 </w:t>
+            </w:r>
+            <w:r>
+              <w:t>7</w:t>
+            </w:r>
+            <w:r>
+              <w:rPr>
+                <w:rFonts w:hint="eastAsia"/>
+              </w:rPr>
+              <w:t>종(</w:t>
+            </w:r>
+            <w:r>
+              <w:t>Common Item 5</w:t>
+            </w:r>
+            <w:r>
+              <w:rPr>
+                <w:rFonts w:hint="eastAsia"/>
+              </w:rPr>
+              <w:t>종,</w:t>
+            </w:r>
+            <w:r>
+              <w:t xml:space="preserve"> Unique Item 2</w:t>
+            </w:r>
+            <w:r>
+              <w:rPr>
+                <w:rFonts w:hint="eastAsia"/>
+              </w:rPr>
+              <w:t>종)의 효과를 구현했다.</w:t>
+            </w:r>
+            <w:r>
+              <w:t xml:space="preserve"> </w:t>
+            </w:r>
+            <w:r>
+              <w:rPr>
+                <w:rFonts w:hint="eastAsia"/>
+              </w:rPr>
+              <w:t>어렵지 않은 부분이라 빨리 끝낼 수 있었다.</w:t>
+            </w:r>
+          </w:p>
+          <w:p>
+            <w:pPr>
+              <w:rPr>
+                <w:u w:val="single"/>
+              </w:rPr>
+            </w:pPr>
+            <w:r>
+              <w:rPr>
+                <w:rFonts w:hint="eastAsia"/>
+                <w:u w:val="single"/>
+              </w:rPr>
+              <w:t>C</w:t>
+            </w:r>
+            <w:r>
+              <w:rPr>
+                <w:u w:val="single"/>
+              </w:rPr>
+              <w:t>ommon Item</w:t>
+            </w:r>
+          </w:p>
+          <w:p>
+            <w:r>
+              <w:rPr>
+                <w:rFonts w:hint="eastAsia"/>
+              </w:rPr>
+              <w:t>S</w:t>
+            </w:r>
+            <w:r>
+              <w:t>PEED_UP: 5</w:t>
+            </w:r>
+            <w:r>
+              <w:rPr>
+                <w:rFonts w:hint="eastAsia"/>
+              </w:rPr>
+              <w:t>초동안 속도 증가</w:t>
+            </w:r>
+            <w:r>
+              <w:rPr>
+                <w:rFonts w:hint="eastAsia"/>
+              </w:rPr>
+              <w:t xml:space="preserve"> </w:t>
+            </w:r>
+            <w:r>
+              <w:rPr>
+                <w:rFonts w:hint="eastAsia"/>
+              </w:rPr>
+              <w:t xml:space="preserve">(스피드 </w:t>
+            </w:r>
+            <w:r>
+              <w:t xml:space="preserve">10.f </w:t>
             </w:r>
             <w:r>
               <w:sym w:font="Wingdings" w:char="F0E0"/>
             </w:r>
             <w:r>
-              <w:t xml:space="preserve"> </w:t>
-            </w:r>
-            <w:r>
-              <w:rPr>
-                <w:rFonts w:hint="eastAsia"/>
-              </w:rPr>
-              <w:t>완료,</w:t>
-            </w:r>
-            <w:r>
-              <w:t xml:space="preserve"> </w:t>
-            </w:r>
-            <w:r>
-              <w:rPr>
-                <w:rFonts w:hint="eastAsia"/>
-              </w:rPr>
-              <w:t>이펙트 추가하기로 함</w:t>
-            </w:r>
-          </w:p>
-          <w:p>
-            <w:r>
-              <w:rPr>
-                <w:rFonts w:hint="eastAsia"/>
-              </w:rPr>
-              <w:t>클라)</w:t>
-            </w:r>
-            <w:r>
-              <w:t xml:space="preserve"> Timer UI </w:t>
-            </w:r>
-            <w:r>
-              <w:rPr>
-                <w:rFonts w:hint="eastAsia"/>
-              </w:rPr>
-              <w:t xml:space="preserve">렌더링 되는지 확인 </w:t>
+              <w:t xml:space="preserve"> 20.</w:t>
+            </w:r>
+            <w:r>
+              <w:rPr>
+                <w:rFonts w:hint="eastAsia"/>
+              </w:rPr>
+              <w:t>f</w:t>
+            </w:r>
+            <w:r>
+              <w:t>)</w:t>
+            </w:r>
+          </w:p>
+          <w:p>
+            <w:r>
+              <w:rPr>
+                <w:rFonts w:hint="eastAsia"/>
+              </w:rPr>
+              <w:t>T</w:t>
+            </w:r>
+            <w:r>
+              <w:t xml:space="preserve">ELEPORT: </w:t>
+            </w:r>
+            <w:r>
+              <w:rPr>
+                <w:rFonts w:hint="eastAsia"/>
+              </w:rPr>
+              <w:t xml:space="preserve">플레이어가 앞으로 </w:t>
+            </w:r>
+            <w:r>
+              <w:rPr>
+                <w:rFonts w:hint="eastAsia"/>
+              </w:rPr>
+              <w:t>일정 거리 순간이동</w:t>
+            </w:r>
+          </w:p>
+          <w:p>
+            <w:r>
+              <w:rPr>
+                <w:rFonts w:hint="eastAsia"/>
+              </w:rPr>
+              <w:t>S</w:t>
+            </w:r>
+            <w:r>
+              <w:t>HIELD: 5</w:t>
+            </w:r>
+            <w:r>
+              <w:rPr>
+                <w:rFonts w:hint="eastAsia"/>
+              </w:rPr>
+              <w:t xml:space="preserve">초동안 </w:t>
+            </w:r>
+            <w:proofErr w:type="spellStart"/>
+            <w:r>
+              <w:rPr>
+                <w:rFonts w:hint="eastAsia"/>
+              </w:rPr>
+              <w:t>쉴드상태</w:t>
+            </w:r>
+            <w:proofErr w:type="spellEnd"/>
+            <w:r>
+              <w:rPr>
+                <w:rFonts w:hint="eastAsia"/>
+              </w:rPr>
+              <w:t>,</w:t>
+            </w:r>
+            <w:r>
+              <w:t xml:space="preserve"> </w:t>
+            </w:r>
+            <w:r>
+              <w:rPr>
+                <w:rFonts w:hint="eastAsia"/>
+              </w:rPr>
+              <w:t xml:space="preserve">이때 </w:t>
+            </w:r>
+            <w:proofErr w:type="spellStart"/>
+            <w:r>
+              <w:rPr>
+                <w:rFonts w:hint="eastAsia"/>
+              </w:rPr>
+              <w:t>디버프</w:t>
+            </w:r>
+            <w:proofErr w:type="spellEnd"/>
+            <w:r>
+              <w:rPr>
+                <w:rFonts w:hint="eastAsia"/>
+              </w:rPr>
+              <w:t xml:space="preserve"> 아이템 </w:t>
+            </w:r>
+            <w:r>
+              <w:t>1</w:t>
+            </w:r>
+            <w:r>
+              <w:rPr>
+                <w:rFonts w:hint="eastAsia"/>
+              </w:rPr>
+              <w:t xml:space="preserve">회 막으면 </w:t>
+            </w:r>
+            <w:proofErr w:type="spellStart"/>
+            <w:r>
+              <w:rPr>
+                <w:rFonts w:hint="eastAsia"/>
+              </w:rPr>
+              <w:t>쉴드상태</w:t>
+            </w:r>
+            <w:proofErr w:type="spellEnd"/>
+            <w:r>
+              <w:rPr>
+                <w:rFonts w:hint="eastAsia"/>
+              </w:rPr>
+              <w:t xml:space="preserve"> 해제</w:t>
+            </w:r>
+          </w:p>
+          <w:p>
+            <w:r>
+              <w:rPr>
+                <w:rFonts w:hint="eastAsia"/>
+              </w:rPr>
+              <w:t>S</w:t>
+            </w:r>
+            <w:r>
+              <w:t>PEED_DOWN: 5</w:t>
+            </w:r>
+            <w:r>
+              <w:rPr>
+                <w:rFonts w:hint="eastAsia"/>
+              </w:rPr>
+              <w:t xml:space="preserve">초동안 속도 감소 </w:t>
+            </w:r>
+            <w:r>
+              <w:t>(</w:t>
+            </w:r>
+            <w:r>
+              <w:rPr>
+                <w:rFonts w:hint="eastAsia"/>
+              </w:rPr>
+              <w:t xml:space="preserve">스피드 </w:t>
+            </w:r>
+            <w:r>
+              <w:t xml:space="preserve">10.f </w:t>
             </w:r>
             <w:r>
               <w:sym w:font="Wingdings" w:char="F0E0"/>
             </w:r>
             <w:r>
-              <w:t xml:space="preserve"> O</w:t>
-            </w:r>
-          </w:p>
-          <w:p>
-            <w:r>
-              <w:rPr>
-                <w:rFonts w:hint="eastAsia"/>
-              </w:rPr>
-              <w:t>클라)</w:t>
-            </w:r>
-            <w:r>
-              <w:t xml:space="preserve"> </w:t>
-            </w:r>
-            <w:r>
-              <w:rPr>
-                <w:rFonts w:hint="eastAsia"/>
-              </w:rPr>
-              <w:t xml:space="preserve">시간 지남에 따라 </w:t>
-            </w:r>
-            <w:r>
-              <w:t xml:space="preserve">Timer Texture </w:t>
-            </w:r>
-            <w:r>
-              <w:rPr>
-                <w:rFonts w:hint="eastAsia"/>
-              </w:rPr>
-              <w:t xml:space="preserve">수정되는지 확인 </w:t>
-            </w:r>
-            <w:r>
-              <w:sym w:font="Wingdings" w:char="F0E0"/>
-            </w:r>
-            <w:r>
-              <w:t xml:space="preserve"> O</w:t>
-            </w:r>
+              <w:t xml:space="preserve"> 5.f)</w:t>
+            </w:r>
+          </w:p>
+          <w:p>
+            <w:r>
+              <w:rPr>
+                <w:rFonts w:hint="eastAsia"/>
+              </w:rPr>
+              <w:t>B</w:t>
+            </w:r>
+            <w:r>
+              <w:t>LIND: 5</w:t>
+            </w:r>
+            <w:r>
+              <w:rPr>
+                <w:rFonts w:hint="eastAsia"/>
+              </w:rPr>
+              <w:t xml:space="preserve">초동안 시야 </w:t>
+            </w:r>
+            <w:proofErr w:type="spellStart"/>
+            <w:r>
+              <w:rPr>
+                <w:rFonts w:hint="eastAsia"/>
+              </w:rPr>
+              <w:t>어두워짐</w:t>
+            </w:r>
+            <w:proofErr w:type="spellEnd"/>
           </w:p>
           <w:p>
             <w:pPr>
               <w:rPr>
-                <w:b/>
-                <w:bCs/>
+                <w:u w:val="single"/>
               </w:rPr>
             </w:pPr>
             <w:r>
               <w:rPr>
                 <w:rFonts w:hint="eastAsia"/>
-                <w:b/>
-                <w:bCs/>
-              </w:rPr>
-              <w:t>*</w:t>
-            </w:r>
-            <w:r>
-              <w:rPr>
-                <w:b/>
-                <w:bCs/>
-              </w:rPr>
-              <w:t xml:space="preserve"> </w:t>
-            </w:r>
-            <w:r>
-              <w:rPr>
-                <w:rFonts w:hint="eastAsia"/>
-                <w:b/>
-                <w:bCs/>
-              </w:rPr>
-              <w:t>수정 및 추가사항</w:t>
-            </w:r>
-          </w:p>
-          <w:p>
-            <w:r>
-              <w:rPr>
-                <w:rFonts w:hint="eastAsia"/>
-              </w:rPr>
-              <w:t>클라)</w:t>
-            </w:r>
-            <w:r>
-              <w:t xml:space="preserve"> </w:t>
-            </w:r>
-            <w:r>
-              <w:rPr>
-                <w:rFonts w:hint="eastAsia"/>
-              </w:rPr>
-              <w:t>충돌 오류 해결</w:t>
-            </w:r>
-          </w:p>
-          <w:p>
-            <w:r>
-              <w:rPr>
-                <w:rFonts w:hint="eastAsia"/>
-              </w:rPr>
-              <w:t>클라)</w:t>
-            </w:r>
-            <w:r>
-              <w:t xml:space="preserve"> </w:t>
-            </w:r>
-            <w:r>
-              <w:rPr>
-                <w:rFonts w:hint="eastAsia"/>
-              </w:rPr>
-              <w:t xml:space="preserve">술래가 </w:t>
-            </w:r>
-            <w:proofErr w:type="spellStart"/>
-            <w:r>
-              <w:rPr>
-                <w:rFonts w:hint="eastAsia"/>
-              </w:rPr>
-              <w:t>누군지</w:t>
-            </w:r>
-            <w:proofErr w:type="spellEnd"/>
-            <w:r>
-              <w:rPr>
-                <w:rFonts w:hint="eastAsia"/>
-              </w:rPr>
-              <w:t xml:space="preserve"> 알려주기 위해 술래 머리 위에 </w:t>
-            </w:r>
-            <w:proofErr w:type="spellStart"/>
-            <w:r>
-              <w:rPr>
-                <w:rFonts w:hint="eastAsia"/>
-              </w:rPr>
-              <w:t>별모양</w:t>
-            </w:r>
-            <w:proofErr w:type="spellEnd"/>
-            <w:r>
-              <w:rPr>
-                <w:rFonts w:hint="eastAsia"/>
-              </w:rPr>
-              <w:t xml:space="preserve"> </w:t>
+                <w:u w:val="single"/>
+              </w:rPr>
+              <w:t>U</w:t>
+            </w:r>
+            <w:r>
+              <w:rPr>
+                <w:u w:val="single"/>
+              </w:rPr>
+              <w:t>nique Item</w:t>
+            </w:r>
+          </w:p>
+          <w:p>
+            <w:r>
+              <w:rPr>
+                <w:rFonts w:hint="eastAsia"/>
+              </w:rPr>
+              <w:t>D</w:t>
+            </w:r>
+            <w:r>
+              <w:t xml:space="preserve">EBUFF_OFF: </w:t>
+            </w:r>
+            <w:r>
+              <w:rPr>
+                <w:rFonts w:hint="eastAsia"/>
+              </w:rPr>
+              <w:t xml:space="preserve">현재 플레이어에게 적용중인 모든 </w:t>
+            </w:r>
+            <w:proofErr w:type="spellStart"/>
+            <w:r>
+              <w:rPr>
+                <w:rFonts w:hint="eastAsia"/>
+              </w:rPr>
+              <w:t>디버프</w:t>
+            </w:r>
+            <w:proofErr w:type="spellEnd"/>
+            <w:r>
+              <w:rPr>
+                <w:rFonts w:hint="eastAsia"/>
+              </w:rPr>
+              <w:t xml:space="preserve"> 해제</w:t>
+            </w:r>
+          </w:p>
+          <w:p>
+            <w:r>
+              <w:rPr>
+                <w:rFonts w:hint="eastAsia"/>
+              </w:rPr>
+              <w:t>S</w:t>
+            </w:r>
+            <w:r>
+              <w:t>TUN: 3</w:t>
+            </w:r>
+            <w:r>
+              <w:rPr>
+                <w:rFonts w:hint="eastAsia"/>
+              </w:rPr>
+              <w:t>초동안 나를 제외한 모든 플레이어 스턴</w:t>
+            </w:r>
+          </w:p>
+          <w:p/>
+          <w:p>
+            <w:pPr>
+              <w:rPr>
+                <w:rFonts w:hint="eastAsia"/>
+              </w:rPr>
+            </w:pPr>
+            <w:r>
+              <w:rPr>
+                <w:rFonts w:hint="eastAsia"/>
+              </w:rPr>
+              <w:t>S</w:t>
+            </w:r>
+            <w:r>
+              <w:t>PEED_UP</w:t>
+            </w:r>
+            <w:r>
+              <w:rPr>
+                <w:rFonts w:hint="eastAsia"/>
+              </w:rPr>
+              <w:t xml:space="preserve"> 상태일때는 플레이어가 </w:t>
+            </w:r>
+            <w:r>
+              <w:t xml:space="preserve">DASH </w:t>
+            </w:r>
+            <w:r>
+              <w:rPr>
+                <w:rFonts w:hint="eastAsia"/>
+              </w:rPr>
+              <w:t>상태가 된다.</w:t>
+            </w:r>
+            <w:r>
+              <w:t xml:space="preserve"> </w:t>
+            </w:r>
+            <w:r>
+              <w:rPr>
+                <w:rFonts w:hint="eastAsia"/>
+              </w:rPr>
+              <w:t xml:space="preserve">은비가 </w:t>
+            </w:r>
+            <w:r>
+              <w:t>SPEED_DOWN</w:t>
+            </w:r>
+            <w:r>
+              <w:rPr>
+                <w:rFonts w:hint="eastAsia"/>
+              </w:rPr>
+              <w:t xml:space="preserve">이랑 </w:t>
+            </w:r>
+            <w:r>
+              <w:t xml:space="preserve">STUN </w:t>
+            </w:r>
+            <w:r>
+              <w:rPr>
+                <w:rFonts w:hint="eastAsia"/>
+              </w:rPr>
+              <w:t>상태일 때의 애니메이션을 추가해준다고 해서 추가해준 플레이어 상태에 아이템 효과를 적용했다.</w:t>
+            </w:r>
+          </w:p>
+          <w:p/>
+          <w:p>
+            <w:pPr>
+              <w:rPr>
+                <w:b/>
+                <w:bCs/>
+              </w:rPr>
+            </w:pPr>
+            <w:r>
+              <w:rPr>
+                <w:rFonts w:hint="eastAsia"/>
+                <w:b/>
+                <w:bCs/>
+              </w:rPr>
+              <w:t>3</w:t>
+            </w:r>
+            <w:r>
+              <w:rPr>
+                <w:b/>
+                <w:bCs/>
+              </w:rPr>
+              <w:t xml:space="preserve">. </w:t>
+            </w:r>
+            <w:proofErr w:type="spellStart"/>
+            <w:r>
+              <w:rPr>
+                <w:rFonts w:hint="eastAsia"/>
+                <w:b/>
+                <w:bCs/>
+              </w:rPr>
+              <w:t>조명값</w:t>
+            </w:r>
+            <w:proofErr w:type="spellEnd"/>
+            <w:r>
+              <w:rPr>
+                <w:rFonts w:hint="eastAsia"/>
+                <w:b/>
+                <w:bCs/>
+              </w:rPr>
+              <w:t xml:space="preserve"> 수정 </w:t>
+            </w:r>
+            <w:r>
+              <w:rPr>
+                <w:b/>
+                <w:bCs/>
+              </w:rPr>
+              <w:t>(100%)</w:t>
+            </w:r>
+          </w:p>
+          <w:p>
+            <w:r>
+              <w:rPr>
+                <w:rFonts w:hint="eastAsia"/>
+              </w:rPr>
+              <w:t xml:space="preserve">오브젝트들의 밑부분이 너무 어둡게 출력되어서 </w:t>
+            </w:r>
+            <w:proofErr w:type="spellStart"/>
+            <w:r>
+              <w:rPr>
+                <w:rFonts w:hint="eastAsia"/>
+              </w:rPr>
+              <w:t>조명값을</w:t>
+            </w:r>
+            <w:proofErr w:type="spellEnd"/>
+            <w:r>
+              <w:rPr>
+                <w:rFonts w:hint="eastAsia"/>
+              </w:rPr>
+              <w:t xml:space="preserve"> 수정하기로 했다.</w:t>
+            </w:r>
+            <w:r>
+              <w:t xml:space="preserve"> Ambient </w:t>
+            </w:r>
+            <w:r>
+              <w:rPr>
+                <w:rFonts w:hint="eastAsia"/>
+              </w:rPr>
+              <w:t>값을 조금 올려주니 괜찮게 출력된다.</w:t>
+            </w:r>
+          </w:p>
+          <w:p/>
+          <w:p>
+            <w:pPr>
+              <w:rPr>
+                <w:b/>
+                <w:bCs/>
+              </w:rPr>
+            </w:pPr>
+            <w:r>
+              <w:rPr>
+                <w:rFonts w:hint="eastAsia"/>
+                <w:b/>
+                <w:bCs/>
+              </w:rPr>
+              <w:lastRenderedPageBreak/>
+              <w:t>4</w:t>
+            </w:r>
+            <w:r>
+              <w:rPr>
+                <w:b/>
+                <w:bCs/>
+              </w:rPr>
+              <w:t xml:space="preserve">. </w:t>
+            </w:r>
+            <w:r>
+              <w:rPr>
+                <w:rFonts w:hint="eastAsia"/>
+                <w:b/>
+                <w:bCs/>
+              </w:rPr>
+              <w:t xml:space="preserve">충돌 오류 해결 </w:t>
+            </w:r>
+            <w:r>
+              <w:rPr>
+                <w:b/>
+                <w:bCs/>
+              </w:rPr>
+              <w:t>(100%)</w:t>
+            </w:r>
+          </w:p>
+          <w:p>
+            <w:r>
+              <w:rPr>
+                <w:rFonts w:hint="eastAsia"/>
+              </w:rPr>
+              <w:t xml:space="preserve">씬 안에 있는 모든 오브젝트들 중 </w:t>
+            </w:r>
+            <w:r>
+              <w:t>Item</w:t>
+            </w:r>
+            <w:r>
+              <w:rPr>
+                <w:rFonts w:hint="eastAsia"/>
+              </w:rPr>
+              <w:t>을 가장 나중에 만드는데,</w:t>
+            </w:r>
+            <w:r>
+              <w:t xml:space="preserve"> </w:t>
+            </w:r>
+            <w:r>
+              <w:rPr>
+                <w:rFonts w:hint="eastAsia"/>
+              </w:rPr>
+              <w:t xml:space="preserve">아이템을 만들 때 설정해주는 </w:t>
+            </w:r>
+            <w:proofErr w:type="spellStart"/>
+            <w:r>
+              <w:rPr>
+                <w:rFonts w:hint="eastAsia"/>
+              </w:rPr>
+              <w:t>바운딩박스의</w:t>
+            </w:r>
+            <w:proofErr w:type="spellEnd"/>
+            <w:r>
+              <w:rPr>
+                <w:rFonts w:hint="eastAsia"/>
+              </w:rPr>
+              <w:t xml:space="preserve"> </w:t>
+            </w:r>
+            <w:r>
+              <w:t xml:space="preserve">Extents </w:t>
+            </w:r>
+            <w:r>
+              <w:rPr>
+                <w:rFonts w:hint="eastAsia"/>
+              </w:rPr>
+              <w:t>값(</w:t>
+            </w:r>
+            <w:r>
+              <w:t>0.5)</w:t>
+            </w:r>
+            <w:r>
+              <w:rPr>
+                <w:rFonts w:hint="eastAsia"/>
+              </w:rPr>
+              <w:t xml:space="preserve">으로 모든 게임 오브젝트들의 </w:t>
+            </w:r>
+            <w:r>
+              <w:t xml:space="preserve">Extents </w:t>
+            </w:r>
+            <w:r>
+              <w:rPr>
+                <w:rFonts w:hint="eastAsia"/>
+              </w:rPr>
+              <w:t>값이 덧씌워지는 현상이 있었다.</w:t>
+            </w:r>
+            <w:r>
+              <w:t xml:space="preserve"> </w:t>
+            </w:r>
+            <w:r>
+              <w:rPr>
+                <w:rFonts w:hint="eastAsia"/>
+              </w:rPr>
+              <w:t xml:space="preserve">코드를 다시 보니 충돌부분을 구현할 때 임시로 테스트하면서 만드느라 </w:t>
+            </w:r>
+            <w:proofErr w:type="spellStart"/>
+            <w:r>
+              <w:rPr>
+                <w:rFonts w:hint="eastAsia"/>
+              </w:rPr>
+              <w:t>바운딩박스와</w:t>
+            </w:r>
+            <w:proofErr w:type="spellEnd"/>
+            <w:r>
+              <w:rPr>
+                <w:rFonts w:hint="eastAsia"/>
+              </w:rPr>
+              <w:t xml:space="preserve"> </w:t>
+            </w:r>
+            <w:r>
+              <w:t>Extents</w:t>
+            </w:r>
+            <w:r>
+              <w:rPr>
+                <w:rFonts w:hint="eastAsia"/>
+              </w:rPr>
+              <w:t xml:space="preserve">를 다 </w:t>
+            </w:r>
+            <w:r>
+              <w:t>public</w:t>
+            </w:r>
+            <w:r>
+              <w:rPr>
+                <w:rFonts w:hint="eastAsia"/>
+              </w:rPr>
+              <w:t>으로 뒀었다.</w:t>
+            </w:r>
+            <w:r>
+              <w:t xml:space="preserve"> </w:t>
+            </w:r>
+            <w:r>
+              <w:rPr>
+                <w:rFonts w:hint="eastAsia"/>
+              </w:rPr>
+              <w:t xml:space="preserve">그래서 </w:t>
+            </w:r>
+            <w:r>
+              <w:t>private</w:t>
+            </w:r>
+            <w:r>
+              <w:rPr>
+                <w:rFonts w:hint="eastAsia"/>
+              </w:rPr>
+              <w:t xml:space="preserve">로 바꿔주고 </w:t>
+            </w:r>
+            <w:r>
+              <w:t xml:space="preserve">Get(), Set() </w:t>
+            </w:r>
+            <w:r>
+              <w:rPr>
+                <w:rFonts w:hint="eastAsia"/>
+              </w:rPr>
+              <w:t>함수를 만들어줬다.</w:t>
+            </w:r>
+            <w:r>
+              <w:t xml:space="preserve"> </w:t>
+            </w:r>
+            <w:r>
+              <w:rPr>
+                <w:rFonts w:hint="eastAsia"/>
+              </w:rPr>
+              <w:t xml:space="preserve">또 </w:t>
+            </w:r>
+            <w:proofErr w:type="spellStart"/>
+            <w:r>
+              <w:t>UpdateBoundingBox</w:t>
+            </w:r>
+            <w:proofErr w:type="spellEnd"/>
+            <w:r>
+              <w:t xml:space="preserve">() </w:t>
+            </w:r>
+            <w:r>
+              <w:rPr>
+                <w:rFonts w:hint="eastAsia"/>
+              </w:rPr>
+              <w:t>함수를 보니</w:t>
+            </w:r>
+            <w:r>
+              <w:rPr>
+                <w:rFonts w:hint="eastAsia"/>
+              </w:rPr>
+              <w:t xml:space="preserve"> 모든 객체의</w:t>
+            </w:r>
+            <w:r>
+              <w:rPr>
+                <w:rFonts w:hint="eastAsia"/>
+              </w:rPr>
+              <w:t xml:space="preserve"> </w:t>
+            </w:r>
+            <w:r>
+              <w:t xml:space="preserve">Extents </w:t>
+            </w:r>
+            <w:r>
+              <w:rPr>
+                <w:rFonts w:hint="eastAsia"/>
+              </w:rPr>
+              <w:t xml:space="preserve">값을 매번 </w:t>
+            </w:r>
+            <w:proofErr w:type="spellStart"/>
+            <w:r>
+              <w:rPr>
+                <w:rFonts w:hint="eastAsia"/>
+              </w:rPr>
+              <w:t>G</w:t>
+            </w:r>
+            <w:r>
+              <w:t>ameObject</w:t>
+            </w:r>
+            <w:proofErr w:type="spellEnd"/>
+            <w:r>
+              <w:rPr>
+                <w:rFonts w:hint="eastAsia"/>
+              </w:rPr>
+              <w:t xml:space="preserve">가 가지고 있는 </w:t>
+            </w:r>
+            <w:r>
+              <w:t xml:space="preserve">Extents </w:t>
+            </w:r>
+            <w:r>
+              <w:rPr>
+                <w:rFonts w:hint="eastAsia"/>
+              </w:rPr>
+              <w:t>값으로 업데이트 해주고 있었다.</w:t>
+            </w:r>
+            <w:r>
+              <w:t xml:space="preserve"> </w:t>
+            </w:r>
+            <w:r>
+              <w:rPr>
+                <w:rFonts w:hint="eastAsia"/>
+              </w:rPr>
+              <w:t xml:space="preserve">생각해보니 </w:t>
+            </w:r>
+            <w:proofErr w:type="spellStart"/>
+            <w:r>
+              <w:rPr>
+                <w:rFonts w:hint="eastAsia"/>
+              </w:rPr>
+              <w:t>바운딩</w:t>
+            </w:r>
+            <w:proofErr w:type="spellEnd"/>
+            <w:r>
+              <w:rPr>
+                <w:rFonts w:hint="eastAsia"/>
+              </w:rPr>
+              <w:t xml:space="preserve"> 박스의 </w:t>
+            </w:r>
+            <w:r>
+              <w:t xml:space="preserve">Center </w:t>
+            </w:r>
+            <w:r>
+              <w:rPr>
+                <w:rFonts w:hint="eastAsia"/>
+              </w:rPr>
+              <w:t xml:space="preserve">값은 매번 업데이트 해줘야 하지만 크기인 </w:t>
+            </w:r>
+            <w:r>
+              <w:t xml:space="preserve">Extents </w:t>
+            </w:r>
+            <w:r>
+              <w:rPr>
+                <w:rFonts w:hint="eastAsia"/>
+              </w:rPr>
+              <w:t xml:space="preserve">값은 업데이트 해줄 필요가 </w:t>
+            </w:r>
+            <w:proofErr w:type="spellStart"/>
+            <w:r>
+              <w:rPr>
+                <w:rFonts w:hint="eastAsia"/>
+              </w:rPr>
+              <w:t>없을텐데</w:t>
+            </w:r>
+            <w:proofErr w:type="spellEnd"/>
+            <w:r>
+              <w:rPr>
+                <w:rFonts w:hint="eastAsia"/>
+              </w:rPr>
+              <w:t xml:space="preserve"> 왜 그렇게 짰는지 모르겠다.</w:t>
+            </w:r>
+            <w:r>
+              <w:t xml:space="preserve"> </w:t>
+            </w:r>
+            <w:proofErr w:type="spellStart"/>
+            <w:r>
+              <w:t>UpdateBoundingBox</w:t>
+            </w:r>
+            <w:proofErr w:type="spellEnd"/>
+            <w:r>
+              <w:t>()</w:t>
+            </w:r>
+            <w:r>
+              <w:rPr>
+                <w:rFonts w:hint="eastAsia"/>
+              </w:rPr>
+              <w:t xml:space="preserve">까지 수정해주니 객체들의 </w:t>
+            </w:r>
+            <w:r>
+              <w:t xml:space="preserve">Extents </w:t>
+            </w:r>
+            <w:r>
+              <w:rPr>
+                <w:rFonts w:hint="eastAsia"/>
+              </w:rPr>
+              <w:t>값이 덧씌워지지 않았다.</w:t>
+            </w:r>
+          </w:p>
+          <w:p/>
+          <w:p>
+            <w:pPr>
+              <w:rPr>
+                <w:b/>
+                <w:bCs/>
+              </w:rPr>
+            </w:pPr>
+            <w:r>
+              <w:rPr>
+                <w:rFonts w:hint="eastAsia"/>
+                <w:b/>
+                <w:bCs/>
+              </w:rPr>
+              <w:t>5</w:t>
+            </w:r>
+            <w:r>
+              <w:rPr>
+                <w:b/>
+                <w:bCs/>
+              </w:rPr>
+              <w:t xml:space="preserve">. </w:t>
+            </w:r>
+            <w:r>
+              <w:rPr>
+                <w:rFonts w:hint="eastAsia"/>
+                <w:b/>
+                <w:bCs/>
+              </w:rPr>
+              <w:t>아이템 이펙트(</w:t>
+            </w:r>
+            <w:proofErr w:type="spellStart"/>
+            <w:r>
+              <w:rPr>
+                <w:rFonts w:hint="eastAsia"/>
+                <w:b/>
+                <w:bCs/>
+              </w:rPr>
+              <w:t>쉴드</w:t>
+            </w:r>
+            <w:proofErr w:type="spellEnd"/>
+            <w:r>
+              <w:rPr>
+                <w:rFonts w:hint="eastAsia"/>
+                <w:b/>
+                <w:bCs/>
+              </w:rPr>
+              <w:t xml:space="preserve"> </w:t>
+            </w:r>
+            <w:proofErr w:type="spellStart"/>
+            <w:r>
+              <w:rPr>
+                <w:rFonts w:hint="eastAsia"/>
+                <w:b/>
+                <w:bCs/>
+              </w:rPr>
+              <w:t>파티클</w:t>
+            </w:r>
+            <w:proofErr w:type="spellEnd"/>
+            <w:r>
+              <w:rPr>
+                <w:rFonts w:hint="eastAsia"/>
+                <w:b/>
+                <w:bCs/>
+              </w:rPr>
+              <w:t>)</w:t>
+            </w:r>
+            <w:r>
+              <w:rPr>
+                <w:b/>
+                <w:bCs/>
+              </w:rPr>
+              <w:t xml:space="preserve"> (50%)</w:t>
+            </w:r>
+          </w:p>
+          <w:p>
+            <w:r>
+              <w:rPr>
+                <w:rFonts w:hint="eastAsia"/>
+              </w:rPr>
+              <w:t xml:space="preserve">플레이어가 </w:t>
+            </w:r>
+            <w:proofErr w:type="spellStart"/>
+            <w:r>
+              <w:rPr>
+                <w:rFonts w:hint="eastAsia"/>
+              </w:rPr>
+              <w:t>쉴드</w:t>
+            </w:r>
+            <w:proofErr w:type="spellEnd"/>
+            <w:r>
+              <w:rPr>
+                <w:rFonts w:hint="eastAsia"/>
+              </w:rPr>
+              <w:t xml:space="preserve"> 상태이면 플레이어의 발에서 머리 방향으로 </w:t>
+            </w:r>
+            <w:proofErr w:type="spellStart"/>
+            <w:r>
+              <w:rPr>
+                <w:rFonts w:hint="eastAsia"/>
+              </w:rPr>
+              <w:t>파티클이</w:t>
+            </w:r>
+            <w:proofErr w:type="spellEnd"/>
+            <w:r>
+              <w:rPr>
+                <w:rFonts w:hint="eastAsia"/>
+              </w:rPr>
+              <w:t xml:space="preserve"> 생성되어 올라간다.</w:t>
+            </w:r>
+            <w:r>
+              <w:t xml:space="preserve"> </w:t>
+            </w:r>
+            <w:proofErr w:type="spellStart"/>
+            <w:r>
+              <w:rPr>
+                <w:rFonts w:hint="eastAsia"/>
+              </w:rPr>
+              <w:t>파티클이</w:t>
+            </w:r>
+            <w:proofErr w:type="spellEnd"/>
+            <w:r>
+              <w:rPr>
+                <w:rFonts w:hint="eastAsia"/>
+              </w:rPr>
+              <w:t xml:space="preserve"> 잘 생성되는 것까진 확인했는데,</w:t>
+            </w:r>
+            <w:r>
+              <w:t xml:space="preserve"> </w:t>
+            </w:r>
+            <w:r>
+              <w:rPr>
+                <w:rFonts w:hint="eastAsia"/>
+              </w:rPr>
+              <w:t xml:space="preserve">생성 후 이동하는 부분(플레이어의 발 부분에서 생성된 후 </w:t>
+            </w:r>
+            <w:proofErr w:type="spellStart"/>
+            <w:r>
+              <w:rPr>
+                <w:rFonts w:hint="eastAsia"/>
+              </w:rPr>
+              <w:t>머리쪽으로</w:t>
+            </w:r>
+            <w:proofErr w:type="spellEnd"/>
+            <w:r>
+              <w:rPr>
+                <w:rFonts w:hint="eastAsia"/>
+              </w:rPr>
+              <w:t xml:space="preserve"> 올라가는)이 어색해서 고치는 중이다.</w:t>
+            </w:r>
+            <w:r>
+              <w:t xml:space="preserve"> </w:t>
+            </w:r>
+            <w:r>
+              <w:rPr>
+                <w:rFonts w:hint="eastAsia"/>
+              </w:rPr>
+              <w:t>다음주까지</w:t>
+            </w:r>
+            <w:r>
+              <w:rPr>
+                <w:rFonts w:hint="eastAsia"/>
+              </w:rPr>
+              <w:t>는 꼭</w:t>
+            </w:r>
+            <w:r>
+              <w:rPr>
+                <w:rFonts w:hint="eastAsia"/>
+              </w:rPr>
+              <w:t xml:space="preserve"> </w:t>
+            </w:r>
+            <w:proofErr w:type="spellStart"/>
+            <w:r>
+              <w:rPr>
+                <w:rFonts w:hint="eastAsia"/>
+              </w:rPr>
+              <w:t>끝내야겠다</w:t>
+            </w:r>
+            <w:proofErr w:type="spellEnd"/>
+            <w:r>
+              <w:rPr>
+                <w:rFonts w:hint="eastAsia"/>
+              </w:rPr>
+              <w:t>.</w:t>
+            </w:r>
+          </w:p>
+          <w:p/>
+          <w:p>
+            <w:pPr>
+              <w:rPr>
+                <w:b/>
+                <w:bCs/>
+              </w:rPr>
+            </w:pPr>
+            <w:r>
+              <w:rPr>
+                <w:b/>
+                <w:bCs/>
+              </w:rPr>
+              <w:t>6</w:t>
+            </w:r>
+            <w:r>
+              <w:rPr>
+                <w:b/>
+                <w:bCs/>
+              </w:rPr>
+              <w:t xml:space="preserve">. </w:t>
+            </w:r>
+            <w:r>
+              <w:rPr>
+                <w:rFonts w:hint="eastAsia"/>
+                <w:b/>
+                <w:bCs/>
+              </w:rPr>
+              <w:t xml:space="preserve">그림자 오류 해결 </w:t>
+            </w:r>
+            <w:r>
+              <w:rPr>
+                <w:b/>
+                <w:bCs/>
+              </w:rPr>
+              <w:t>(0%)</w:t>
+            </w:r>
+          </w:p>
+          <w:p>
+            <w:r>
+              <w:rPr>
+                <w:rFonts w:hint="eastAsia"/>
+              </w:rPr>
+              <w:t xml:space="preserve">다음주엔 꼭 </w:t>
+            </w:r>
+            <w:proofErr w:type="spellStart"/>
+            <w:r>
+              <w:rPr>
+                <w:rFonts w:hint="eastAsia"/>
+              </w:rPr>
+              <w:t>해야한다</w:t>
+            </w:r>
+            <w:proofErr w:type="spellEnd"/>
+            <w:r>
+              <w:t>…</w:t>
+            </w:r>
+          </w:p>
+          <w:p/>
+          <w:p>
+            <w:pPr>
+              <w:rPr>
+                <w:b/>
+                <w:bCs/>
+              </w:rPr>
+            </w:pPr>
+            <w:r>
+              <w:rPr>
+                <w:rFonts w:hint="eastAsia"/>
+                <w:b/>
+                <w:bCs/>
+              </w:rPr>
+              <w:t>[</w:t>
+            </w:r>
+            <w:r>
+              <w:rPr>
+                <w:b/>
+                <w:bCs/>
+              </w:rPr>
+              <w:t xml:space="preserve">3] </w:t>
+            </w:r>
+            <w:r>
+              <w:rPr>
+                <w:rFonts w:hint="eastAsia"/>
+                <w:b/>
+                <w:bCs/>
+              </w:rPr>
+              <w:t xml:space="preserve">고은비 </w:t>
+            </w:r>
+            <w:r>
+              <w:rPr>
+                <w:b/>
+                <w:bCs/>
+              </w:rPr>
+              <w:t>(</w:t>
+            </w:r>
+            <w:r>
+              <w:rPr>
+                <w:rFonts w:hint="eastAsia"/>
+                <w:b/>
+                <w:bCs/>
+              </w:rPr>
+              <w:t>클라이언트)</w:t>
+            </w:r>
+          </w:p>
+          <w:p>
+            <w:r>
+              <w:rPr>
+                <w:rFonts w:hint="eastAsia"/>
+              </w:rPr>
+              <w:t>주간목표 및 진척도</w:t>
+            </w:r>
+          </w:p>
+          <w:p>
+            <w:r>
+              <w:rPr>
+                <w:rFonts w:hint="eastAsia"/>
+              </w:rPr>
+              <w:t>-</w:t>
+            </w:r>
+            <w:r>
+              <w:t xml:space="preserve"> </w:t>
+            </w:r>
+            <w:r>
+              <w:rPr>
+                <w:rFonts w:hint="eastAsia"/>
+              </w:rPr>
+              <w:t xml:space="preserve">클라이언트 내부 개인 타이며 </w:t>
+            </w:r>
+            <w:r>
+              <w:t xml:space="preserve">UI </w:t>
+            </w:r>
+            <w:r>
+              <w:rPr>
+                <w:rFonts w:hint="eastAsia"/>
+              </w:rPr>
+              <w:t xml:space="preserve">렌더링 </w:t>
+            </w:r>
+            <w:r>
+              <w:t>(100%)</w:t>
+            </w:r>
+          </w:p>
+          <w:p>
+            <w:r>
+              <w:rPr>
+                <w:rFonts w:hint="eastAsia"/>
+              </w:rPr>
+              <w:t>(시간이 지날 때 마다 타이머 텍스처도 바뀌도록 하기)</w:t>
+            </w:r>
+          </w:p>
+          <w:p>
+            <w:r>
+              <w:rPr>
+                <w:rFonts w:hint="eastAsia"/>
+              </w:rPr>
+              <w:t>-</w:t>
+            </w:r>
+            <w:r>
+              <w:t xml:space="preserve"> </w:t>
+            </w:r>
+            <w:proofErr w:type="spellStart"/>
+            <w:r>
+              <w:t>ItemSlotUI</w:t>
+            </w:r>
+            <w:proofErr w:type="spellEnd"/>
+            <w:r>
+              <w:t xml:space="preserve"> </w:t>
+            </w:r>
+            <w:r>
+              <w:rPr>
+                <w:rFonts w:hint="eastAsia"/>
+              </w:rPr>
+              <w:t xml:space="preserve">배치/구현 </w:t>
+            </w:r>
+            <w:r>
+              <w:t>(100%)</w:t>
+            </w:r>
+          </w:p>
+          <w:p>
+            <w:r>
+              <w:rPr>
+                <w:rFonts w:hint="eastAsia"/>
+              </w:rPr>
+              <w:t>-</w:t>
+            </w:r>
+            <w:r>
+              <w:t xml:space="preserve"> </w:t>
+            </w:r>
+            <w:r>
+              <w:rPr>
+                <w:rFonts w:hint="eastAsia"/>
+              </w:rPr>
+              <w:t xml:space="preserve">아이템 효과에서 애니메이션 관련 수정 사항이 생긴다면 수정하기 </w:t>
+            </w:r>
+            <w:r>
+              <w:t>(100%)</w:t>
+            </w:r>
+          </w:p>
+          <w:p>
+            <w:r>
+              <w:rPr>
+                <w:rFonts w:hint="eastAsia"/>
+              </w:rPr>
+              <w:t xml:space="preserve"> </w:t>
+            </w:r>
+            <w:r>
+              <w:t xml:space="preserve"> </w:t>
+            </w:r>
+            <w:proofErr w:type="spellStart"/>
+            <w:r>
+              <w:t>SlowState</w:t>
+            </w:r>
+            <w:proofErr w:type="spellEnd"/>
+            <w:r>
+              <w:t xml:space="preserve">, </w:t>
+            </w:r>
+            <w:proofErr w:type="spellStart"/>
+            <w:r>
+              <w:t>StunState</w:t>
+            </w:r>
+            <w:proofErr w:type="spellEnd"/>
+            <w:r>
+              <w:t xml:space="preserve"> </w:t>
+            </w:r>
+            <w:r>
+              <w:rPr>
+                <w:rFonts w:hint="eastAsia"/>
+              </w:rPr>
+              <w:t>추가 구현</w:t>
+            </w:r>
+          </w:p>
+          <w:p>
+            <w:r>
+              <w:rPr>
+                <w:rFonts w:hint="eastAsia"/>
+              </w:rPr>
+              <w:t>-</w:t>
+            </w:r>
+            <w:r>
+              <w:t xml:space="preserve"> </w:t>
+            </w:r>
+            <w:r>
+              <w:rPr>
+                <w:rFonts w:hint="eastAsia"/>
+              </w:rPr>
+              <w:t xml:space="preserve">플레이어 위에 플레이어를 따라다니면서 자전하는 </w:t>
             </w:r>
             <w:proofErr w:type="spellStart"/>
             <w:r>
@@ -808,1736 +3990,751 @@
               <w:rPr>
                 <w:rFonts w:hint="eastAsia"/>
               </w:rPr>
-              <w:t xml:space="preserve"> 띄우기</w:t>
-            </w:r>
-          </w:p>
-          <w:p>
-            <w:r>
-              <w:rPr>
-                <w:rFonts w:hint="eastAsia"/>
-              </w:rPr>
-              <w:t>클라)</w:t>
-            </w:r>
-            <w:r>
-              <w:t xml:space="preserve"> SPEED_DOWN, STUN </w:t>
-            </w:r>
-            <w:r>
-              <w:rPr>
-                <w:rFonts w:hint="eastAsia"/>
-              </w:rPr>
-              <w:t>상태일때 맞는 애니메이션 띄우기</w:t>
+              <w:t xml:space="preserve"> 렌더링 </w:t>
+            </w:r>
+            <w:r>
+              <w:t>(100%)</w:t>
             </w:r>
           </w:p>
           <w:p/>
           <w:p>
             <w:pPr>
               <w:rPr>
-                <w:b/>
-                <w:bCs/>
+                <w:rFonts w:hint="eastAsia"/>
               </w:rPr>
             </w:pPr>
             <w:r>
               <w:rPr>
-                <w:b/>
-                <w:bCs/>
-              </w:rPr>
-              <w:t>4</w:t>
-            </w:r>
-            <w:r>
-              <w:rPr>
-                <w:b/>
-                <w:bCs/>
-              </w:rPr>
-              <w:t xml:space="preserve">. </w:t>
-            </w:r>
-            <w:r>
-              <w:rPr>
-                <w:b/>
-                <w:bCs/>
-              </w:rPr>
-              <w:t>8</w:t>
-            </w:r>
-            <w:r>
-              <w:rPr>
-                <w:b/>
-                <w:bCs/>
-              </w:rPr>
-              <w:t xml:space="preserve">) </w:t>
-            </w:r>
-            <w:r>
-              <w:rPr>
-                <w:rFonts w:hint="eastAsia"/>
-                <w:b/>
-                <w:bCs/>
-              </w:rPr>
-              <w:t xml:space="preserve">정기 </w:t>
-            </w:r>
-            <w:r>
-              <w:rPr>
-                <w:rFonts w:hint="eastAsia"/>
-                <w:b/>
-                <w:bCs/>
-              </w:rPr>
-              <w:t>회의</w:t>
-            </w:r>
-            <w:r>
-              <w:rPr>
-                <w:rFonts w:hint="eastAsia"/>
-                <w:b/>
-                <w:bCs/>
-              </w:rPr>
-              <w:t xml:space="preserve"> </w:t>
-            </w:r>
-            <w:r>
-              <w:rPr>
-                <w:b/>
-                <w:bCs/>
-              </w:rPr>
-              <w:t>(</w:t>
-            </w:r>
-            <w:r>
-              <w:rPr>
-                <w:b/>
-                <w:bCs/>
-              </w:rPr>
+                <w:noProof/>
+              </w:rPr>
+              <w:drawing>
+                <wp:anchor distT="0" distB="0" distL="114300" distR="114300" simplePos="0" relativeHeight="251659264" behindDoc="0" locked="0" layoutInCell="1" allowOverlap="1" wp14:anchorId="7B7C6944" wp14:editId="7F9A8CA9">
+                  <wp:simplePos x="0" y="0"/>
+                  <wp:positionH relativeFrom="column">
+                    <wp:posOffset>575310</wp:posOffset>
+                  </wp:positionH>
+                  <wp:positionV relativeFrom="paragraph">
+                    <wp:posOffset>267335</wp:posOffset>
+                  </wp:positionV>
+                  <wp:extent cx="3505200" cy="1758315"/>
+                  <wp:effectExtent l="0" t="0" r="0" b="0"/>
+                  <wp:wrapTopAndBottom/>
+                  <wp:docPr id="1" name="그림 1"/>
+                  <wp:cNvGraphicFramePr>
+                    <a:graphicFrameLocks xmlns:a="http://schemas.openxmlformats.org/drawingml/2006/main" noChangeAspect="1"/>
+                  </wp:cNvGraphicFramePr>
+                  <a:graphic xmlns:a="http://schemas.openxmlformats.org/drawingml/2006/main">
+                    <a:graphicData uri="http://schemas.openxmlformats.org/drawingml/2006/picture">
+                      <pic:pic xmlns:pic="http://schemas.openxmlformats.org/drawingml/2006/picture">
+                        <pic:nvPicPr>
+                          <pic:cNvPr id="1" name=""/>
+                          <pic:cNvPicPr/>
+                        </pic:nvPicPr>
+                        <pic:blipFill>
+                          <a:blip r:embed="rId8" cstate="print">
+                            <a:extLst>
+                              <a:ext uri="{28A0092B-C50C-407E-A947-70E740481C1C}">
+                                <a14:useLocalDpi xmlns:a14="http://schemas.microsoft.com/office/drawing/2010/main" val="0"/>
+                              </a:ext>
+                            </a:extLst>
+                          </a:blip>
+                          <a:stretch>
+                            <a:fillRect/>
+                          </a:stretch>
+                        </pic:blipFill>
+                        <pic:spPr>
+                          <a:xfrm>
+                            <a:off x="0" y="0"/>
+                            <a:ext cx="3505200" cy="1758315"/>
+                          </a:xfrm>
+                          <a:prstGeom prst="rect">
+                            <a:avLst/>
+                          </a:prstGeom>
+                        </pic:spPr>
+                      </pic:pic>
+                    </a:graphicData>
+                  </a:graphic>
+                  <wp14:sizeRelH relativeFrom="margin">
+                    <wp14:pctWidth>0</wp14:pctWidth>
+                  </wp14:sizeRelH>
+                  <wp14:sizeRelV relativeFrom="margin">
+                    <wp14:pctHeight>0</wp14:pctHeight>
+                  </wp14:sizeRelV>
+                </wp:anchor>
+              </w:drawing>
+            </w:r>
+            <w:r>
+              <w:rPr>
+                <w:rFonts w:hint="eastAsia"/>
+              </w:rPr>
+              <w:t xml:space="preserve">타이머와 아이템 슬롯 </w:t>
+            </w:r>
+            <w:r>
+              <w:t>UI</w:t>
+            </w:r>
+            <w:r>
+              <w:rPr>
+                <w:rFonts w:hint="eastAsia"/>
+              </w:rPr>
+              <w:t>를 배치하였다.</w:t>
+            </w:r>
+            <w:r>
+              <w:t xml:space="preserve"> </w:t>
+            </w:r>
+          </w:p>
+          <w:p>
+            <w:pPr>
+              <w:ind w:firstLineChars="800" w:firstLine="1600"/>
+            </w:pPr>
+            <w:r>
+              <w:rPr>
+                <w:rFonts w:hint="eastAsia"/>
+              </w:rPr>
+              <w:t>플레이어가 아이템을 하나도 획득하지 않은 상태</w:t>
+            </w:r>
+          </w:p>
+          <w:p>
+            <w:pPr>
+              <w:ind w:firstLineChars="1200" w:firstLine="2400"/>
+              <w:rPr>
+                <w:rFonts w:hint="eastAsia"/>
+              </w:rPr>
+            </w:pPr>
+            <w:r>
+              <w:rPr>
+                <w:noProof/>
+              </w:rPr>
+              <w:lastRenderedPageBreak/>
+              <w:drawing>
+                <wp:anchor distT="0" distB="0" distL="114300" distR="114300" simplePos="0" relativeHeight="251658240" behindDoc="0" locked="0" layoutInCell="1" allowOverlap="1" wp14:anchorId="7DE8C7CB" wp14:editId="1E6AA44D">
+                  <wp:simplePos x="0" y="0"/>
+                  <wp:positionH relativeFrom="column">
+                    <wp:posOffset>464243</wp:posOffset>
+                  </wp:positionH>
+                  <wp:positionV relativeFrom="paragraph">
+                    <wp:posOffset>174</wp:posOffset>
+                  </wp:positionV>
+                  <wp:extent cx="4010660" cy="2562860"/>
+                  <wp:effectExtent l="0" t="0" r="8890" b="8890"/>
+                  <wp:wrapTopAndBottom/>
+                  <wp:docPr id="2" name="그림 2"/>
+                  <wp:cNvGraphicFramePr>
+                    <a:graphicFrameLocks xmlns:a="http://schemas.openxmlformats.org/drawingml/2006/main" noChangeAspect="1"/>
+                  </wp:cNvGraphicFramePr>
+                  <a:graphic xmlns:a="http://schemas.openxmlformats.org/drawingml/2006/main">
+                    <a:graphicData uri="http://schemas.openxmlformats.org/drawingml/2006/picture">
+                      <pic:pic xmlns:pic="http://schemas.openxmlformats.org/drawingml/2006/picture">
+                        <pic:nvPicPr>
+                          <pic:cNvPr id="1" name=""/>
+                          <pic:cNvPicPr/>
+                        </pic:nvPicPr>
+                        <pic:blipFill>
+                          <a:blip r:embed="rId9" cstate="print">
+                            <a:extLst>
+                              <a:ext uri="{28A0092B-C50C-407E-A947-70E740481C1C}">
+                                <a14:useLocalDpi xmlns:a14="http://schemas.microsoft.com/office/drawing/2010/main" val="0"/>
+                              </a:ext>
+                            </a:extLst>
+                          </a:blip>
+                          <a:stretch>
+                            <a:fillRect/>
+                          </a:stretch>
+                        </pic:blipFill>
+                        <pic:spPr>
+                          <a:xfrm>
+                            <a:off x="0" y="0"/>
+                            <a:ext cx="4010660" cy="2562860"/>
+                          </a:xfrm>
+                          <a:prstGeom prst="rect">
+                            <a:avLst/>
+                          </a:prstGeom>
+                        </pic:spPr>
+                      </pic:pic>
+                    </a:graphicData>
+                  </a:graphic>
+                  <wp14:sizeRelH relativeFrom="margin">
+                    <wp14:pctWidth>0</wp14:pctWidth>
+                  </wp14:sizeRelH>
+                  <wp14:sizeRelV relativeFrom="margin">
+                    <wp14:pctHeight>0</wp14:pctHeight>
+                  </wp14:sizeRelV>
+                </wp:anchor>
+              </w:drawing>
+            </w:r>
+            <w:r>
+              <w:rPr>
+                <w:rFonts w:hint="eastAsia"/>
+              </w:rPr>
+              <w:t>플레이어가 아이템을 획득한 상태</w:t>
+            </w:r>
+          </w:p>
+          <w:p>
+            <w:pPr>
+              <w:rPr>
+                <w:rFonts w:hint="eastAsia"/>
+              </w:rPr>
+            </w:pPr>
+          </w:p>
+          <w:p>
+            <w:r>
+              <w:rPr>
+                <w:rFonts w:hint="eastAsia"/>
+              </w:rPr>
+              <w:t xml:space="preserve">타이머는 </w:t>
+            </w:r>
+            <w:proofErr w:type="gramStart"/>
+            <w:r>
+              <w:t>3 :</w:t>
+            </w:r>
+            <w:proofErr w:type="gramEnd"/>
+            <w:r>
+              <w:t xml:space="preserve"> 00</w:t>
+            </w:r>
+            <w:r>
+              <w:rPr>
+                <w:rFonts w:hint="eastAsia"/>
+              </w:rPr>
+              <w:t>부터 시작해서 지나는 시간에 맞춰 텍스처들이 변경돼서 렌더링하도록 하였다.</w:t>
+            </w:r>
+            <w:r>
+              <w:t xml:space="preserve"> </w:t>
+            </w:r>
+            <w:proofErr w:type="gramStart"/>
+            <w:r>
+              <w:t>0 :</w:t>
+            </w:r>
+            <w:proofErr w:type="gramEnd"/>
+            <w:r>
+              <w:t xml:space="preserve"> 00 </w:t>
+            </w:r>
+            <w:r>
+              <w:rPr>
+                <w:rFonts w:hint="eastAsia"/>
+              </w:rPr>
+              <w:t>시간이 된다면(제한시간이 끝나면)</w:t>
+            </w:r>
+            <w:r>
+              <w:t xml:space="preserve"> </w:t>
+            </w:r>
+            <w:r>
+              <w:rPr>
+                <w:rFonts w:hint="eastAsia"/>
+              </w:rPr>
+              <w:t>일단 중단점을 걸어서 끝났다는 것을 확인할 수 있게 하였다.</w:t>
+            </w:r>
+            <w:r>
+              <w:t xml:space="preserve"> </w:t>
+            </w:r>
+            <w:r>
+              <w:rPr>
+                <w:rFonts w:hint="eastAsia"/>
+              </w:rPr>
+              <w:t>이후에 점수 구현까지 끝나면 기존 스테이지 신에서 모든 플레이어들의 점수를 보여주는 신으로 변경할 예정이다.</w:t>
+            </w:r>
+            <w:r>
+              <w:t xml:space="preserve"> </w:t>
+            </w:r>
+          </w:p>
+          <w:p>
+            <w:r>
+              <w:rPr>
+                <w:rFonts w:hint="eastAsia"/>
+              </w:rPr>
+              <w:t xml:space="preserve">렌더링 효과로 제한시간이 </w:t>
+            </w:r>
+            <w:r>
+              <w:t>30</w:t>
+            </w:r>
+            <w:r>
+              <w:rPr>
+                <w:rFonts w:hint="eastAsia"/>
+              </w:rPr>
+              <w:t xml:space="preserve">초 남았을 때 </w:t>
+            </w:r>
+            <w:proofErr w:type="spellStart"/>
+            <w:r>
+              <w:rPr>
+                <w:rFonts w:hint="eastAsia"/>
+              </w:rPr>
+              <w:t>부터는</w:t>
+            </w:r>
+            <w:proofErr w:type="spellEnd"/>
+            <w:r>
+              <w:rPr>
+                <w:rFonts w:hint="eastAsia"/>
+              </w:rPr>
+              <w:t xml:space="preserve"> 긴박한 분위기를 연출하고자 원래의 텍스처와 빨간색 텍스처가 번갈아 가며 </w:t>
+            </w:r>
+            <w:proofErr w:type="spellStart"/>
+            <w:r>
+              <w:rPr>
+                <w:rFonts w:hint="eastAsia"/>
+              </w:rPr>
+              <w:t>렌더링되도록</w:t>
+            </w:r>
+            <w:proofErr w:type="spellEnd"/>
+            <w:r>
+              <w:rPr>
+                <w:rFonts w:hint="eastAsia"/>
+              </w:rPr>
+              <w:t xml:space="preserve"> 하였다.</w:t>
+            </w:r>
+            <w:r>
+              <w:t xml:space="preserve"> (</w:t>
+            </w:r>
+            <w:r>
+              <w:rPr>
+                <w:rFonts w:hint="eastAsia"/>
+              </w:rPr>
+              <w:t xml:space="preserve">픽셀 </w:t>
+            </w:r>
+            <w:proofErr w:type="spellStart"/>
+            <w:r>
+              <w:rPr>
+                <w:rFonts w:hint="eastAsia"/>
+              </w:rPr>
+              <w:t>셰이더</w:t>
+            </w:r>
+            <w:proofErr w:type="spellEnd"/>
+            <w:r>
+              <w:rPr>
+                <w:rFonts w:hint="eastAsia"/>
+              </w:rPr>
+              <w:t xml:space="preserve"> 함수에서 현재 시간을 받아와서 제한 시간이 되면 원래의 텍스처 </w:t>
+            </w:r>
+            <w:proofErr w:type="spellStart"/>
+            <w:r>
+              <w:rPr>
+                <w:rFonts w:hint="eastAsia"/>
+              </w:rPr>
+              <w:t>컬러값과</w:t>
+            </w:r>
+            <w:proofErr w:type="spellEnd"/>
+            <w:r>
+              <w:rPr>
+                <w:rFonts w:hint="eastAsia"/>
+              </w:rPr>
+              <w:t xml:space="preserve"> 원래 텍스처 </w:t>
+            </w:r>
+            <w:proofErr w:type="spellStart"/>
+            <w:r>
+              <w:rPr>
+                <w:rFonts w:hint="eastAsia"/>
+              </w:rPr>
+              <w:t>컬러값의</w:t>
+            </w:r>
+            <w:proofErr w:type="spellEnd"/>
+            <w:r>
+              <w:rPr>
+                <w:rFonts w:hint="eastAsia"/>
+              </w:rPr>
+              <w:t xml:space="preserve"> </w:t>
+            </w:r>
+            <w:r>
+              <w:t>R</w:t>
+            </w:r>
+            <w:r>
+              <w:rPr>
+                <w:rFonts w:hint="eastAsia"/>
+              </w:rPr>
+              <w:t xml:space="preserve">값을 </w:t>
+            </w:r>
+            <w:r>
               <w:t>1</w:t>
             </w:r>
             <w:r>
               <w:rPr>
-                <w:b/>
-                <w:bCs/>
-              </w:rPr>
-              <w:t>5</w:t>
-            </w:r>
-            <w:r>
-              <w:rPr>
-                <w:rFonts w:hint="eastAsia"/>
-                <w:b/>
-                <w:bCs/>
-              </w:rPr>
-              <w:t>주차</w:t>
-            </w:r>
-            <w:r>
-              <w:rPr>
-                <w:rFonts w:hint="eastAsia"/>
-                <w:b/>
-                <w:bCs/>
-              </w:rPr>
+                <w:rFonts w:hint="eastAsia"/>
+              </w:rPr>
+              <w:t xml:space="preserve">로 만들어서 붉게 </w:t>
+            </w:r>
+            <w:proofErr w:type="spellStart"/>
+            <w:r>
+              <w:rPr>
+                <w:rFonts w:hint="eastAsia"/>
+              </w:rPr>
+              <w:t>렌더링되는</w:t>
+            </w:r>
+            <w:proofErr w:type="spellEnd"/>
+            <w:r>
+              <w:rPr>
+                <w:rFonts w:hint="eastAsia"/>
+              </w:rPr>
+              <w:t xml:space="preserve"> 텍스처가 번갈아가며 </w:t>
+            </w:r>
+            <w:proofErr w:type="spellStart"/>
+            <w:r>
+              <w:rPr>
+                <w:rFonts w:hint="eastAsia"/>
+              </w:rPr>
+              <w:t>렌더링되도록</w:t>
+            </w:r>
+            <w:proofErr w:type="spellEnd"/>
+            <w:r>
+              <w:rPr>
+                <w:rFonts w:hint="eastAsia"/>
+              </w:rPr>
+              <w:t xml:space="preserve"> 하였다.</w:t>
+            </w:r>
+            <w:r>
               <w:t>)</w:t>
             </w:r>
           </w:p>
           <w:p>
+            <w:r>
+              <w:rPr>
+                <w:rFonts w:hint="eastAsia"/>
+              </w:rPr>
+              <w:t xml:space="preserve">플레이어는 최대 3개의 아이템만을 가질 수 있으므로 </w:t>
+            </w:r>
+            <w:r>
+              <w:t>3</w:t>
+            </w:r>
+            <w:r>
+              <w:rPr>
+                <w:rFonts w:hint="eastAsia"/>
+              </w:rPr>
+              <w:t>개의 아이템 슬롯을 배치하고 아이템을 획득할 때 마다 왼쪽 슬롯부터 차례대로 채워지도록 하였다.</w:t>
+            </w:r>
+            <w:r>
+              <w:t xml:space="preserve"> </w:t>
+            </w:r>
+            <w:r>
+              <w:rPr>
+                <w:rFonts w:hint="eastAsia"/>
+              </w:rPr>
+              <w:t xml:space="preserve">슬롯에 아이템이 있다면 왼쪽 슬롯부터 </w:t>
+            </w:r>
+            <w:r>
+              <w:t>1, 2, 3</w:t>
+            </w:r>
+            <w:r>
+              <w:rPr>
+                <w:rFonts w:hint="eastAsia"/>
+              </w:rPr>
+              <w:t>번 키를 눌러서 사용할 수 있고,</w:t>
+            </w:r>
+            <w:r>
+              <w:t xml:space="preserve"> </w:t>
+            </w:r>
+            <w:r>
+              <w:rPr>
+                <w:rFonts w:hint="eastAsia"/>
+              </w:rPr>
+              <w:t>아이템을 사용하였다면 아이템U</w:t>
+            </w:r>
+            <w:r>
+              <w:t>I</w:t>
+            </w:r>
+            <w:r>
+              <w:rPr>
+                <w:rFonts w:hint="eastAsia"/>
+              </w:rPr>
+              <w:t xml:space="preserve"> 텍스처를 다시 원래 아이템 슬롯 텍스처로 바뀌도록 하였다.</w:t>
+            </w:r>
+            <w:r>
+              <w:t xml:space="preserve"> </w:t>
+            </w:r>
+          </w:p>
+          <w:p>
+            <w:r>
+              <w:rPr>
+                <w:rFonts w:hint="eastAsia"/>
+              </w:rPr>
+              <w:t xml:space="preserve">아이템을 획득하면 왼쪽 1번 슬롯부터 현재 슬롯에 아이템이 있는지 확인해가며 </w:t>
+            </w:r>
+            <w:proofErr w:type="spellStart"/>
+            <w:r>
+              <w:rPr>
+                <w:rFonts w:hint="eastAsia"/>
+              </w:rPr>
+              <w:t>비어있는</w:t>
+            </w:r>
+            <w:proofErr w:type="spellEnd"/>
+            <w:r>
+              <w:rPr>
+                <w:rFonts w:hint="eastAsia"/>
+              </w:rPr>
+              <w:t xml:space="preserve"> 슬롯에 아이템이 추가되도록 하였다.</w:t>
+            </w:r>
+            <w:r>
+              <w:t xml:space="preserve"> </w:t>
+            </w:r>
+          </w:p>
+          <w:p/>
+          <w:p>
+            <w:r>
+              <w:rPr>
+                <w:rFonts w:hint="eastAsia"/>
+              </w:rPr>
+              <w:t>이번주에 소영이가 아이템 효과를 구현하면서 이동속도 감소,</w:t>
+            </w:r>
+            <w:r>
+              <w:t xml:space="preserve"> </w:t>
+            </w:r>
+            <w:r>
+              <w:rPr>
+                <w:rFonts w:hint="eastAsia"/>
+              </w:rPr>
+              <w:t>스턴 아이템을 획득하면 플레이어 애니메이션을 변경하기로 결정하였다.</w:t>
+            </w:r>
+            <w:r>
+              <w:t xml:space="preserve"> </w:t>
+            </w:r>
+            <w:r>
+              <w:rPr>
+                <w:rFonts w:hint="eastAsia"/>
+              </w:rPr>
+              <w:t xml:space="preserve">이동속도 감소 효과로는 플레이어 </w:t>
+            </w:r>
+            <w:r>
+              <w:t xml:space="preserve">WALK </w:t>
+            </w:r>
+            <w:r>
+              <w:rPr>
+                <w:rFonts w:hint="eastAsia"/>
+              </w:rPr>
+              <w:t xml:space="preserve">애니메이션의 재생속도를 </w:t>
+            </w:r>
+            <w:r>
+              <w:t>0.2</w:t>
+            </w:r>
+            <w:r>
+              <w:rPr>
+                <w:rFonts w:hint="eastAsia"/>
+              </w:rPr>
+              <w:t>배 느리게 재생되도록 하였고,</w:t>
+            </w:r>
+            <w:r>
+              <w:t xml:space="preserve"> </w:t>
+            </w:r>
+            <w:r>
+              <w:rPr>
+                <w:rFonts w:hint="eastAsia"/>
+              </w:rPr>
+              <w:t xml:space="preserve">스턴 효과로는 </w:t>
+            </w:r>
+            <w:r>
+              <w:t>DAMAGE</w:t>
+            </w:r>
+            <w:r>
+              <w:rPr>
+                <w:rFonts w:hint="eastAsia"/>
+              </w:rPr>
+              <w:t xml:space="preserve"> 애니메이션을 반복해서 재생되도록 하였다.</w:t>
+            </w:r>
+            <w:r>
+              <w:t xml:space="preserve"> </w:t>
+            </w:r>
+            <w:r>
+              <w:rPr>
+                <w:rFonts w:hint="eastAsia"/>
+              </w:rPr>
+              <w:t>그리고 아이템 효과 시간이 다되면 I</w:t>
+            </w:r>
+            <w:r>
+              <w:t xml:space="preserve">DLE </w:t>
+            </w:r>
+            <w:r>
+              <w:rPr>
+                <w:rFonts w:hint="eastAsia"/>
+              </w:rPr>
+              <w:t>상태로 돌아가게 하였다.</w:t>
+            </w:r>
+          </w:p>
+          <w:p/>
+          <w:p>
             <w:pPr>
               <w:rPr>
-                <w:b/>
-                <w:bCs/>
+                <w:rFonts w:hint="eastAsia"/>
               </w:rPr>
             </w:pPr>
             <w:r>
               <w:rPr>
-                <w:b/>
-                <w:bCs/>
-              </w:rPr>
-              <w:t>*</w:t>
-            </w:r>
-            <w:r>
-              <w:rPr>
-                <w:b/>
-                <w:bCs/>
-              </w:rPr>
-              <w:t xml:space="preserve"> </w:t>
-            </w:r>
-            <w:r>
-              <w:rPr>
-                <w:b/>
-                <w:bCs/>
-              </w:rPr>
-              <w:t>1</w:t>
-            </w:r>
-            <w:r>
-              <w:rPr>
-                <w:b/>
-                <w:bCs/>
-              </w:rPr>
-              <w:t>5</w:t>
-            </w:r>
-            <w:r>
-              <w:rPr>
-                <w:rFonts w:hint="eastAsia"/>
-                <w:b/>
-                <w:bCs/>
-              </w:rPr>
-              <w:t>주차에 각자</w:t>
-            </w:r>
-            <w:r>
-              <w:rPr>
-                <w:rFonts w:hint="eastAsia"/>
-                <w:b/>
-                <w:bCs/>
-              </w:rPr>
-              <w:t xml:space="preserve"> </w:t>
-            </w:r>
-            <w:r>
-              <w:rPr>
-                <w:rFonts w:hint="eastAsia"/>
-                <w:b/>
-                <w:bCs/>
-              </w:rPr>
-              <w:t xml:space="preserve">한 </w:t>
-            </w:r>
-            <w:r>
-              <w:rPr>
-                <w:rFonts w:hint="eastAsia"/>
-                <w:b/>
-                <w:bCs/>
-              </w:rPr>
-              <w:t>일</w:t>
-            </w:r>
-            <w:r>
-              <w:rPr>
-                <w:rFonts w:hint="eastAsia"/>
-                <w:b/>
-                <w:bCs/>
-              </w:rPr>
-              <w:t xml:space="preserve"> 공유</w:t>
-            </w:r>
-          </w:p>
-          <w:p>
-            <w:pPr>
-              <w:rPr>
-                <w:b/>
-                <w:bCs/>
-              </w:rPr>
-            </w:pPr>
-            <w:r>
-              <w:rPr>
-                <w:b/>
-                <w:bCs/>
-              </w:rPr>
-              <w:t>1</w:t>
-            </w:r>
-            <w:r>
-              <w:rPr>
-                <w:b/>
-                <w:bCs/>
-              </w:rPr>
-              <w:t xml:space="preserve">) </w:t>
-            </w:r>
-            <w:proofErr w:type="spellStart"/>
-            <w:r>
-              <w:rPr>
-                <w:rFonts w:hint="eastAsia"/>
-                <w:b/>
-                <w:bCs/>
-              </w:rPr>
-              <w:t>김우찬</w:t>
-            </w:r>
-            <w:proofErr w:type="spellEnd"/>
-            <w:r>
-              <w:rPr>
-                <w:rFonts w:hint="eastAsia"/>
-                <w:b/>
-                <w:bCs/>
-              </w:rPr>
-              <w:t>(서버)</w:t>
-            </w:r>
-            <w:r>
-              <w:rPr>
-                <w:b/>
-                <w:bCs/>
+                <w:rFonts w:hint="eastAsia"/>
+              </w:rPr>
+              <w:t xml:space="preserve">수요일 회의에서 술래와 일반 플레이어를 구분하기 위해 </w:t>
+            </w:r>
+            <w:proofErr w:type="spellStart"/>
+            <w:r>
+              <w:rPr>
+                <w:rFonts w:hint="eastAsia"/>
+              </w:rPr>
+              <w:t>심즈</w:t>
+            </w:r>
+            <w:proofErr w:type="spellEnd"/>
+            <w:r>
+              <w:rPr>
+                <w:rFonts w:hint="eastAsia"/>
+              </w:rPr>
+              <w:t xml:space="preserve">(게임)처럼 플레이어 위에 </w:t>
+            </w:r>
+            <w:proofErr w:type="spellStart"/>
+            <w:r>
+              <w:rPr>
+                <w:rFonts w:hint="eastAsia"/>
+              </w:rPr>
+              <w:t>메쉬를</w:t>
+            </w:r>
+            <w:proofErr w:type="spellEnd"/>
+            <w:r>
+              <w:rPr>
+                <w:rFonts w:hint="eastAsia"/>
+              </w:rPr>
+              <w:t xml:space="preserve"> 띄우기로 하고,</w:t>
+            </w:r>
+            <w:r>
+              <w:t xml:space="preserve"> </w:t>
+            </w:r>
+            <w:proofErr w:type="spellStart"/>
+            <w:r>
+              <w:rPr>
+                <w:rFonts w:hint="eastAsia"/>
+              </w:rPr>
+              <w:t>메쉬의</w:t>
+            </w:r>
+            <w:proofErr w:type="spellEnd"/>
+            <w:r>
+              <w:rPr>
+                <w:rFonts w:hint="eastAsia"/>
+              </w:rPr>
+              <w:t xml:space="preserve"> 색상으로 술래와 플레이어를 구분하기로 하였다.</w:t>
+            </w:r>
+            <w:r>
+              <w:t xml:space="preserve"> (</w:t>
+            </w:r>
+            <w:r>
+              <w:rPr>
+                <w:rFonts w:hint="eastAsia"/>
+              </w:rPr>
+              <w:t xml:space="preserve">빨간색 </w:t>
+            </w:r>
+            <w:proofErr w:type="spellStart"/>
+            <w:r>
+              <w:rPr>
+                <w:rFonts w:hint="eastAsia"/>
+              </w:rPr>
+              <w:t>메쉬</w:t>
+            </w:r>
+            <w:proofErr w:type="spellEnd"/>
+            <w:r>
+              <w:rPr>
+                <w:rFonts w:hint="eastAsia"/>
               </w:rPr>
               <w:t>:</w:t>
             </w:r>
             <w:r>
-              <w:rPr>
-                <w:b/>
-                <w:bCs/>
-              </w:rPr>
-              <w:t xml:space="preserve"> </w:t>
-            </w:r>
-          </w:p>
-          <w:p/>
-          <w:p/>
-          <w:p>
-            <w:pPr>
-              <w:rPr>
-                <w:b/>
-                <w:bCs/>
-              </w:rPr>
-            </w:pPr>
-            <w:r>
-              <w:rPr>
-                <w:b/>
-                <w:bCs/>
-              </w:rPr>
-              <w:t>2</w:t>
-            </w:r>
-            <w:r>
-              <w:rPr>
-                <w:b/>
-                <w:bCs/>
-              </w:rPr>
-              <w:t xml:space="preserve">) </w:t>
-            </w:r>
-            <w:r>
-              <w:rPr>
-                <w:rFonts w:hint="eastAsia"/>
-                <w:b/>
-                <w:bCs/>
-              </w:rPr>
-              <w:t>박소영(클라이언트)</w:t>
-            </w:r>
-            <w:r>
-              <w:rPr>
-                <w:b/>
-                <w:bCs/>
+              <w:t xml:space="preserve"> </w:t>
+            </w:r>
+            <w:r>
+              <w:rPr>
+                <w:rFonts w:hint="eastAsia"/>
+              </w:rPr>
+              <w:t>술래,</w:t>
+            </w:r>
+            <w:r>
+              <w:t xml:space="preserve"> </w:t>
+            </w:r>
+            <w:r>
+              <w:rPr>
+                <w:rFonts w:hint="eastAsia"/>
+              </w:rPr>
+              <w:t xml:space="preserve">파란색 </w:t>
+            </w:r>
+            <w:proofErr w:type="spellStart"/>
+            <w:r>
+              <w:rPr>
+                <w:rFonts w:hint="eastAsia"/>
+              </w:rPr>
+              <w:t>메쉬</w:t>
+            </w:r>
+            <w:proofErr w:type="spellEnd"/>
+            <w:r>
+              <w:rPr>
+                <w:rFonts w:hint="eastAsia"/>
               </w:rPr>
               <w:t>:</w:t>
             </w:r>
             <w:r>
-              <w:rPr>
-                <w:b/>
-                <w:bCs/>
-              </w:rPr>
-              <w:t xml:space="preserve"> </w:t>
-            </w:r>
-          </w:p>
-          <w:p>
-            <w:r>
-              <w:rPr>
-                <w:rFonts w:hint="eastAsia"/>
-              </w:rPr>
-              <w:t>-</w:t>
-            </w:r>
-            <w:r>
-              <w:t xml:space="preserve"> </w:t>
-            </w:r>
-            <w:proofErr w:type="spellStart"/>
-            <w:r>
-              <w:rPr>
-                <w:rFonts w:hint="eastAsia"/>
-              </w:rPr>
-              <w:t>I</w:t>
-            </w:r>
-            <w:r>
-              <w:t>temManager</w:t>
-            </w:r>
-            <w:proofErr w:type="spellEnd"/>
-            <w:r>
-              <w:t xml:space="preserve"> </w:t>
-            </w:r>
-            <w:r>
-              <w:rPr>
-                <w:rFonts w:hint="eastAsia"/>
-              </w:rPr>
-              <w:t>구현 완료</w:t>
-            </w:r>
-          </w:p>
-          <w:p>
-            <w:r>
-              <w:rPr>
-                <w:rFonts w:hint="eastAsia"/>
-              </w:rPr>
-              <w:t>-</w:t>
-            </w:r>
-            <w:r>
-              <w:t xml:space="preserve"> </w:t>
-            </w:r>
-            <w:r>
-              <w:rPr>
-                <w:rFonts w:hint="eastAsia"/>
-              </w:rPr>
-              <w:t xml:space="preserve">아이템 </w:t>
-            </w:r>
-            <w:r>
-              <w:t>7</w:t>
-            </w:r>
-            <w:r>
-              <w:rPr>
-                <w:rFonts w:hint="eastAsia"/>
-              </w:rPr>
-              <w:t>종 효과 구현 완료</w:t>
-            </w:r>
-          </w:p>
-          <w:p>
-            <w:r>
-              <w:rPr>
-                <w:rFonts w:hint="eastAsia"/>
-              </w:rPr>
-              <w:t>-</w:t>
-            </w:r>
-            <w:r>
-              <w:t xml:space="preserve"> </w:t>
-            </w:r>
-            <w:proofErr w:type="spellStart"/>
-            <w:r>
-              <w:rPr>
-                <w:rFonts w:hint="eastAsia"/>
-              </w:rPr>
-              <w:t>조명값</w:t>
-            </w:r>
-            <w:proofErr w:type="spellEnd"/>
-            <w:r>
-              <w:rPr>
-                <w:rFonts w:hint="eastAsia"/>
-              </w:rPr>
-              <w:t xml:space="preserve"> 수정</w:t>
-            </w:r>
-          </w:p>
-          <w:p>
-            <w:pPr>
-              <w:rPr>
-                <w:rFonts w:hint="eastAsia"/>
-              </w:rPr>
-            </w:pPr>
-            <w:r>
-              <w:rPr>
-                <w:rFonts w:hint="eastAsia"/>
-              </w:rPr>
-              <w:t>-</w:t>
-            </w:r>
-            <w:r>
-              <w:t xml:space="preserve"> </w:t>
-            </w:r>
-            <w:r>
-              <w:rPr>
-                <w:rFonts w:hint="eastAsia"/>
-              </w:rPr>
-              <w:t>충돌 오류 해결</w:t>
-            </w:r>
-          </w:p>
-          <w:p/>
-          <w:p>
-            <w:pPr>
-              <w:rPr>
-                <w:b/>
-                <w:bCs/>
-              </w:rPr>
-            </w:pPr>
-            <w:r>
-              <w:rPr>
-                <w:b/>
-                <w:bCs/>
-              </w:rPr>
-              <w:t>3</w:t>
-            </w:r>
-            <w:r>
-              <w:rPr>
-                <w:b/>
-                <w:bCs/>
-              </w:rPr>
-              <w:t xml:space="preserve">) </w:t>
-            </w:r>
-            <w:r>
-              <w:rPr>
-                <w:rFonts w:hint="eastAsia"/>
-                <w:b/>
-                <w:bCs/>
-              </w:rPr>
-              <w:t>고은비(클라이언트)</w:t>
-            </w:r>
-            <w:r>
-              <w:rPr>
-                <w:b/>
-                <w:bCs/>
-              </w:rPr>
-              <w:t>:</w:t>
-            </w:r>
-            <w:r>
-              <w:rPr>
-                <w:b/>
-                <w:bCs/>
-              </w:rPr>
-              <w:t xml:space="preserve"> </w:t>
-            </w:r>
-          </w:p>
-          <w:p/>
-          <w:p/>
-          <w:p>
-            <w:pPr>
-              <w:rPr>
-                <w:b/>
-                <w:bCs/>
-              </w:rPr>
-            </w:pPr>
-            <w:r>
-              <w:rPr>
-                <w:b/>
-                <w:bCs/>
+              <w:t xml:space="preserve"> </w:t>
+            </w:r>
+            <w:r>
+              <w:rPr>
+                <w:rFonts w:hint="eastAsia"/>
+              </w:rPr>
+              <w:t>일반 플레이어)</w:t>
+            </w:r>
+            <w:r>
+              <w:t xml:space="preserve"> </w:t>
+            </w:r>
+            <w:r>
+              <w:rPr>
+                <w:rFonts w:hint="eastAsia"/>
+              </w:rPr>
+              <w:t>플레이어 위에서 플레이어를 따라</w:t>
+            </w:r>
+            <w:r>
+              <w:rPr>
+                <w:rFonts w:hint="eastAsia"/>
               </w:rPr>
               <w:lastRenderedPageBreak/>
-              <w:t>*</w:t>
-            </w:r>
-            <w:r>
-              <w:rPr>
-                <w:b/>
-                <w:bCs/>
-              </w:rPr>
-              <w:t xml:space="preserve"> </w:t>
-            </w:r>
-            <w:r>
-              <w:rPr>
-                <w:b/>
-                <w:bCs/>
-              </w:rPr>
-              <w:t>1</w:t>
-            </w:r>
-            <w:r>
-              <w:rPr>
-                <w:b/>
-                <w:bCs/>
-              </w:rPr>
-              <w:t>6</w:t>
-            </w:r>
-            <w:r>
-              <w:rPr>
-                <w:rFonts w:hint="eastAsia"/>
-                <w:b/>
-                <w:bCs/>
-              </w:rPr>
-              <w:t>주차에 할 일 공유</w:t>
-            </w:r>
-          </w:p>
-          <w:p>
-            <w:r>
-              <w:rPr>
-                <w:rFonts w:hint="eastAsia"/>
-              </w:rPr>
-              <w:t>아래 다음주 할 일에 서술</w:t>
-            </w:r>
-          </w:p>
-          <w:p/>
-          <w:p/>
-          <w:p>
-            <w:pPr>
-              <w:rPr>
-                <w:b/>
-                <w:bCs/>
-              </w:rPr>
-            </w:pPr>
-            <w:r>
-              <w:rPr>
-                <w:rFonts w:hint="eastAsia"/>
-                <w:b/>
-                <w:bCs/>
-              </w:rPr>
-              <w:t>*</w:t>
-            </w:r>
-            <w:r>
-              <w:rPr>
-                <w:b/>
-                <w:bCs/>
-              </w:rPr>
-              <w:t xml:space="preserve"> </w:t>
-            </w:r>
-            <w:r>
-              <w:rPr>
-                <w:rFonts w:hint="eastAsia"/>
-                <w:b/>
-                <w:bCs/>
-              </w:rPr>
-              <w:t>이번주 한 일</w:t>
-            </w:r>
-          </w:p>
-          <w:p>
-            <w:pPr>
-              <w:rPr>
-                <w:b/>
-                <w:bCs/>
-              </w:rPr>
-            </w:pPr>
-            <w:r>
-              <w:rPr>
-                <w:rFonts w:hint="eastAsia"/>
-                <w:b/>
-                <w:bCs/>
-              </w:rPr>
-              <w:t>[</w:t>
-            </w:r>
-            <w:r>
-              <w:rPr>
-                <w:b/>
-                <w:bCs/>
-              </w:rPr>
-              <w:t xml:space="preserve">1] </w:t>
-            </w:r>
-            <w:proofErr w:type="spellStart"/>
-            <w:r>
-              <w:rPr>
-                <w:rFonts w:hint="eastAsia"/>
-                <w:b/>
-                <w:bCs/>
-              </w:rPr>
-              <w:t>김우찬</w:t>
-            </w:r>
-            <w:proofErr w:type="spellEnd"/>
-            <w:r>
-              <w:rPr>
-                <w:rFonts w:hint="eastAsia"/>
-                <w:b/>
-                <w:bCs/>
-              </w:rPr>
-              <w:t xml:space="preserve"> </w:t>
-            </w:r>
-            <w:r>
-              <w:rPr>
-                <w:b/>
-                <w:bCs/>
-              </w:rPr>
-              <w:t>(</w:t>
-            </w:r>
-            <w:r>
-              <w:rPr>
-                <w:rFonts w:hint="eastAsia"/>
-                <w:b/>
-                <w:bCs/>
-              </w:rPr>
-              <w:t>서버)</w:t>
-            </w:r>
-          </w:p>
-          <w:p/>
-          <w:p/>
-          <w:p>
-            <w:pPr>
-              <w:rPr>
-                <w:b/>
-                <w:bCs/>
-              </w:rPr>
-            </w:pPr>
-            <w:r>
-              <w:rPr>
-                <w:rFonts w:hint="eastAsia"/>
-                <w:b/>
-                <w:bCs/>
-              </w:rPr>
-              <w:t>[</w:t>
-            </w:r>
-            <w:r>
-              <w:rPr>
-                <w:b/>
-                <w:bCs/>
-              </w:rPr>
-              <w:t xml:space="preserve">2] </w:t>
-            </w:r>
-            <w:r>
-              <w:rPr>
-                <w:rFonts w:hint="eastAsia"/>
-                <w:b/>
-                <w:bCs/>
-              </w:rPr>
-              <w:t xml:space="preserve">박소영 </w:t>
-            </w:r>
-            <w:r>
-              <w:rPr>
-                <w:b/>
-                <w:bCs/>
-              </w:rPr>
-              <w:t>(</w:t>
-            </w:r>
-            <w:r>
-              <w:rPr>
-                <w:rFonts w:hint="eastAsia"/>
-                <w:b/>
-                <w:bCs/>
-              </w:rPr>
-              <w:t>클라이언트)</w:t>
-            </w:r>
-          </w:p>
-          <w:p>
-            <w:pPr>
-              <w:rPr>
-                <w:b/>
-                <w:bCs/>
-              </w:rPr>
-            </w:pPr>
-            <w:r>
-              <w:rPr>
-                <w:rFonts w:hint="eastAsia"/>
-                <w:b/>
-                <w:bCs/>
-              </w:rPr>
-              <w:t>1</w:t>
-            </w:r>
-            <w:r>
-              <w:rPr>
-                <w:b/>
-                <w:bCs/>
-              </w:rPr>
-              <w:t xml:space="preserve">. </w:t>
-            </w:r>
-            <w:r>
-              <w:rPr>
-                <w:rFonts w:hint="eastAsia"/>
-                <w:b/>
-                <w:bCs/>
-              </w:rPr>
-              <w:t xml:space="preserve">아이템 </w:t>
-            </w:r>
-            <w:r>
-              <w:rPr>
-                <w:rFonts w:hint="eastAsia"/>
-                <w:b/>
-                <w:bCs/>
-              </w:rPr>
-              <w:t xml:space="preserve">매니저 </w:t>
-            </w:r>
-            <w:r>
-              <w:rPr>
-                <w:b/>
-                <w:bCs/>
-              </w:rPr>
-              <w:t>(100%)</w:t>
-            </w:r>
-          </w:p>
-          <w:p>
-            <w:r>
-              <w:rPr>
-                <w:rFonts w:hint="eastAsia"/>
-              </w:rPr>
-              <w:t>플레이어 클래스에 획득한 아이템을 저장하고,</w:t>
-            </w:r>
-            <w:r>
-              <w:t xml:space="preserve"> </w:t>
-            </w:r>
-            <w:r>
-              <w:rPr>
-                <w:rFonts w:hint="eastAsia"/>
-              </w:rPr>
-              <w:t>사용하면 삭제하는 부분을 구현했다.</w:t>
-            </w:r>
-            <w:r>
-              <w:t xml:space="preserve"> </w:t>
-            </w:r>
-            <w:r>
-              <w:rPr>
-                <w:rFonts w:hint="eastAsia"/>
-              </w:rPr>
-              <w:t xml:space="preserve">아이템은 최대 </w:t>
-            </w:r>
-            <w:r>
-              <w:t>3</w:t>
-            </w:r>
-            <w:r>
-              <w:rPr>
-                <w:rFonts w:hint="eastAsia"/>
-              </w:rPr>
-              <w:t>개</w:t>
-            </w:r>
-            <w:r>
-              <w:rPr>
-                <w:rFonts w:hint="eastAsia"/>
-              </w:rPr>
-              <w:t xml:space="preserve">까지 가질 수 있고 </w:t>
-            </w:r>
-            <w:r>
-              <w:t>1, 2, 3</w:t>
-            </w:r>
-            <w:r>
-              <w:rPr>
-                <w:rFonts w:hint="eastAsia"/>
-              </w:rPr>
-              <w:t>번 키를 눌러서 사용할 수 있다.</w:t>
-            </w:r>
-            <w:r>
-              <w:t xml:space="preserve"> </w:t>
-            </w:r>
-            <w:r>
-              <w:rPr>
-                <w:rFonts w:hint="eastAsia"/>
-              </w:rPr>
-              <w:t>플레이어가 가진 아이템은 벡터에 넣어서 관리한다.</w:t>
-            </w:r>
-          </w:p>
-          <w:p>
-            <w:pPr>
-              <w:rPr>
-                <w:rFonts w:hint="eastAsia"/>
-              </w:rPr>
-            </w:pPr>
-            <w:r>
-              <w:rPr>
-                <w:rFonts w:hint="eastAsia"/>
-              </w:rPr>
-              <w:t>현재 플레이어가 어떤 아이템 효과를 받고 있는지를 알려주는 어레이를 만들었고,</w:t>
-            </w:r>
-            <w:r>
-              <w:t xml:space="preserve"> Update </w:t>
-            </w:r>
-            <w:r>
-              <w:rPr>
-                <w:rFonts w:hint="eastAsia"/>
-              </w:rPr>
-              <w:t>문에서 매번 체크해준다.</w:t>
-            </w:r>
-            <w:r>
-              <w:t xml:space="preserve"> </w:t>
-            </w:r>
-            <w:r>
-              <w:rPr>
-                <w:rFonts w:hint="eastAsia"/>
-              </w:rPr>
-              <w:t xml:space="preserve">해당 인덱스의 값이 </w:t>
-            </w:r>
-            <w:r>
-              <w:t>true</w:t>
-            </w:r>
-            <w:r>
-              <w:rPr>
-                <w:rFonts w:hint="eastAsia"/>
-              </w:rPr>
-              <w:t>라면 플레이어에게 아이템 효과를 적용시켜주도록 했다.</w:t>
-            </w:r>
-          </w:p>
-          <w:p>
-            <w:pPr>
-              <w:rPr>
-                <w:rFonts w:hint="eastAsia"/>
-              </w:rPr>
-            </w:pPr>
-          </w:p>
-          <w:p>
-            <w:pPr>
-              <w:rPr>
-                <w:b/>
-                <w:bCs/>
-              </w:rPr>
-            </w:pPr>
-            <w:r>
-              <w:rPr>
-                <w:rFonts w:hint="eastAsia"/>
-                <w:b/>
-                <w:bCs/>
-              </w:rPr>
-              <w:t>2</w:t>
-            </w:r>
-            <w:r>
-              <w:rPr>
-                <w:b/>
-                <w:bCs/>
-              </w:rPr>
-              <w:t xml:space="preserve">. </w:t>
-            </w:r>
-            <w:r>
-              <w:rPr>
-                <w:rFonts w:hint="eastAsia"/>
-                <w:b/>
-                <w:bCs/>
-              </w:rPr>
-              <w:t xml:space="preserve">아이템 </w:t>
-            </w:r>
-            <w:r>
-              <w:rPr>
-                <w:b/>
-                <w:bCs/>
-              </w:rPr>
-              <w:t>7</w:t>
-            </w:r>
-            <w:r>
-              <w:rPr>
-                <w:rFonts w:hint="eastAsia"/>
-                <w:b/>
-                <w:bCs/>
-              </w:rPr>
-              <w:t xml:space="preserve">종 효과 </w:t>
-            </w:r>
-            <w:r>
-              <w:rPr>
-                <w:b/>
-                <w:bCs/>
-              </w:rPr>
-              <w:t>(100%)</w:t>
-            </w:r>
-          </w:p>
-          <w:p>
-            <w:r>
-              <w:rPr>
-                <w:rFonts w:hint="eastAsia"/>
-              </w:rPr>
-              <w:t xml:space="preserve">아이템 </w:t>
-            </w:r>
-            <w:r>
-              <w:t>7</w:t>
-            </w:r>
-            <w:r>
-              <w:rPr>
-                <w:rFonts w:hint="eastAsia"/>
-              </w:rPr>
-              <w:t>종(</w:t>
-            </w:r>
-            <w:r>
-              <w:t>Common Item 5</w:t>
-            </w:r>
-            <w:r>
-              <w:rPr>
-                <w:rFonts w:hint="eastAsia"/>
-              </w:rPr>
-              <w:t>종,</w:t>
-            </w:r>
-            <w:r>
-              <w:t xml:space="preserve"> Unique Item 2</w:t>
-            </w:r>
-            <w:r>
-              <w:rPr>
-                <w:rFonts w:hint="eastAsia"/>
-              </w:rPr>
-              <w:t>종)의 효과를 구현했다.</w:t>
-            </w:r>
-            <w:r>
-              <w:t xml:space="preserve"> </w:t>
-            </w:r>
-            <w:r>
-              <w:rPr>
-                <w:rFonts w:hint="eastAsia"/>
-              </w:rPr>
-              <w:t>어렵지 않은 부분이라 빨리 끝낼 수 있었다.</w:t>
-            </w:r>
-          </w:p>
-          <w:p>
-            <w:pPr>
-              <w:rPr>
-                <w:u w:val="single"/>
-              </w:rPr>
-            </w:pPr>
-            <w:r>
-              <w:rPr>
-                <w:rFonts w:hint="eastAsia"/>
-                <w:u w:val="single"/>
-              </w:rPr>
-              <w:t>C</w:t>
-            </w:r>
-            <w:r>
-              <w:rPr>
-                <w:u w:val="single"/>
-              </w:rPr>
-              <w:t>ommon Item</w:t>
-            </w:r>
-          </w:p>
-          <w:p>
-            <w:r>
-              <w:rPr>
-                <w:rFonts w:hint="eastAsia"/>
-              </w:rPr>
-              <w:t>S</w:t>
-            </w:r>
-            <w:r>
-              <w:t>PEED_UP: 5</w:t>
-            </w:r>
-            <w:r>
-              <w:rPr>
-                <w:rFonts w:hint="eastAsia"/>
-              </w:rPr>
-              <w:t>초동안 속도 증가</w:t>
-            </w:r>
-            <w:r>
-              <w:rPr>
-                <w:rFonts w:hint="eastAsia"/>
-              </w:rPr>
-              <w:t xml:space="preserve"> </w:t>
-            </w:r>
-            <w:r>
-              <w:rPr>
-                <w:rFonts w:hint="eastAsia"/>
-              </w:rPr>
-              <w:t xml:space="preserve">(스피드 </w:t>
-            </w:r>
-            <w:r>
-              <w:t xml:space="preserve">10.f </w:t>
-            </w:r>
-            <w:r>
-              <w:sym w:font="Wingdings" w:char="F0E0"/>
-            </w:r>
-            <w:r>
-              <w:t xml:space="preserve"> 20.</w:t>
-            </w:r>
-            <w:r>
-              <w:rPr>
-                <w:rFonts w:hint="eastAsia"/>
-              </w:rPr>
-              <w:t>f</w:t>
-            </w:r>
-            <w:r>
-              <w:t>)</w:t>
-            </w:r>
-          </w:p>
-          <w:p>
-            <w:r>
-              <w:rPr>
-                <w:rFonts w:hint="eastAsia"/>
-              </w:rPr>
-              <w:t>T</w:t>
-            </w:r>
-            <w:r>
-              <w:t xml:space="preserve">ELEPORT: </w:t>
-            </w:r>
-            <w:r>
-              <w:rPr>
-                <w:rFonts w:hint="eastAsia"/>
-              </w:rPr>
-              <w:t xml:space="preserve">플레이어가 앞으로 </w:t>
-            </w:r>
-            <w:r>
-              <w:rPr>
-                <w:rFonts w:hint="eastAsia"/>
-              </w:rPr>
-              <w:t>일정 거리 순간이동</w:t>
-            </w:r>
-          </w:p>
-          <w:p>
-            <w:r>
-              <w:rPr>
-                <w:rFonts w:hint="eastAsia"/>
-              </w:rPr>
-              <w:t>S</w:t>
-            </w:r>
-            <w:r>
-              <w:t>HIELD: 5</w:t>
-            </w:r>
-            <w:r>
-              <w:rPr>
-                <w:rFonts w:hint="eastAsia"/>
-              </w:rPr>
-              <w:t xml:space="preserve">초동안 </w:t>
-            </w:r>
-            <w:proofErr w:type="spellStart"/>
-            <w:r>
-              <w:rPr>
-                <w:rFonts w:hint="eastAsia"/>
-              </w:rPr>
-              <w:t>쉴드상태</w:t>
-            </w:r>
-            <w:proofErr w:type="spellEnd"/>
-            <w:r>
-              <w:rPr>
-                <w:rFonts w:hint="eastAsia"/>
-              </w:rPr>
-              <w:t>,</w:t>
-            </w:r>
-            <w:r>
-              <w:t xml:space="preserve"> </w:t>
-            </w:r>
-            <w:proofErr w:type="spellStart"/>
-            <w:r>
-              <w:rPr>
-                <w:rFonts w:hint="eastAsia"/>
-              </w:rPr>
-              <w:t>디버프</w:t>
-            </w:r>
-            <w:proofErr w:type="spellEnd"/>
-            <w:r>
-              <w:rPr>
-                <w:rFonts w:hint="eastAsia"/>
-              </w:rPr>
-              <w:t xml:space="preserve"> 아이템 </w:t>
-            </w:r>
-            <w:r>
-              <w:t>1</w:t>
-            </w:r>
-            <w:r>
-              <w:rPr>
-                <w:rFonts w:hint="eastAsia"/>
-              </w:rPr>
-              <w:t xml:space="preserve">회 막으면 </w:t>
-            </w:r>
-            <w:proofErr w:type="spellStart"/>
-            <w:r>
-              <w:rPr>
-                <w:rFonts w:hint="eastAsia"/>
-              </w:rPr>
-              <w:t>쉴드상태</w:t>
-            </w:r>
-            <w:proofErr w:type="spellEnd"/>
-            <w:r>
-              <w:rPr>
-                <w:rFonts w:hint="eastAsia"/>
-              </w:rPr>
-              <w:t xml:space="preserve"> 해제</w:t>
-            </w:r>
-          </w:p>
-          <w:p>
-            <w:r>
-              <w:rPr>
-                <w:rFonts w:hint="eastAsia"/>
-              </w:rPr>
-              <w:t>S</w:t>
-            </w:r>
-            <w:r>
-              <w:t>PEED_DOWN: 5</w:t>
-            </w:r>
-            <w:r>
-              <w:rPr>
-                <w:rFonts w:hint="eastAsia"/>
-              </w:rPr>
-              <w:t xml:space="preserve">초동안 속도 감소 </w:t>
-            </w:r>
-            <w:r>
-              <w:t>(</w:t>
-            </w:r>
-            <w:r>
-              <w:rPr>
-                <w:rFonts w:hint="eastAsia"/>
-              </w:rPr>
-              <w:t xml:space="preserve">스피드 </w:t>
-            </w:r>
-            <w:r>
-              <w:t xml:space="preserve">10.f </w:t>
-            </w:r>
-            <w:r>
-              <w:sym w:font="Wingdings" w:char="F0E0"/>
-            </w:r>
-            <w:r>
-              <w:t xml:space="preserve"> 5.f)</w:t>
-            </w:r>
-          </w:p>
-          <w:p>
-            <w:r>
-              <w:rPr>
-                <w:rFonts w:hint="eastAsia"/>
-              </w:rPr>
-              <w:t>B</w:t>
-            </w:r>
-            <w:r>
-              <w:t>LIND: 5</w:t>
-            </w:r>
-            <w:r>
-              <w:rPr>
-                <w:rFonts w:hint="eastAsia"/>
-              </w:rPr>
-              <w:t xml:space="preserve">초동안 시야 </w:t>
-            </w:r>
-            <w:proofErr w:type="spellStart"/>
-            <w:r>
-              <w:rPr>
-                <w:rFonts w:hint="eastAsia"/>
-              </w:rPr>
-              <w:t>어두워짐</w:t>
-            </w:r>
-            <w:proofErr w:type="spellEnd"/>
-          </w:p>
-          <w:p>
-            <w:pPr>
-              <w:rPr>
-                <w:u w:val="single"/>
-              </w:rPr>
-            </w:pPr>
-            <w:r>
-              <w:rPr>
-                <w:rFonts w:hint="eastAsia"/>
-                <w:u w:val="single"/>
-              </w:rPr>
-              <w:t>U</w:t>
-            </w:r>
-            <w:r>
-              <w:rPr>
-                <w:u w:val="single"/>
-              </w:rPr>
-              <w:t>nique Item</w:t>
-            </w:r>
-          </w:p>
-          <w:p>
-            <w:r>
-              <w:rPr>
-                <w:rFonts w:hint="eastAsia"/>
-              </w:rPr>
-              <w:t>D</w:t>
-            </w:r>
-            <w:r>
-              <w:t xml:space="preserve">EBUFF_OFF: </w:t>
-            </w:r>
-            <w:r>
-              <w:rPr>
-                <w:rFonts w:hint="eastAsia"/>
-              </w:rPr>
-              <w:t xml:space="preserve">현재 플레이어에게 적용중인 모든 </w:t>
-            </w:r>
-            <w:proofErr w:type="spellStart"/>
-            <w:r>
-              <w:rPr>
-                <w:rFonts w:hint="eastAsia"/>
-              </w:rPr>
-              <w:t>디버프</w:t>
-            </w:r>
-            <w:proofErr w:type="spellEnd"/>
-            <w:r>
-              <w:rPr>
-                <w:rFonts w:hint="eastAsia"/>
-              </w:rPr>
-              <w:t xml:space="preserve"> 해제</w:t>
-            </w:r>
-          </w:p>
-          <w:p>
-            <w:pPr>
-              <w:rPr>
-                <w:rFonts w:hint="eastAsia"/>
-              </w:rPr>
-            </w:pPr>
-            <w:r>
-              <w:rPr>
-                <w:rFonts w:hint="eastAsia"/>
-              </w:rPr>
-              <w:t>S</w:t>
-            </w:r>
-            <w:r>
-              <w:t>TUN: 3</w:t>
-            </w:r>
-            <w:r>
-              <w:rPr>
-                <w:rFonts w:hint="eastAsia"/>
-              </w:rPr>
-              <w:t>초동안 나를 제외한 모든 플레이어 스턴</w:t>
-            </w:r>
-          </w:p>
-          <w:p>
-            <w:pPr>
-              <w:rPr>
-                <w:rFonts w:hint="eastAsia"/>
-              </w:rPr>
-            </w:pPr>
-          </w:p>
-          <w:p>
-            <w:pPr>
-              <w:rPr>
-                <w:b/>
-                <w:bCs/>
-              </w:rPr>
-            </w:pPr>
-            <w:r>
-              <w:rPr>
-                <w:rFonts w:hint="eastAsia"/>
-                <w:b/>
-                <w:bCs/>
-              </w:rPr>
-              <w:t>3</w:t>
-            </w:r>
-            <w:r>
-              <w:rPr>
-                <w:b/>
-                <w:bCs/>
-              </w:rPr>
-              <w:t xml:space="preserve">. </w:t>
-            </w:r>
-            <w:proofErr w:type="spellStart"/>
-            <w:r>
-              <w:rPr>
-                <w:rFonts w:hint="eastAsia"/>
-                <w:b/>
-                <w:bCs/>
-              </w:rPr>
-              <w:t>조명값</w:t>
-            </w:r>
-            <w:proofErr w:type="spellEnd"/>
-            <w:r>
-              <w:rPr>
-                <w:rFonts w:hint="eastAsia"/>
-                <w:b/>
-                <w:bCs/>
-              </w:rPr>
-              <w:t xml:space="preserve"> 수정 </w:t>
-            </w:r>
-            <w:r>
-              <w:rPr>
-                <w:b/>
-                <w:bCs/>
-              </w:rPr>
-              <w:t>(100%)</w:t>
-            </w:r>
-          </w:p>
-          <w:p>
-            <w:pPr>
-              <w:rPr>
-                <w:rFonts w:hint="eastAsia"/>
-              </w:rPr>
-            </w:pPr>
-            <w:r>
-              <w:rPr>
-                <w:rFonts w:hint="eastAsia"/>
-              </w:rPr>
-              <w:t xml:space="preserve">오브젝트들의 밑부분이 너무 어둡게 출력되어서 </w:t>
-            </w:r>
-            <w:proofErr w:type="spellStart"/>
-            <w:r>
-              <w:rPr>
-                <w:rFonts w:hint="eastAsia"/>
-              </w:rPr>
-              <w:t>조명값을</w:t>
-            </w:r>
-            <w:proofErr w:type="spellEnd"/>
-            <w:r>
-              <w:rPr>
-                <w:rFonts w:hint="eastAsia"/>
-              </w:rPr>
-              <w:t xml:space="preserve"> 수정하기로 했다.</w:t>
-            </w:r>
-            <w:r>
-              <w:t xml:space="preserve"> Ambient </w:t>
-            </w:r>
-            <w:r>
-              <w:rPr>
-                <w:rFonts w:hint="eastAsia"/>
-              </w:rPr>
-              <w:t>값을 조금 올려주니 괜찮게 출력된다.</w:t>
-            </w:r>
-          </w:p>
-          <w:p>
-            <w:pPr>
-              <w:rPr>
-                <w:rFonts w:hint="eastAsia"/>
-              </w:rPr>
-            </w:pPr>
-          </w:p>
-          <w:p>
-            <w:pPr>
-              <w:rPr>
-                <w:b/>
-                <w:bCs/>
-              </w:rPr>
-            </w:pPr>
-            <w:r>
-              <w:rPr>
-                <w:rFonts w:hint="eastAsia"/>
-                <w:b/>
-                <w:bCs/>
-              </w:rPr>
-              <w:t>4</w:t>
-            </w:r>
-            <w:r>
-              <w:rPr>
-                <w:b/>
-                <w:bCs/>
-              </w:rPr>
-              <w:t xml:space="preserve">. </w:t>
-            </w:r>
-            <w:r>
-              <w:rPr>
-                <w:rFonts w:hint="eastAsia"/>
-                <w:b/>
-                <w:bCs/>
-              </w:rPr>
-              <w:t xml:space="preserve">충돌 오류 해결 </w:t>
-            </w:r>
-            <w:r>
-              <w:rPr>
-                <w:b/>
-                <w:bCs/>
-              </w:rPr>
-              <w:t>(100%)</w:t>
-            </w:r>
-          </w:p>
-          <w:p>
-            <w:pPr>
-              <w:rPr>
-                <w:rFonts w:hint="eastAsia"/>
-              </w:rPr>
-            </w:pPr>
-            <w:r>
-              <w:rPr>
-                <w:rFonts w:hint="eastAsia"/>
-              </w:rPr>
-              <w:t xml:space="preserve">씬 안에 있는 모든 오브젝트들 중 </w:t>
-            </w:r>
-            <w:r>
-              <w:t>Item</w:t>
-            </w:r>
-            <w:r>
-              <w:rPr>
-                <w:rFonts w:hint="eastAsia"/>
-              </w:rPr>
-              <w:t>을 가장 나중에 만드는데,</w:t>
-            </w:r>
-            <w:r>
-              <w:t xml:space="preserve"> </w:t>
-            </w:r>
-            <w:r>
-              <w:rPr>
-                <w:rFonts w:hint="eastAsia"/>
-              </w:rPr>
-              <w:t xml:space="preserve">아이템을 만들 때 설정해주는 </w:t>
-            </w:r>
-            <w:proofErr w:type="spellStart"/>
-            <w:r>
-              <w:rPr>
-                <w:rFonts w:hint="eastAsia"/>
-              </w:rPr>
-              <w:t>바운딩박스의</w:t>
-            </w:r>
-            <w:proofErr w:type="spellEnd"/>
-            <w:r>
-              <w:rPr>
-                <w:rFonts w:hint="eastAsia"/>
-              </w:rPr>
-              <w:t xml:space="preserve"> </w:t>
-            </w:r>
-            <w:r>
-              <w:t xml:space="preserve">Extents </w:t>
-            </w:r>
-            <w:r>
-              <w:rPr>
-                <w:rFonts w:hint="eastAsia"/>
-              </w:rPr>
-              <w:t>값(</w:t>
-            </w:r>
-            <w:r>
-              <w:t>0.5)</w:t>
-            </w:r>
-            <w:r>
-              <w:rPr>
-                <w:rFonts w:hint="eastAsia"/>
-              </w:rPr>
-              <w:t xml:space="preserve">으로 모든 게임 오브젝트들의 </w:t>
-            </w:r>
-            <w:r>
-              <w:t xml:space="preserve">Extents </w:t>
-            </w:r>
-            <w:r>
-              <w:rPr>
-                <w:rFonts w:hint="eastAsia"/>
-              </w:rPr>
-              <w:t>값이 덧씌워지는 현상이 있었다.</w:t>
-            </w:r>
-            <w:r>
-              <w:t xml:space="preserve"> </w:t>
-            </w:r>
-            <w:r>
-              <w:rPr>
-                <w:rFonts w:hint="eastAsia"/>
-              </w:rPr>
-              <w:t xml:space="preserve">코드를 다시 보니 충돌부분을 구현할 때 임시로 테스트하면서 만드느라 </w:t>
-            </w:r>
-            <w:proofErr w:type="spellStart"/>
-            <w:r>
-              <w:rPr>
-                <w:rFonts w:hint="eastAsia"/>
-              </w:rPr>
-              <w:t>바운딩박스와</w:t>
-            </w:r>
-            <w:proofErr w:type="spellEnd"/>
-            <w:r>
-              <w:rPr>
-                <w:rFonts w:hint="eastAsia"/>
-              </w:rPr>
-              <w:t xml:space="preserve"> </w:t>
-            </w:r>
-            <w:r>
-              <w:t>Extents</w:t>
-            </w:r>
-            <w:r>
-              <w:rPr>
-                <w:rFonts w:hint="eastAsia"/>
-              </w:rPr>
-              <w:t xml:space="preserve">를 다 </w:t>
-            </w:r>
-            <w:r>
-              <w:t>public</w:t>
-            </w:r>
-            <w:r>
-              <w:rPr>
-                <w:rFonts w:hint="eastAsia"/>
-              </w:rPr>
-              <w:t>으로 뒀었다.</w:t>
-            </w:r>
-            <w:r>
-              <w:t xml:space="preserve"> </w:t>
-            </w:r>
-            <w:r>
-              <w:rPr>
-                <w:rFonts w:hint="eastAsia"/>
-              </w:rPr>
-              <w:t xml:space="preserve">그래서 </w:t>
-            </w:r>
-            <w:r>
-              <w:t>private</w:t>
-            </w:r>
-            <w:r>
-              <w:rPr>
-                <w:rFonts w:hint="eastAsia"/>
-              </w:rPr>
-              <w:t>로 바</w:t>
-            </w:r>
-            <w:r>
-              <w:rPr>
-                <w:rFonts w:hint="eastAsia"/>
-              </w:rPr>
-              <w:lastRenderedPageBreak/>
-              <w:t xml:space="preserve">꿔주고 </w:t>
-            </w:r>
-            <w:r>
-              <w:t xml:space="preserve">Get(), Set() </w:t>
-            </w:r>
-            <w:r>
-              <w:rPr>
-                <w:rFonts w:hint="eastAsia"/>
-              </w:rPr>
-              <w:t>함수를 만들어줬다.</w:t>
-            </w:r>
-            <w:r>
-              <w:t xml:space="preserve"> </w:t>
-            </w:r>
-            <w:r>
-              <w:rPr>
-                <w:rFonts w:hint="eastAsia"/>
-              </w:rPr>
-              <w:t xml:space="preserve">또 </w:t>
-            </w:r>
-            <w:proofErr w:type="spellStart"/>
-            <w:r>
-              <w:t>UpdateBoundingBox</w:t>
-            </w:r>
-            <w:proofErr w:type="spellEnd"/>
-            <w:r>
-              <w:t xml:space="preserve">() </w:t>
-            </w:r>
-            <w:r>
-              <w:rPr>
-                <w:rFonts w:hint="eastAsia"/>
-              </w:rPr>
-              <w:t>함수를 보니</w:t>
-            </w:r>
-            <w:r>
-              <w:rPr>
-                <w:rFonts w:hint="eastAsia"/>
-              </w:rPr>
-              <w:t xml:space="preserve"> 모든 객체의</w:t>
-            </w:r>
-            <w:r>
-              <w:rPr>
-                <w:rFonts w:hint="eastAsia"/>
-              </w:rPr>
-              <w:t xml:space="preserve"> </w:t>
-            </w:r>
-            <w:r>
-              <w:t xml:space="preserve">Extents </w:t>
-            </w:r>
-            <w:r>
-              <w:rPr>
-                <w:rFonts w:hint="eastAsia"/>
-              </w:rPr>
-              <w:t xml:space="preserve">값을 매번 </w:t>
-            </w:r>
-            <w:proofErr w:type="spellStart"/>
-            <w:r>
-              <w:rPr>
-                <w:rFonts w:hint="eastAsia"/>
-              </w:rPr>
-              <w:t>G</w:t>
-            </w:r>
-            <w:r>
-              <w:t>ameObject</w:t>
-            </w:r>
-            <w:proofErr w:type="spellEnd"/>
-            <w:r>
-              <w:rPr>
-                <w:rFonts w:hint="eastAsia"/>
-              </w:rPr>
-              <w:t xml:space="preserve">가 가지고 있는 </w:t>
-            </w:r>
-            <w:r>
-              <w:t xml:space="preserve">Extents </w:t>
-            </w:r>
-            <w:r>
-              <w:rPr>
-                <w:rFonts w:hint="eastAsia"/>
-              </w:rPr>
-              <w:t>값으로 업데이트 해주고 있었다.</w:t>
-            </w:r>
-            <w:r>
-              <w:t xml:space="preserve"> </w:t>
-            </w:r>
-            <w:r>
-              <w:rPr>
-                <w:rFonts w:hint="eastAsia"/>
-              </w:rPr>
-              <w:t xml:space="preserve">생각해보니 </w:t>
-            </w:r>
-            <w:proofErr w:type="spellStart"/>
-            <w:r>
-              <w:rPr>
-                <w:rFonts w:hint="eastAsia"/>
-              </w:rPr>
-              <w:t>바운딩</w:t>
-            </w:r>
-            <w:proofErr w:type="spellEnd"/>
-            <w:r>
-              <w:rPr>
-                <w:rFonts w:hint="eastAsia"/>
-              </w:rPr>
-              <w:t xml:space="preserve"> 박스의 </w:t>
-            </w:r>
-            <w:r>
-              <w:t xml:space="preserve">Center </w:t>
-            </w:r>
-            <w:r>
-              <w:rPr>
-                <w:rFonts w:hint="eastAsia"/>
-              </w:rPr>
-              <w:t xml:space="preserve">값은 매번 업데이트 해줘야 하지만 크기인 </w:t>
-            </w:r>
-            <w:r>
-              <w:t xml:space="preserve">Extents </w:t>
-            </w:r>
-            <w:r>
-              <w:rPr>
-                <w:rFonts w:hint="eastAsia"/>
-              </w:rPr>
-              <w:t xml:space="preserve">값은 업데이트 해줄 필요가 </w:t>
-            </w:r>
-            <w:proofErr w:type="spellStart"/>
-            <w:r>
-              <w:rPr>
-                <w:rFonts w:hint="eastAsia"/>
-              </w:rPr>
-              <w:t>없을텐데</w:t>
-            </w:r>
-            <w:proofErr w:type="spellEnd"/>
-            <w:r>
-              <w:rPr>
-                <w:rFonts w:hint="eastAsia"/>
-              </w:rPr>
-              <w:t xml:space="preserve"> 왜 그렇게 짰는지 모르겠다.</w:t>
-            </w:r>
-            <w:r>
-              <w:t xml:space="preserve"> </w:t>
-            </w:r>
-            <w:proofErr w:type="spellStart"/>
-            <w:r>
-              <w:t>UpdateBoundingBox</w:t>
-            </w:r>
-            <w:proofErr w:type="spellEnd"/>
-            <w:r>
-              <w:t>()</w:t>
-            </w:r>
-            <w:r>
-              <w:rPr>
-                <w:rFonts w:hint="eastAsia"/>
-              </w:rPr>
-              <w:t xml:space="preserve">까지 수정해주니 객체들의 </w:t>
-            </w:r>
-            <w:r>
-              <w:t xml:space="preserve">Extents </w:t>
-            </w:r>
-            <w:r>
-              <w:rPr>
-                <w:rFonts w:hint="eastAsia"/>
-              </w:rPr>
-              <w:t>값이 덧씌워지지 않았다.</w:t>
-            </w:r>
-          </w:p>
-          <w:p>
-            <w:pPr>
-              <w:rPr>
-                <w:rFonts w:hint="eastAsia"/>
-              </w:rPr>
-            </w:pPr>
-          </w:p>
-          <w:p>
-            <w:pPr>
-              <w:rPr>
-                <w:b/>
-                <w:bCs/>
-              </w:rPr>
-            </w:pPr>
-            <w:r>
-              <w:rPr>
-                <w:rFonts w:hint="eastAsia"/>
-                <w:b/>
-                <w:bCs/>
-              </w:rPr>
-              <w:t>5</w:t>
-            </w:r>
-            <w:r>
-              <w:rPr>
-                <w:b/>
-                <w:bCs/>
-              </w:rPr>
-              <w:t xml:space="preserve">. </w:t>
-            </w:r>
-            <w:r>
-              <w:rPr>
-                <w:rFonts w:hint="eastAsia"/>
-                <w:b/>
-                <w:bCs/>
-              </w:rPr>
-              <w:t xml:space="preserve">그림자 오류 해결 </w:t>
-            </w:r>
-            <w:r>
-              <w:rPr>
-                <w:b/>
-                <w:bCs/>
-              </w:rPr>
-              <w:t>(0%)</w:t>
-            </w:r>
-          </w:p>
-          <w:p>
-            <w:pPr>
-              <w:rPr>
-                <w:rFonts w:hint="eastAsia"/>
-              </w:rPr>
-            </w:pPr>
-            <w:r>
-              <w:rPr>
-                <w:rFonts w:hint="eastAsia"/>
-              </w:rPr>
-              <w:t xml:space="preserve">다음주엔 꼭 </w:t>
-            </w:r>
-            <w:proofErr w:type="spellStart"/>
-            <w:r>
-              <w:rPr>
-                <w:rFonts w:hint="eastAsia"/>
-              </w:rPr>
-              <w:t>해야한다</w:t>
-            </w:r>
-            <w:proofErr w:type="spellEnd"/>
-            <w:r>
-              <w:t>…</w:t>
-            </w:r>
-          </w:p>
-          <w:p/>
-          <w:p>
-            <w:pPr>
-              <w:rPr>
-                <w:b/>
-                <w:bCs/>
-              </w:rPr>
-            </w:pPr>
-            <w:r>
-              <w:rPr>
-                <w:rFonts w:hint="eastAsia"/>
-                <w:b/>
-                <w:bCs/>
-              </w:rPr>
-              <w:t>[</w:t>
-            </w:r>
-            <w:r>
-              <w:rPr>
-                <w:b/>
-                <w:bCs/>
-              </w:rPr>
-              <w:t xml:space="preserve">3] </w:t>
-            </w:r>
-            <w:r>
-              <w:rPr>
-                <w:rFonts w:hint="eastAsia"/>
-                <w:b/>
-                <w:bCs/>
-              </w:rPr>
-              <w:t xml:space="preserve">고은비 </w:t>
-            </w:r>
-            <w:r>
-              <w:rPr>
-                <w:b/>
-                <w:bCs/>
-              </w:rPr>
-              <w:t>(</w:t>
-            </w:r>
-            <w:r>
-              <w:rPr>
-                <w:rFonts w:hint="eastAsia"/>
-                <w:b/>
-                <w:bCs/>
-              </w:rPr>
-              <w:t>클라이언트)</w:t>
-            </w:r>
-          </w:p>
-          <w:p/>
-          <w:p/>
+              <w:t xml:space="preserve">다니면서 계속 </w:t>
+            </w:r>
+            <w:r>
+              <w:t>Y</w:t>
+            </w:r>
+            <w:r>
+              <w:rPr>
+                <w:rFonts w:hint="eastAsia"/>
+              </w:rPr>
+              <w:t xml:space="preserve">축으로 자전하는 </w:t>
+            </w:r>
+            <w:proofErr w:type="spellStart"/>
+            <w:r>
+              <w:t>TagMark</w:t>
+            </w:r>
+            <w:proofErr w:type="spellEnd"/>
+            <w:r>
+              <w:rPr>
+                <w:rFonts w:hint="eastAsia"/>
+              </w:rPr>
+              <w:t>를 구현하였다.</w:t>
+            </w:r>
+            <w:r>
+              <w:t xml:space="preserve"> </w:t>
+            </w:r>
+            <w:r>
+              <w:rPr>
+                <w:rFonts w:hint="eastAsia"/>
+              </w:rPr>
+              <w:t xml:space="preserve">이후에 서버에서 술래/일반 플레이어 정보를 받아오게 된다면 정보에 맞게 </w:t>
+            </w:r>
+            <w:proofErr w:type="spellStart"/>
+            <w:r>
+              <w:t>TagMark</w:t>
+            </w:r>
+            <w:proofErr w:type="spellEnd"/>
+            <w:r>
+              <w:rPr>
+                <w:rFonts w:hint="eastAsia"/>
+              </w:rPr>
+              <w:t xml:space="preserve">를 </w:t>
+            </w:r>
+            <w:proofErr w:type="spellStart"/>
+            <w:r>
+              <w:rPr>
+                <w:rFonts w:hint="eastAsia"/>
+              </w:rPr>
+              <w:t>설정해줄것이다</w:t>
+            </w:r>
+            <w:proofErr w:type="spellEnd"/>
+            <w:r>
+              <w:rPr>
+                <w:rFonts w:hint="eastAsia"/>
+              </w:rPr>
+              <w:t>.</w:t>
+            </w:r>
+          </w:p>
         </w:tc>
       </w:tr>
       <w:tr>
@@ -2699,7 +4896,224 @@
               <w:t>서버)</w:t>
             </w:r>
           </w:p>
+          <w:p>
+            <w:r>
+              <w:rPr>
+                <w:rFonts w:hint="eastAsia"/>
+              </w:rPr>
+              <w:t>-</w:t>
+            </w:r>
+            <w:r>
+              <w:t xml:space="preserve"> </w:t>
+            </w:r>
+            <w:r>
+              <w:rPr>
+                <w:rFonts w:hint="eastAsia"/>
+              </w:rPr>
+              <w:t>멀티플레이시 플레이어 이동 버그 해결</w:t>
+            </w:r>
+          </w:p>
+          <w:p>
+            <w:r>
+              <w:rPr>
+                <w:rFonts w:hint="eastAsia"/>
+              </w:rPr>
+              <w:t>-</w:t>
+            </w:r>
+            <w:r>
+              <w:t xml:space="preserve"> </w:t>
+            </w:r>
+            <w:r>
+              <w:rPr>
+                <w:rFonts w:hint="eastAsia"/>
+              </w:rPr>
+              <w:t xml:space="preserve">플레이어가 </w:t>
+            </w:r>
+            <w:proofErr w:type="spellStart"/>
+            <w:r>
+              <w:rPr>
+                <w:rFonts w:hint="eastAsia"/>
+              </w:rPr>
+              <w:t>깜빡깜빡거리고</w:t>
+            </w:r>
+            <w:proofErr w:type="spellEnd"/>
+            <w:r>
+              <w:rPr>
+                <w:rFonts w:hint="eastAsia"/>
+              </w:rPr>
+              <w:t>,</w:t>
+            </w:r>
+            <w:r>
+              <w:t xml:space="preserve"> </w:t>
+            </w:r>
+            <w:r>
+              <w:rPr>
+                <w:rFonts w:hint="eastAsia"/>
+              </w:rPr>
+              <w:t>위치가 가끔 튀는 버그 해결</w:t>
+            </w:r>
+          </w:p>
+          <w:p>
+            <w:r>
+              <w:rPr>
+                <w:rFonts w:hint="eastAsia"/>
+              </w:rPr>
+              <w:t>-</w:t>
+            </w:r>
+            <w:r>
+              <w:t xml:space="preserve"> </w:t>
+            </w:r>
+            <w:r>
+              <w:rPr>
+                <w:rFonts w:hint="eastAsia"/>
+              </w:rPr>
+              <w:t xml:space="preserve">게임 로직 구현 </w:t>
+            </w:r>
+            <w:r>
+              <w:t>(</w:t>
+            </w:r>
+            <w:r>
+              <w:rPr>
+                <w:rFonts w:hint="eastAsia"/>
+              </w:rPr>
+              <w:t>술래 정하기,</w:t>
+            </w:r>
+            <w:r>
+              <w:t xml:space="preserve"> </w:t>
+            </w:r>
+            <w:proofErr w:type="spellStart"/>
+            <w:r>
+              <w:rPr>
+                <w:rFonts w:hint="eastAsia"/>
+              </w:rPr>
+              <w:t>충돌시</w:t>
+            </w:r>
+            <w:proofErr w:type="spellEnd"/>
+            <w:r>
+              <w:rPr>
+                <w:rFonts w:hint="eastAsia"/>
+              </w:rPr>
+              <w:t xml:space="preserve"> 술래 넘겨주기)</w:t>
+            </w:r>
+          </w:p>
           <w:p/>
+          <w:p>
+            <w:pPr>
+              <w:rPr>
+                <w:b/>
+                <w:bCs/>
+              </w:rPr>
+            </w:pPr>
+            <w:r>
+              <w:rPr>
+                <w:rFonts w:hint="eastAsia"/>
+                <w:b/>
+                <w:bCs/>
+              </w:rPr>
+              <w:t>[</w:t>
+            </w:r>
+            <w:r>
+              <w:rPr>
+                <w:b/>
+                <w:bCs/>
+              </w:rPr>
+              <w:t xml:space="preserve">2] </w:t>
+            </w:r>
+            <w:r>
+              <w:rPr>
+                <w:rFonts w:hint="eastAsia"/>
+                <w:b/>
+                <w:bCs/>
+              </w:rPr>
+              <w:t xml:space="preserve">박소영 </w:t>
+            </w:r>
+            <w:r>
+              <w:rPr>
+                <w:b/>
+                <w:bCs/>
+              </w:rPr>
+              <w:t>(</w:t>
+            </w:r>
+            <w:r>
+              <w:rPr>
+                <w:rFonts w:hint="eastAsia"/>
+                <w:b/>
+                <w:bCs/>
+              </w:rPr>
+              <w:t>클라이언트)</w:t>
+            </w:r>
+          </w:p>
+          <w:p>
+            <w:r>
+              <w:rPr>
+                <w:rFonts w:hint="eastAsia"/>
+              </w:rPr>
+              <w:t>-</w:t>
+            </w:r>
+            <w:r>
+              <w:t xml:space="preserve"> </w:t>
+            </w:r>
+            <w:r>
+              <w:rPr>
+                <w:rFonts w:hint="eastAsia"/>
+              </w:rPr>
+              <w:t>아이템 이펙트</w:t>
+            </w:r>
+            <w:r>
+              <w:rPr>
+                <w:rFonts w:hint="eastAsia"/>
+              </w:rPr>
+              <w:t>(</w:t>
+            </w:r>
+            <w:proofErr w:type="spellStart"/>
+            <w:r>
+              <w:rPr>
+                <w:rFonts w:hint="eastAsia"/>
+              </w:rPr>
+              <w:t>쉴드</w:t>
+            </w:r>
+            <w:proofErr w:type="spellEnd"/>
+            <w:r>
+              <w:rPr>
+                <w:rFonts w:hint="eastAsia"/>
+              </w:rPr>
+              <w:t>,</w:t>
+            </w:r>
+            <w:r>
+              <w:t xml:space="preserve"> </w:t>
+            </w:r>
+            <w:proofErr w:type="spellStart"/>
+            <w:r>
+              <w:rPr>
+                <w:rFonts w:hint="eastAsia"/>
+              </w:rPr>
+              <w:t>디버프</w:t>
+            </w:r>
+            <w:proofErr w:type="spellEnd"/>
+            <w:r>
+              <w:rPr>
+                <w:rFonts w:hint="eastAsia"/>
+              </w:rPr>
+              <w:t>)</w:t>
+            </w:r>
+          </w:p>
+          <w:p>
+            <w:r>
+              <w:rPr>
+                <w:rFonts w:hint="eastAsia"/>
+              </w:rPr>
+              <w:t>-</w:t>
+            </w:r>
+            <w:r>
+              <w:t xml:space="preserve"> </w:t>
+            </w:r>
+            <w:r>
+              <w:rPr>
+                <w:rFonts w:hint="eastAsia"/>
+              </w:rPr>
+              <w:t>그림자 오류 해결</w:t>
+            </w:r>
+          </w:p>
           <w:p/>
           <w:p>
             <w:pPr>
@@ -2721,15 +5135,15 @@
                 <w:b/>
                 <w:bCs/>
               </w:rPr>
-              <w:t xml:space="preserve">2] </w:t>
-            </w:r>
-            <w:r>
-              <w:rPr>
-                <w:rFonts w:hint="eastAsia"/>
-                <w:b/>
-                <w:bCs/>
-              </w:rPr>
-              <w:t xml:space="preserve">박소영 </w:t>
+              <w:t xml:space="preserve">3] </w:t>
+            </w:r>
+            <w:r>
+              <w:rPr>
+                <w:rFonts w:hint="eastAsia"/>
+                <w:b/>
+                <w:bCs/>
+              </w:rPr>
+              <w:t xml:space="preserve">고은비 </w:t>
             </w:r>
             <w:r>
               <w:rPr>
@@ -2748,152 +5162,216 @@
             </w:r>
           </w:p>
           <w:p>
+            <w:r>
+              <w:rPr>
+                <w:rFonts w:hint="eastAsia"/>
+              </w:rPr>
+              <w:t>-</w:t>
+            </w:r>
+            <w:r>
+              <w:t xml:space="preserve"> </w:t>
+            </w:r>
+            <w:r>
+              <w:rPr>
+                <w:rFonts w:hint="eastAsia"/>
+              </w:rPr>
+              <w:t>타이머U</w:t>
+            </w:r>
+            <w:r>
+              <w:t xml:space="preserve">I </w:t>
+            </w:r>
+            <w:r>
+              <w:rPr>
+                <w:rFonts w:hint="eastAsia"/>
+              </w:rPr>
+              <w:t>리소스 제작/수정</w:t>
+            </w:r>
+          </w:p>
+          <w:p>
+            <w:r>
+              <w:rPr>
+                <w:rFonts w:hint="eastAsia"/>
+              </w:rPr>
+              <w:t>-</w:t>
+            </w:r>
+            <w:r>
+              <w:t xml:space="preserve"> </w:t>
+            </w:r>
+            <w:r>
+              <w:rPr>
+                <w:rFonts w:hint="eastAsia"/>
+              </w:rPr>
+              <w:t xml:space="preserve">아이템이 있는 아이템 슬롯에 마우스를 가져다 대면 간단한 아이템 설명이 </w:t>
+            </w:r>
+            <w:proofErr w:type="spellStart"/>
+            <w:r>
+              <w:rPr>
+                <w:rFonts w:hint="eastAsia"/>
+              </w:rPr>
+              <w:t>적혀있는</w:t>
+            </w:r>
+            <w:proofErr w:type="spellEnd"/>
+            <w:r>
+              <w:rPr>
+                <w:rFonts w:hint="eastAsia"/>
+              </w:rPr>
+              <w:t xml:space="preserve"> 텍스처 렌더링 </w:t>
+            </w:r>
+            <w:r>
+              <w:t>(</w:t>
+            </w:r>
+            <w:r>
+              <w:rPr>
+                <w:rFonts w:hint="eastAsia"/>
+              </w:rPr>
+              <w:t>리소스는 직접 제작할 예정)</w:t>
+            </w:r>
+          </w:p>
+          <w:p>
+            <w:r>
+              <w:rPr>
+                <w:noProof/>
+              </w:rPr>
+              <w:drawing>
+                <wp:anchor distT="0" distB="0" distL="114300" distR="114300" simplePos="0" relativeHeight="251660288" behindDoc="0" locked="0" layoutInCell="1" allowOverlap="1" wp14:anchorId="7443A665" wp14:editId="7C863FB4">
+                  <wp:simplePos x="0" y="0"/>
+                  <wp:positionH relativeFrom="column">
+                    <wp:posOffset>1517072</wp:posOffset>
+                  </wp:positionH>
+                  <wp:positionV relativeFrom="paragraph">
+                    <wp:posOffset>490451</wp:posOffset>
+                  </wp:positionV>
+                  <wp:extent cx="1929130" cy="810260"/>
+                  <wp:effectExtent l="0" t="0" r="0" b="8890"/>
+                  <wp:wrapTopAndBottom/>
+                  <wp:docPr id="3" name="그림 3"/>
+                  <wp:cNvGraphicFramePr>
+                    <a:graphicFrameLocks xmlns:a="http://schemas.openxmlformats.org/drawingml/2006/main" noChangeAspect="1"/>
+                  </wp:cNvGraphicFramePr>
+                  <a:graphic xmlns:a="http://schemas.openxmlformats.org/drawingml/2006/main">
+                    <a:graphicData uri="http://schemas.openxmlformats.org/drawingml/2006/picture">
+                      <pic:pic xmlns:pic="http://schemas.openxmlformats.org/drawingml/2006/picture">
+                        <pic:nvPicPr>
+                          <pic:cNvPr id="0" name="Picture 1"/>
+                          <pic:cNvPicPr>
+                            <a:picLocks noChangeAspect="1" noChangeArrowheads="1"/>
+                          </pic:cNvPicPr>
+                        </pic:nvPicPr>
+                        <pic:blipFill>
+                          <a:blip r:embed="rId10">
+                            <a:extLst>
+                              <a:ext uri="{28A0092B-C50C-407E-A947-70E740481C1C}">
+                                <a14:useLocalDpi xmlns:a14="http://schemas.microsoft.com/office/drawing/2010/main" val="0"/>
+                              </a:ext>
+                            </a:extLst>
+                          </a:blip>
+                          <a:srcRect/>
+                          <a:stretch>
+                            <a:fillRect/>
+                          </a:stretch>
+                        </pic:blipFill>
+                        <pic:spPr bwMode="auto">
+                          <a:xfrm>
+                            <a:off x="0" y="0"/>
+                            <a:ext cx="1929130" cy="810260"/>
+                          </a:xfrm>
+                          <a:prstGeom prst="rect">
+                            <a:avLst/>
+                          </a:prstGeom>
+                          <a:noFill/>
+                          <a:ln>
+                            <a:noFill/>
+                          </a:ln>
+                        </pic:spPr>
+                      </pic:pic>
+                    </a:graphicData>
+                  </a:graphic>
+                  <wp14:sizeRelH relativeFrom="margin">
+                    <wp14:pctWidth>0</wp14:pctWidth>
+                  </wp14:sizeRelH>
+                  <wp14:sizeRelV relativeFrom="margin">
+                    <wp14:pctHeight>0</wp14:pctHeight>
+                  </wp14:sizeRelV>
+                </wp:anchor>
+              </w:drawing>
+            </w:r>
+            <w:r>
+              <w:rPr>
+                <w:rFonts w:hint="eastAsia"/>
+              </w:rPr>
+              <w:t>-</w:t>
+            </w:r>
+            <w:r>
+              <w:t xml:space="preserve"> </w:t>
+            </w:r>
+            <w:r>
+              <w:rPr>
+                <w:rFonts w:hint="eastAsia"/>
+              </w:rPr>
+              <w:t xml:space="preserve">플레이어가 아이템 효과의 제한 시간을 알 수 있도록 하기 </w:t>
+            </w:r>
+            <w:r>
+              <w:t>(</w:t>
+            </w:r>
+            <w:r>
+              <w:rPr>
+                <w:rFonts w:hint="eastAsia"/>
+              </w:rPr>
+              <w:t>e</w:t>
+            </w:r>
+            <w:r>
+              <w:t xml:space="preserve">x </w:t>
+            </w:r>
+            <w:r>
+              <w:rPr>
+                <w:rFonts w:hint="eastAsia"/>
+              </w:rPr>
+              <w:t xml:space="preserve">아이템을 사용하면 일반 게임에서 스킬 </w:t>
+            </w:r>
+            <w:proofErr w:type="spellStart"/>
+            <w:r>
+              <w:rPr>
+                <w:rFonts w:hint="eastAsia"/>
+              </w:rPr>
+              <w:t>쿨타임이</w:t>
+            </w:r>
+            <w:proofErr w:type="spellEnd"/>
+            <w:r>
+              <w:rPr>
+                <w:rFonts w:hint="eastAsia"/>
+              </w:rPr>
+              <w:t xml:space="preserve"> 줄어드는 </w:t>
+            </w:r>
+            <w:proofErr w:type="gramStart"/>
+            <w:r>
+              <w:rPr>
+                <w:rFonts w:hint="eastAsia"/>
+              </w:rPr>
+              <w:t xml:space="preserve">것 </w:t>
+            </w:r>
+            <w:proofErr w:type="spellStart"/>
+            <w:r>
+              <w:rPr>
+                <w:rFonts w:hint="eastAsia"/>
+              </w:rPr>
+              <w:t>처럼</w:t>
+            </w:r>
+            <w:proofErr w:type="spellEnd"/>
+            <w:proofErr w:type="gramEnd"/>
+            <w:r>
+              <w:rPr>
+                <w:rFonts w:hint="eastAsia"/>
+              </w:rPr>
+              <w:t>)</w:t>
+            </w:r>
+          </w:p>
+          <w:p>
             <w:pPr>
               <w:rPr>
                 <w:rFonts w:hint="eastAsia"/>
               </w:rPr>
             </w:pPr>
-            <w:r>
-              <w:rPr>
-                <w:rFonts w:hint="eastAsia"/>
-              </w:rPr>
-              <w:t>-</w:t>
-            </w:r>
-            <w:r>
-              <w:t xml:space="preserve"> </w:t>
-            </w:r>
-            <w:r>
-              <w:rPr>
-                <w:rFonts w:hint="eastAsia"/>
-              </w:rPr>
-              <w:t>아이템 이펙트</w:t>
-            </w:r>
-            <w:r>
-              <w:rPr>
-                <w:rFonts w:hint="eastAsia"/>
-              </w:rPr>
-              <w:t>(</w:t>
-            </w:r>
-            <w:proofErr w:type="spellStart"/>
-            <w:r>
-              <w:rPr>
-                <w:rFonts w:hint="eastAsia"/>
-              </w:rPr>
-              <w:t>쉴드</w:t>
-            </w:r>
-            <w:proofErr w:type="spellEnd"/>
-            <w:r>
-              <w:rPr>
-                <w:rFonts w:hint="eastAsia"/>
-              </w:rPr>
-              <w:t>,</w:t>
-            </w:r>
-            <w:r>
-              <w:t xml:space="preserve"> </w:t>
-            </w:r>
-            <w:proofErr w:type="spellStart"/>
-            <w:r>
-              <w:rPr>
-                <w:rFonts w:hint="eastAsia"/>
-              </w:rPr>
-              <w:t>디버프</w:t>
-            </w:r>
-            <w:proofErr w:type="spellEnd"/>
-            <w:r>
-              <w:rPr>
-                <w:rFonts w:hint="eastAsia"/>
-              </w:rPr>
-              <w:t>,</w:t>
-            </w:r>
-            <w:r>
-              <w:t xml:space="preserve"> </w:t>
-            </w:r>
-            <w:proofErr w:type="spellStart"/>
-            <w:r>
-              <w:rPr>
-                <w:rFonts w:hint="eastAsia"/>
-              </w:rPr>
-              <w:t>텔레포트</w:t>
-            </w:r>
-            <w:proofErr w:type="spellEnd"/>
-            <w:r>
-              <w:rPr>
-                <w:rFonts w:hint="eastAsia"/>
-              </w:rPr>
-              <w:t>)</w:t>
-            </w:r>
-          </w:p>
-          <w:p>
-            <w:pPr>
-              <w:rPr>
-                <w:rFonts w:hint="eastAsia"/>
-              </w:rPr>
-            </w:pPr>
-            <w:r>
-              <w:rPr>
-                <w:rFonts w:hint="eastAsia"/>
-              </w:rPr>
-              <w:t>-</w:t>
-            </w:r>
-            <w:r>
-              <w:t xml:space="preserve"> </w:t>
-            </w:r>
-            <w:r>
-              <w:rPr>
-                <w:rFonts w:hint="eastAsia"/>
-              </w:rPr>
-              <w:t>그림자 오류 해결</w:t>
-            </w:r>
-          </w:p>
-          <w:p/>
-          <w:p>
-            <w:pPr>
-              <w:rPr>
-                <w:b/>
-                <w:bCs/>
-              </w:rPr>
-            </w:pPr>
-            <w:r>
-              <w:rPr>
-                <w:rFonts w:hint="eastAsia"/>
-                <w:b/>
-                <w:bCs/>
-              </w:rPr>
-              <w:t>[</w:t>
-            </w:r>
-            <w:r>
-              <w:rPr>
-                <w:b/>
-                <w:bCs/>
-              </w:rPr>
-              <w:t xml:space="preserve">3] </w:t>
-            </w:r>
-            <w:r>
-              <w:rPr>
-                <w:rFonts w:hint="eastAsia"/>
-                <w:b/>
-                <w:bCs/>
-              </w:rPr>
-              <w:t xml:space="preserve">고은비 </w:t>
-            </w:r>
-            <w:r>
-              <w:rPr>
-                <w:b/>
-                <w:bCs/>
-              </w:rPr>
-              <w:t>(</w:t>
-            </w:r>
-            <w:r>
-              <w:rPr>
-                <w:rFonts w:hint="eastAsia"/>
-                <w:b/>
-                <w:bCs/>
-              </w:rPr>
-              <w:t>클라이언트)</w:t>
-            </w:r>
-          </w:p>
-          <w:p/>
-          <w:p/>
+          </w:p>
         </w:tc>
       </w:tr>
       <w:tr>
@@ -2979,24 +5457,312 @@
               <w:t>서버)</w:t>
             </w:r>
           </w:p>
+          <w:p>
+            <w:r>
+              <w:rPr>
+                <w:rFonts w:hint="eastAsia"/>
+              </w:rPr>
+              <w:t>패킷을 만들 때나,</w:t>
+            </w:r>
+            <w:r>
+              <w:t xml:space="preserve"> </w:t>
+            </w:r>
+            <w:proofErr w:type="spellStart"/>
+            <w:proofErr w:type="gramStart"/>
+            <w:r>
+              <w:t>enum.proto</w:t>
+            </w:r>
+            <w:proofErr w:type="spellEnd"/>
+            <w:proofErr w:type="gramEnd"/>
+            <w:r>
+              <w:rPr>
+                <w:rFonts w:hint="eastAsia"/>
+              </w:rPr>
+              <w:t xml:space="preserve">에 값을 추가할 때 헤더 파일이 제대로 생성되지 않는 버그 발생함. </w:t>
+            </w:r>
+            <w:proofErr w:type="spellStart"/>
+            <w:r>
+              <w:rPr>
+                <w:rFonts w:hint="eastAsia"/>
+              </w:rPr>
+              <w:t>구글링</w:t>
+            </w:r>
+            <w:proofErr w:type="spellEnd"/>
+            <w:r>
+              <w:rPr>
+                <w:rFonts w:hint="eastAsia"/>
+              </w:rPr>
+              <w:t xml:space="preserve"> 해보니 </w:t>
+            </w:r>
+            <w:proofErr w:type="spellStart"/>
+            <w:r>
+              <w:rPr>
+                <w:rFonts w:hint="eastAsia"/>
+              </w:rPr>
+              <w:t>P</w:t>
+            </w:r>
+            <w:r>
+              <w:t>rotobuf</w:t>
+            </w:r>
+            <w:proofErr w:type="spellEnd"/>
+            <w:r>
+              <w:rPr>
+                <w:rFonts w:hint="eastAsia"/>
+              </w:rPr>
+              <w:t xml:space="preserve">와 </w:t>
+            </w:r>
+            <w:r>
+              <w:t>C++</w:t>
+            </w:r>
+            <w:r>
+              <w:rPr>
+                <w:rFonts w:hint="eastAsia"/>
+              </w:rPr>
+              <w:t>의 버전에 따른 호환성 문제라고 하여,</w:t>
+            </w:r>
+            <w:r>
+              <w:t xml:space="preserve"> </w:t>
+            </w:r>
+            <w:r>
+              <w:rPr>
+                <w:rFonts w:hint="eastAsia"/>
+              </w:rPr>
+              <w:t>내가 딱히 해결할 수 있는 방법이 없는 버그였다.</w:t>
+            </w:r>
+            <w:r>
+              <w:t xml:space="preserve"> </w:t>
+            </w:r>
+            <w:r>
+              <w:rPr>
+                <w:rFonts w:hint="eastAsia"/>
+              </w:rPr>
+              <w:t xml:space="preserve">컴퓨터 </w:t>
+            </w:r>
+            <w:proofErr w:type="spellStart"/>
+            <w:r>
+              <w:rPr>
+                <w:rFonts w:hint="eastAsia"/>
+              </w:rPr>
+              <w:t>몇번</w:t>
+            </w:r>
+            <w:proofErr w:type="spellEnd"/>
+            <w:r>
+              <w:rPr>
+                <w:rFonts w:hint="eastAsia"/>
+              </w:rPr>
+              <w:t xml:space="preserve"> 껐다 켰다 하면 해결되긴 하는데 평소에는 빨리 해결됐지만 이번주는 이 버그로 시간을 많이 </w:t>
+            </w:r>
+            <w:proofErr w:type="spellStart"/>
+            <w:proofErr w:type="gramStart"/>
+            <w:r>
+              <w:rPr>
+                <w:rFonts w:hint="eastAsia"/>
+              </w:rPr>
+              <w:t>뺏었다</w:t>
+            </w:r>
+            <w:proofErr w:type="spellEnd"/>
+            <w:r>
+              <w:rPr>
+                <w:rFonts w:hint="eastAsia"/>
+              </w:rPr>
+              <w:t>.</w:t>
+            </w:r>
+            <w:r>
+              <w:t>.</w:t>
+            </w:r>
+            <w:proofErr w:type="gramEnd"/>
+          </w:p>
+          <w:p>
+            <w:r>
+              <w:rPr>
+                <w:rFonts w:hint="eastAsia"/>
+              </w:rPr>
+              <w:t>멀티플레이 접속 시 상대방의 플레이어가 막 튀는 버그가 있다.</w:t>
+            </w:r>
+            <w:r>
+              <w:t xml:space="preserve"> </w:t>
+            </w:r>
+            <w:r>
+              <w:rPr>
+                <w:rFonts w:hint="eastAsia"/>
+              </w:rPr>
+              <w:t xml:space="preserve">많이 거슬리니 이 문제부터 </w:t>
+            </w:r>
+            <w:proofErr w:type="spellStart"/>
+            <w:r>
+              <w:rPr>
+                <w:rFonts w:hint="eastAsia"/>
+              </w:rPr>
+              <w:t>해결해야겠다</w:t>
+            </w:r>
+            <w:proofErr w:type="spellEnd"/>
+            <w:r>
+              <w:rPr>
+                <w:rFonts w:hint="eastAsia"/>
+              </w:rPr>
+              <w:t>.</w:t>
+            </w:r>
+          </w:p>
           <w:p/>
           <w:p>
             <w:pPr>
               <w:rPr>
-                <w:rFonts w:hint="eastAsia"/>
+                <w:b/>
+                <w:bCs/>
               </w:rPr>
             </w:pPr>
+            <w:r>
+              <w:rPr>
+                <w:rFonts w:hint="eastAsia"/>
+                <w:b/>
+                <w:bCs/>
+              </w:rPr>
+              <w:t>[</w:t>
+            </w:r>
+            <w:r>
+              <w:rPr>
+                <w:b/>
+                <w:bCs/>
+              </w:rPr>
+              <w:t xml:space="preserve">1] </w:t>
+            </w:r>
+            <w:r>
+              <w:rPr>
+                <w:rFonts w:hint="eastAsia"/>
+                <w:b/>
+                <w:bCs/>
+              </w:rPr>
+              <w:t xml:space="preserve">박소영 </w:t>
+            </w:r>
+            <w:r>
+              <w:rPr>
+                <w:b/>
+                <w:bCs/>
+              </w:rPr>
+              <w:t>(</w:t>
+            </w:r>
+            <w:r>
+              <w:rPr>
+                <w:rFonts w:hint="eastAsia"/>
+                <w:b/>
+                <w:bCs/>
+              </w:rPr>
+              <w:t>클라이언트)</w:t>
+            </w:r>
+          </w:p>
+          <w:p>
+            <w:r>
+              <w:rPr>
+                <w:rFonts w:hint="eastAsia"/>
+              </w:rPr>
+              <w:t>원래 아이템 효과 끝나면 그림자 오류를 해결하려고 했는데 이런저런 수정사항과 추가 구현할 내용이 생기면서 미뤄졌다.</w:t>
+            </w:r>
+            <w:r>
+              <w:t xml:space="preserve"> </w:t>
+            </w:r>
+            <w:r>
+              <w:rPr>
+                <w:rFonts w:hint="eastAsia"/>
+              </w:rPr>
+              <w:t xml:space="preserve">그림자 오류를 해결해야 </w:t>
+            </w:r>
+            <w:proofErr w:type="gramStart"/>
+            <w:r>
+              <w:rPr>
+                <w:rFonts w:hint="eastAsia"/>
+              </w:rPr>
+              <w:t>하는데,</w:t>
+            </w:r>
+            <w:r>
+              <w:t>,</w:t>
+            </w:r>
+            <w:proofErr w:type="gramEnd"/>
+            <w:r>
+              <w:t xml:space="preserve"> </w:t>
+            </w:r>
+            <w:r>
+              <w:rPr>
+                <w:rFonts w:hint="eastAsia"/>
+              </w:rPr>
+              <w:t xml:space="preserve">다음주에는 다른 일을 하느라 미루지 말고 꼭 </w:t>
+            </w:r>
+            <w:proofErr w:type="spellStart"/>
+            <w:r>
+              <w:rPr>
+                <w:rFonts w:hint="eastAsia"/>
+              </w:rPr>
+              <w:t>해결해야겠다</w:t>
+            </w:r>
+            <w:proofErr w:type="spellEnd"/>
+            <w:r>
+              <w:rPr>
+                <w:rFonts w:hint="eastAsia"/>
+              </w:rPr>
+              <w:t>.</w:t>
+            </w:r>
+            <w:r>
+              <w:t>.</w:t>
+            </w:r>
           </w:p>
           <w:p>
             <w:pPr>
               <w:rPr>
-                <w:b/>
-                <w:bCs/>
+                <w:rFonts w:hint="eastAsia"/>
               </w:rPr>
             </w:pPr>
             <w:r>
               <w:rPr>
                 <w:rFonts w:hint="eastAsia"/>
+              </w:rPr>
+              <w:t xml:space="preserve">다음주부터 진짜 시험기간이라 이번주 주말에 미리 </w:t>
+            </w:r>
+            <w:proofErr w:type="spellStart"/>
+            <w:r>
+              <w:rPr>
+                <w:rFonts w:hint="eastAsia"/>
+              </w:rPr>
+              <w:t>공부좀</w:t>
+            </w:r>
+            <w:proofErr w:type="spellEnd"/>
+            <w:r>
+              <w:rPr>
+                <w:rFonts w:hint="eastAsia"/>
+              </w:rPr>
+              <w:t xml:space="preserve"> </w:t>
+            </w:r>
+            <w:proofErr w:type="spellStart"/>
+            <w:r>
+              <w:rPr>
+                <w:rFonts w:hint="eastAsia"/>
+              </w:rPr>
+              <w:t>해두고</w:t>
+            </w:r>
+            <w:proofErr w:type="spellEnd"/>
+            <w:r>
+              <w:rPr>
+                <w:rFonts w:hint="eastAsia"/>
+              </w:rPr>
+              <w:t xml:space="preserve"> 졸작 하는데 방해</w:t>
+            </w:r>
+            <w:r>
+              <w:rPr>
+                <w:rFonts w:hint="eastAsia"/>
+              </w:rPr>
+              <w:lastRenderedPageBreak/>
+              <w:t>되지 않게 해야겠다.</w:t>
+            </w:r>
+          </w:p>
+          <w:p/>
+          <w:p>
+            <w:pPr>
+              <w:rPr>
+                <w:b/>
+                <w:bCs/>
+              </w:rPr>
+            </w:pPr>
+            <w:r>
+              <w:rPr>
+                <w:rFonts w:hint="eastAsia"/>
                 <w:b/>
                 <w:bCs/>
               </w:rPr>
@@ -3007,15 +5773,15 @@
                 <w:b/>
                 <w:bCs/>
               </w:rPr>
-              <w:t xml:space="preserve">1] </w:t>
-            </w:r>
-            <w:r>
-              <w:rPr>
-                <w:rFonts w:hint="eastAsia"/>
-                <w:b/>
-                <w:bCs/>
-              </w:rPr>
-              <w:t xml:space="preserve">박소영 </w:t>
+              <w:t xml:space="preserve">2] </w:t>
+            </w:r>
+            <w:r>
+              <w:rPr>
+                <w:rFonts w:hint="eastAsia"/>
+                <w:b/>
+                <w:bCs/>
+              </w:rPr>
+              <w:t xml:space="preserve">고은비 </w:t>
             </w:r>
             <w:r>
               <w:rPr>
@@ -3034,6 +5800,41 @@
             </w:r>
           </w:p>
           <w:p>
+            <w:r>
+              <w:rPr>
+                <w:rFonts w:hint="eastAsia"/>
+              </w:rPr>
+              <w:t>-</w:t>
+            </w:r>
+            <w:r>
+              <w:t xml:space="preserve"> </w:t>
+            </w:r>
+            <w:r>
+              <w:rPr>
+                <w:rFonts w:hint="eastAsia"/>
+              </w:rPr>
+              <w:t>우리 게임 컨셉에 맞고 마음에 드는 리소스가 생각보다 많이 없는 것 같다.</w:t>
+            </w:r>
+            <w:r>
+              <w:t xml:space="preserve"> </w:t>
+            </w:r>
+            <w:r>
+              <w:rPr>
+                <w:rFonts w:hint="eastAsia"/>
+              </w:rPr>
+              <w:t xml:space="preserve">다음주 화요일에 디자인학부 친구가 포토샵으로 간단하게 </w:t>
+            </w:r>
+            <w:r>
+              <w:t xml:space="preserve">UI </w:t>
+            </w:r>
+            <w:r>
+              <w:rPr>
+                <w:rFonts w:hint="eastAsia"/>
+              </w:rPr>
+              <w:t>리소스를 제작할 수 있는 방법을 알려주기로 하였다.</w:t>
+            </w:r>
+          </w:p>
+          <w:p>
             <w:pPr>
               <w:rPr>
                 <w:rFonts w:hint="eastAsia"/>
@@ -3043,43 +5844,32 @@
               <w:rPr>
                 <w:rFonts w:hint="eastAsia"/>
               </w:rPr>
-              <w:t>원래 아이템 효과 끝나면 그림자 오류를 해결하려고 했는데 이런저런 수정사항과 추가 구현할 내용이 생기면서 미뤄졌다.</w:t>
-            </w:r>
-            <w:r>
-              <w:t xml:space="preserve"> </w:t>
-            </w:r>
-            <w:r>
-              <w:rPr>
-                <w:rFonts w:hint="eastAsia"/>
-              </w:rPr>
-              <w:t xml:space="preserve">그림자 오류를 해결해야 </w:t>
-            </w:r>
-            <w:proofErr w:type="gramStart"/>
-            <w:r>
-              <w:rPr>
-                <w:rFonts w:hint="eastAsia"/>
-              </w:rPr>
-              <w:t>하는데,</w:t>
-            </w:r>
-            <w:r>
-              <w:t>,</w:t>
-            </w:r>
-            <w:proofErr w:type="gramEnd"/>
-            <w:r>
-              <w:t xml:space="preserve"> </w:t>
-            </w:r>
-            <w:r>
-              <w:rPr>
-                <w:rFonts w:hint="eastAsia"/>
-              </w:rPr>
-              <w:t xml:space="preserve">다음주에는 다른 일을 하느라 미루지 말고 꼭 </w:t>
-            </w:r>
-            <w:proofErr w:type="spellStart"/>
-            <w:r>
-              <w:rPr>
-                <w:rFonts w:hint="eastAsia"/>
-              </w:rPr>
-              <w:t>해결해야겠다</w:t>
+              <w:t>-</w:t>
+            </w:r>
+            <w:r>
+              <w:t xml:space="preserve"> </w:t>
+            </w:r>
+            <w:r>
+              <w:rPr>
+                <w:rFonts w:hint="eastAsia"/>
+              </w:rPr>
+              <w:t>다음주는 시험기간이기 때문에 이번주보다 졸업작품에 시간을 많이 투자하지 못할 것 같다.</w:t>
+            </w:r>
+            <w:r>
+              <w:t xml:space="preserve"> </w:t>
+            </w:r>
+            <w:r>
+              <w:rPr>
+                <w:rFonts w:hint="eastAsia"/>
+              </w:rPr>
+              <w:t xml:space="preserve">그래서 이번주에 일정보다 조금 더 많이 구현하였다. 시험공부와 졸업작품 균형을 잘 맞춰서 졸업작품 팀에 피해가 가지 않도록 </w:t>
+            </w:r>
+            <w:proofErr w:type="spellStart"/>
+            <w:r>
+              <w:rPr>
+                <w:rFonts w:hint="eastAsia"/>
+              </w:rPr>
+              <w:t>주의해야겠다</w:t>
             </w:r>
             <w:proofErr w:type="spellEnd"/>
             <w:r>
@@ -3088,70 +5878,6 @@
               </w:rPr>
               <w:t>.</w:t>
             </w:r>
-            <w:r>
-              <w:t>.</w:t>
-            </w:r>
-          </w:p>
-          <w:p>
-            <w:pPr>
-              <w:rPr>
-                <w:rFonts w:hint="eastAsia"/>
-              </w:rPr>
-            </w:pPr>
-          </w:p>
-          <w:p>
-            <w:pPr>
-              <w:rPr>
-                <w:b/>
-                <w:bCs/>
-              </w:rPr>
-            </w:pPr>
-            <w:r>
-              <w:rPr>
-                <w:rFonts w:hint="eastAsia"/>
-                <w:b/>
-                <w:bCs/>
-              </w:rPr>
-              <w:t>[</w:t>
-            </w:r>
-            <w:r>
-              <w:rPr>
-                <w:b/>
-                <w:bCs/>
-              </w:rPr>
-              <w:t xml:space="preserve">2] </w:t>
-            </w:r>
-            <w:r>
-              <w:rPr>
-                <w:rFonts w:hint="eastAsia"/>
-                <w:b/>
-                <w:bCs/>
-              </w:rPr>
-              <w:t xml:space="preserve">고은비 </w:t>
-            </w:r>
-            <w:r>
-              <w:rPr>
-                <w:b/>
-                <w:bCs/>
-              </w:rPr>
-              <w:t>(</w:t>
-            </w:r>
-            <w:r>
-              <w:rPr>
-                <w:rFonts w:hint="eastAsia"/>
-                <w:b/>
-                <w:bCs/>
-              </w:rPr>
-              <w:t>클라이언트)</w:t>
-            </w:r>
-          </w:p>
-          <w:p/>
-          <w:p>
-            <w:pPr>
-              <w:rPr>
-                <w:rFonts w:hint="eastAsia"/>
-              </w:rPr>
-            </w:pPr>
           </w:p>
         </w:tc>
       </w:tr>
@@ -3789,19 +6515,19 @@
       </w:rPr>
     </w:lvl>
   </w:abstractNum>
-  <w:num w:numId="1" w16cid:durableId="952243953">
+  <w:num w:numId="1" w16cid:durableId="266081431">
     <w:abstractNumId w:val="3"/>
   </w:num>
-  <w:num w:numId="2" w16cid:durableId="1368992222">
+  <w:num w:numId="2" w16cid:durableId="443428372">
     <w:abstractNumId w:val="2"/>
   </w:num>
-  <w:num w:numId="3" w16cid:durableId="1013461939">
+  <w:num w:numId="3" w16cid:durableId="1277252894">
     <w:abstractNumId w:val="4"/>
   </w:num>
-  <w:num w:numId="4" w16cid:durableId="183175490">
+  <w:num w:numId="4" w16cid:durableId="1654018723">
     <w:abstractNumId w:val="0"/>
   </w:num>
-  <w:num w:numId="5" w16cid:durableId="264001336">
+  <w:num w:numId="5" w16cid:durableId="188882420">
     <w:abstractNumId w:val="1"/>
   </w:num>
 </w:numbering>
